--- a/MIS4173 SR&R 2 GRADING SHEET TEAM 8 - FEEDBACK.docx
+++ b/MIS4173 SR&R 2 GRADING SHEET TEAM 8 - FEEDBACK.docx
@@ -14,7 +14,6 @@
           <w:u w:val="single"/>
         </w:rPr>
       </w:pPr>
-      <w:bookmarkStart w:id="0" w:name="_Hlk16706932"/>
       <w:r>
         <w:rPr>
           <w:rFonts w:ascii="Arial" w:hAnsi="Arial" w:cs="Arial"/>
@@ -53,7 +52,23 @@
           <w:sz w:val="22"/>
           <w:szCs w:val="22"/>
         </w:rPr>
-        <w:t>9/21/2020</w:t>
+        <w:t>10/</w:t>
+      </w:r>
+      <w:r>
+        <w:rPr>
+          <w:rFonts w:ascii="Arial" w:hAnsi="Arial" w:cs="Arial"/>
+          <w:sz w:val="22"/>
+          <w:szCs w:val="22"/>
+        </w:rPr>
+        <w:t>13</w:t>
+      </w:r>
+      <w:r>
+        <w:rPr>
+          <w:rFonts w:ascii="Arial" w:hAnsi="Arial" w:cs="Arial"/>
+          <w:sz w:val="22"/>
+          <w:szCs w:val="22"/>
+        </w:rPr>
+        <w:t>/2020</w:t>
       </w:r>
     </w:p>
     <w:p>
@@ -117,7 +132,7 @@
           <w:szCs w:val="22"/>
           <w:u w:val="none"/>
         </w:rPr>
-        <w:t>2</w:t>
+        <w:t>3</w:t>
       </w:r>
     </w:p>
     <w:p>
@@ -227,7 +242,7 @@
           <w:sz w:val="22"/>
           <w:szCs w:val="22"/>
         </w:rPr>
-        <w:t>2</w:t>
+        <w:t>3</w:t>
       </w:r>
       <w:r>
         <w:rPr>
@@ -253,57 +268,7 @@
           <w:sz w:val="22"/>
           <w:szCs w:val="22"/>
         </w:rPr>
-        <w:t>95</w:t>
-      </w:r>
-      <w:r>
-        <w:rPr>
-          <w:rFonts w:ascii="Arial" w:hAnsi="Arial" w:cs="Arial"/>
-          <w:sz w:val="22"/>
-          <w:szCs w:val="22"/>
-        </w:rPr>
-        <w:tab/>
-      </w:r>
-      <w:r>
-        <w:rPr>
-          <w:rFonts w:ascii="Arial" w:hAnsi="Arial" w:cs="Arial"/>
-          <w:sz w:val="22"/>
-          <w:szCs w:val="22"/>
-        </w:rPr>
-        <w:t>SR&amp;R</w:t>
-      </w:r>
-      <w:r>
-        <w:rPr>
-          <w:rFonts w:ascii="Arial" w:hAnsi="Arial" w:cs="Arial"/>
-          <w:sz w:val="22"/>
-          <w:szCs w:val="22"/>
-        </w:rPr>
-        <w:t xml:space="preserve"> </w:t>
-      </w:r>
-      <w:r>
-        <w:rPr>
-          <w:rFonts w:ascii="Arial" w:hAnsi="Arial" w:cs="Arial"/>
-          <w:sz w:val="22"/>
-          <w:szCs w:val="22"/>
-        </w:rPr>
-        <w:t>2</w:t>
-      </w:r>
-      <w:bookmarkStart w:id="1" w:name="_GoBack"/>
-      <w:bookmarkEnd w:id="1"/>
-      <w:r>
-        <w:rPr>
-          <w:rFonts w:ascii="Arial" w:hAnsi="Arial" w:cs="Arial"/>
-          <w:sz w:val="22"/>
-          <w:szCs w:val="22"/>
-        </w:rPr>
-        <w:t xml:space="preserve"> Presentation Grade:</w:t>
-      </w:r>
-      <w:r>
-        <w:rPr>
-          <w:rFonts w:ascii="Arial" w:hAnsi="Arial" w:cs="Arial"/>
-          <w:sz w:val="22"/>
-          <w:szCs w:val="22"/>
-        </w:rPr>
-        <w:t xml:space="preserve"> </w:t>
+        <w:t>9</w:t>
       </w:r>
       <w:r>
         <w:rPr>
@@ -313,7 +278,77 @@
           <w:sz w:val="22"/>
           <w:szCs w:val="22"/>
         </w:rPr>
-        <w:t>97</w:t>
+        <w:t>3</w:t>
+      </w:r>
+      <w:bookmarkStart w:id="0" w:name="_GoBack"/>
+      <w:bookmarkEnd w:id="0"/>
+      <w:r>
+        <w:rPr>
+          <w:rFonts w:ascii="Arial" w:hAnsi="Arial" w:cs="Arial"/>
+          <w:sz w:val="22"/>
+          <w:szCs w:val="22"/>
+        </w:rPr>
+        <w:tab/>
+      </w:r>
+      <w:r>
+        <w:rPr>
+          <w:rFonts w:ascii="Arial" w:hAnsi="Arial" w:cs="Arial"/>
+          <w:sz w:val="22"/>
+          <w:szCs w:val="22"/>
+        </w:rPr>
+        <w:t>SR&amp;R</w:t>
+      </w:r>
+      <w:r>
+        <w:rPr>
+          <w:rFonts w:ascii="Arial" w:hAnsi="Arial" w:cs="Arial"/>
+          <w:sz w:val="22"/>
+          <w:szCs w:val="22"/>
+        </w:rPr>
+        <w:t xml:space="preserve"> </w:t>
+      </w:r>
+      <w:r>
+        <w:rPr>
+          <w:rFonts w:ascii="Arial" w:hAnsi="Arial" w:cs="Arial"/>
+          <w:sz w:val="22"/>
+          <w:szCs w:val="22"/>
+        </w:rPr>
+        <w:t>3</w:t>
+      </w:r>
+      <w:r>
+        <w:rPr>
+          <w:rFonts w:ascii="Arial" w:hAnsi="Arial" w:cs="Arial"/>
+          <w:sz w:val="22"/>
+          <w:szCs w:val="22"/>
+        </w:rPr>
+        <w:t xml:space="preserve"> Presentation Grade:</w:t>
+      </w:r>
+      <w:r>
+        <w:rPr>
+          <w:rFonts w:ascii="Arial" w:hAnsi="Arial" w:cs="Arial"/>
+          <w:sz w:val="22"/>
+          <w:szCs w:val="22"/>
+        </w:rPr>
+        <w:t xml:space="preserve"> </w:t>
+      </w:r>
+      <w:r>
+        <w:rPr>
+          <w:rFonts w:ascii="Arial" w:hAnsi="Arial" w:cs="Arial"/>
+          <w:b/>
+          <w:bCs/>
+          <w:sz w:val="22"/>
+          <w:szCs w:val="22"/>
+        </w:rPr>
+        <w:t>9</w:t>
+      </w:r>
+      <w:r>
+        <w:rPr>
+          <w:rFonts w:ascii="Arial" w:hAnsi="Arial" w:cs="Arial"/>
+          <w:b/>
+          <w:bCs/>
+          <w:sz w:val="22"/>
+          <w:szCs w:val="22"/>
+        </w:rPr>
+        <w:t>5</w:t>
       </w:r>
     </w:p>
     <w:p>
@@ -326,6 +361,7 @@
           <w:rFonts w:ascii="Arial" w:hAnsi="Arial" w:cs="Arial"/>
           <w:b/>
           <w:i/>
+          <w:color w:val="A00000"/>
           <w:sz w:val="14"/>
           <w:szCs w:val="14"/>
         </w:rPr>
@@ -333,9 +369,11 @@
       <w:r>
         <w:rPr>
           <w:rFonts w:ascii="Arial" w:hAnsi="Arial" w:cs="Arial"/>
+          <w:b/>
           <w:i/>
-          <w:sz w:val="22"/>
-          <w:szCs w:val="22"/>
+          <w:color w:val="A00000"/>
+          <w:sz w:val="14"/>
+          <w:szCs w:val="14"/>
         </w:rPr>
         <w:tab/>
       </w:r>
@@ -383,13 +421,27 @@
           <w:rFonts w:ascii="Arial" w:hAnsi="Arial" w:cs="Arial"/>
           <w:szCs w:val="22"/>
         </w:rPr>
-        <w:t xml:space="preserve"> 2 </w:t>
+        <w:t xml:space="preserve"> </w:t>
       </w:r>
       <w:r>
         <w:rPr>
           <w:rFonts w:ascii="Arial" w:hAnsi="Arial" w:cs="Arial"/>
           <w:szCs w:val="22"/>
         </w:rPr>
+        <w:t>3</w:t>
+      </w:r>
+      <w:r>
+        <w:rPr>
+          <w:rFonts w:ascii="Arial" w:hAnsi="Arial" w:cs="Arial"/>
+          <w:szCs w:val="22"/>
+        </w:rPr>
+        <w:t xml:space="preserve"> </w:t>
+      </w:r>
+      <w:r>
+        <w:rPr>
+          <w:rFonts w:ascii="Arial" w:hAnsi="Arial" w:cs="Arial"/>
+          <w:szCs w:val="22"/>
+        </w:rPr>
         <w:t>–</w:t>
       </w:r>
       <w:r>
@@ -400,17 +452,10 @@
         <w:t xml:space="preserve"> Overall</w:t>
       </w:r>
     </w:p>
-    <w:p>
-      <w:pPr>
-        <w:rPr>
-          <w:rFonts w:ascii="Arial" w:hAnsi="Arial" w:cs="Arial"/>
-          <w:sz w:val="22"/>
-        </w:rPr>
-      </w:pPr>
-    </w:p>
+    <w:p/>
     <w:tbl>
       <w:tblPr>
-        <w:tblW w:w="9540" w:type="dxa"/>
+        <w:tblW w:w="9468" w:type="dxa"/>
         <w:tblInd w:w="85" w:type="dxa"/>
         <w:tblBorders>
           <w:top w:val="single" w:sz="4" w:space="0" w:color="auto"/>
@@ -425,7 +470,7 @@
       <w:tblGrid>
         <w:gridCol w:w="1872"/>
         <w:gridCol w:w="1548"/>
-        <w:gridCol w:w="6120"/>
+        <w:gridCol w:w="6048"/>
       </w:tblGrid>
       <w:tr>
         <w:trPr>
@@ -538,6 +583,7 @@
               <w:rPr>
                 <w:rFonts w:ascii="Arial" w:hAnsi="Arial" w:cs="Arial"/>
                 <w:sz w:val="18"/>
+                <w:highlight w:val="yellow"/>
               </w:rPr>
               <w:t>3 -Good</w:t>
             </w:r>
@@ -564,7 +610,7 @@
                 <w:rFonts w:ascii="Arial" w:hAnsi="Arial" w:cs="Arial"/>
                 <w:sz w:val="18"/>
               </w:rPr>
-              <w:t>2-  Satisfactory</w:t>
+              <w:t>2- Satisfactory</w:t>
             </w:r>
           </w:p>
           <w:p>
@@ -620,7 +666,7 @@
         </w:tc>
         <w:tc>
           <w:tcPr>
-            <w:tcW w:w="6120" w:type="dxa"/>
+            <w:tcW w:w="6048" w:type="dxa"/>
           </w:tcPr>
           <w:p>
             <w:pPr>
@@ -655,24 +701,6 @@
             <w:pPr>
               <w:pStyle w:val="BodyText2"/>
               <w:widowControl w:val="0"/>
-              <w:spacing w:before="120"/>
-              <w:rPr>
-                <w:rFonts w:ascii="Arial" w:hAnsi="Arial" w:cs="Arial"/>
-                <w:sz w:val="20"/>
-              </w:rPr>
-            </w:pPr>
-            <w:r>
-              <w:rPr>
-                <w:rFonts w:ascii="Arial" w:hAnsi="Arial" w:cs="Arial"/>
-                <w:sz w:val="20"/>
-              </w:rPr>
-              <w:t>You all have done a great job. Please look over our comments and address these areas in your documentation and presentation to improve your solution. Overall, both your presentation and your documentation are good. You are progressing well.</w:t>
-            </w:r>
-          </w:p>
-          <w:p>
-            <w:pPr>
-              <w:pStyle w:val="BodyText2"/>
-              <w:widowControl w:val="0"/>
               <w:tabs>
                 <w:tab w:val="clear" w:pos="1996"/>
                 <w:tab w:val="clear" w:pos="4056"/>
@@ -683,29 +711,19 @@
               <w:spacing w:before="120"/>
               <w:rPr>
                 <w:rFonts w:ascii="Arial" w:hAnsi="Arial" w:cs="Arial"/>
-                <w:sz w:val="20"/>
-              </w:rPr>
-            </w:pPr>
-            <w:r>
-              <w:rPr>
-                <w:rFonts w:ascii="Arial" w:hAnsi="Arial" w:cs="Arial"/>
-                <w:sz w:val="20"/>
-              </w:rPr>
-              <w:t>Dr. Kisling and Jarrett Eason (09/</w:t>
-            </w:r>
-            <w:r>
-              <w:rPr>
-                <w:rFonts w:ascii="Arial" w:hAnsi="Arial" w:cs="Arial"/>
-                <w:sz w:val="20"/>
-              </w:rPr>
-              <w:t>21</w:t>
-            </w:r>
-            <w:r>
-              <w:rPr>
-                <w:rFonts w:ascii="Arial" w:hAnsi="Arial" w:cs="Arial"/>
-                <w:sz w:val="20"/>
-              </w:rPr>
-              <w:t>/2020)</w:t>
+                <w:b/>
+                <w:bCs/>
+                <w:sz w:val="20"/>
+              </w:rPr>
+            </w:pPr>
+            <w:r>
+              <w:rPr>
+                <w:rFonts w:ascii="Arial" w:hAnsi="Arial" w:cs="Arial"/>
+                <w:b/>
+                <w:bCs/>
+                <w:sz w:val="20"/>
+              </w:rPr>
+              <w:t>Overall content was good. Please review notes at the bottom of grading sheet for specifics on documentation and presentation.</w:t>
             </w:r>
           </w:p>
         </w:tc>
@@ -753,15 +771,25 @@
         <w:rPr>
           <w:rFonts w:ascii="Arial" w:hAnsi="Arial" w:cs="Arial"/>
         </w:rPr>
-        <w:t xml:space="preserve"> 2 – Documentation</w:t>
+        <w:t xml:space="preserve"> </w:t>
+      </w:r>
+      <w:r>
+        <w:rPr>
+          <w:rFonts w:ascii="Arial" w:hAnsi="Arial" w:cs="Arial"/>
+        </w:rPr>
+        <w:t>3</w:t>
+      </w:r>
+      <w:r>
+        <w:rPr>
+          <w:rFonts w:ascii="Arial" w:hAnsi="Arial" w:cs="Arial"/>
+        </w:rPr>
+        <w:t xml:space="preserve"> – Documentation</w:t>
       </w:r>
     </w:p>
-    <w:bookmarkEnd w:id="0"/>
     <w:p>
       <w:pPr>
         <w:rPr>
           <w:rFonts w:ascii="Arial" w:hAnsi="Arial" w:cs="Arial"/>
-          <w:sz w:val="22"/>
         </w:rPr>
       </w:pPr>
     </w:p>
@@ -778,7 +806,7 @@
       </w:tblGrid>
       <w:tr>
         <w:trPr>
-          <w:trHeight w:val="423"/>
+          <w:trHeight w:val="360"/>
         </w:trPr>
         <w:tc>
           <w:tcPr>
@@ -885,6 +913,311 @@
                 <w:szCs w:val="20"/>
               </w:rPr>
               <w:t>Points Earned</w:t>
+            </w:r>
+          </w:p>
+        </w:tc>
+      </w:tr>
+      <w:tr>
+        <w:trPr>
+          <w:trHeight w:val="458"/>
+        </w:trPr>
+        <w:tc>
+          <w:tcPr>
+            <w:tcW w:w="5408" w:type="dxa"/>
+            <w:tcBorders>
+              <w:top w:val="single" w:sz="4" w:space="0" w:color="auto"/>
+              <w:left w:val="single" w:sz="4" w:space="0" w:color="auto"/>
+              <w:bottom w:val="single" w:sz="4" w:space="0" w:color="auto"/>
+              <w:right w:val="single" w:sz="4" w:space="0" w:color="auto"/>
+            </w:tcBorders>
+            <w:vAlign w:val="center"/>
+          </w:tcPr>
+          <w:p>
+            <w:pPr>
+              <w:rPr>
+                <w:rFonts w:ascii="Arial" w:hAnsi="Arial" w:cs="Arial"/>
+                <w:b/>
+                <w:bCs/>
+                <w:color w:val="A00000"/>
+                <w:sz w:val="20"/>
+                <w:szCs w:val="20"/>
+              </w:rPr>
+            </w:pPr>
+            <w:bookmarkStart w:id="1" w:name="_Hlk29158532"/>
+            <w:r>
+              <w:rPr>
+                <w:rFonts w:ascii="Arial" w:hAnsi="Arial" w:cs="Arial"/>
+                <w:b/>
+                <w:bCs/>
+                <w:color w:val="A00000"/>
+                <w:sz w:val="20"/>
+                <w:szCs w:val="20"/>
+              </w:rPr>
+              <w:t>Overall Organization</w:t>
+            </w:r>
+          </w:p>
+        </w:tc>
+        <w:tc>
+          <w:tcPr>
+            <w:tcW w:w="1971" w:type="dxa"/>
+            <w:tcBorders>
+              <w:top w:val="single" w:sz="4" w:space="0" w:color="auto"/>
+              <w:left w:val="single" w:sz="4" w:space="0" w:color="auto"/>
+              <w:bottom w:val="single" w:sz="4" w:space="0" w:color="auto"/>
+              <w:right w:val="single" w:sz="4" w:space="0" w:color="auto"/>
+            </w:tcBorders>
+            <w:shd w:val="clear" w:color="auto" w:fill="auto"/>
+            <w:noWrap/>
+            <w:vAlign w:val="center"/>
+          </w:tcPr>
+          <w:p>
+            <w:pPr>
+              <w:jc w:val="center"/>
+              <w:rPr>
+                <w:rFonts w:ascii="Arial" w:hAnsi="Arial" w:cs="Arial"/>
+                <w:b/>
+                <w:bCs/>
+                <w:sz w:val="20"/>
+                <w:szCs w:val="20"/>
+              </w:rPr>
+            </w:pPr>
+          </w:p>
+        </w:tc>
+        <w:tc>
+          <w:tcPr>
+            <w:tcW w:w="1761" w:type="dxa"/>
+            <w:tcBorders>
+              <w:top w:val="single" w:sz="4" w:space="0" w:color="auto"/>
+              <w:left w:val="nil"/>
+              <w:bottom w:val="single" w:sz="4" w:space="0" w:color="auto"/>
+              <w:right w:val="single" w:sz="4" w:space="0" w:color="auto"/>
+            </w:tcBorders>
+            <w:shd w:val="clear" w:color="auto" w:fill="auto"/>
+            <w:noWrap/>
+            <w:vAlign w:val="center"/>
+          </w:tcPr>
+          <w:p>
+            <w:pPr>
+              <w:jc w:val="center"/>
+              <w:rPr>
+                <w:rFonts w:ascii="Arial" w:hAnsi="Arial" w:cs="Arial"/>
+                <w:sz w:val="20"/>
+                <w:szCs w:val="20"/>
+              </w:rPr>
+            </w:pPr>
+          </w:p>
+        </w:tc>
+      </w:tr>
+      <w:tr>
+        <w:trPr>
+          <w:trHeight w:val="302"/>
+        </w:trPr>
+        <w:tc>
+          <w:tcPr>
+            <w:tcW w:w="5408" w:type="dxa"/>
+            <w:tcBorders>
+              <w:top w:val="single" w:sz="4" w:space="0" w:color="auto"/>
+              <w:left w:val="single" w:sz="4" w:space="0" w:color="auto"/>
+              <w:bottom w:val="single" w:sz="4" w:space="0" w:color="auto"/>
+              <w:right w:val="single" w:sz="4" w:space="0" w:color="auto"/>
+            </w:tcBorders>
+            <w:vAlign w:val="center"/>
+          </w:tcPr>
+          <w:p>
+            <w:pPr>
+              <w:jc w:val="center"/>
+              <w:rPr>
+                <w:rFonts w:ascii="Arial" w:hAnsi="Arial" w:cs="Arial"/>
+                <w:bCs/>
+                <w:sz w:val="20"/>
+                <w:szCs w:val="20"/>
+              </w:rPr>
+            </w:pPr>
+            <w:r>
+              <w:rPr>
+                <w:rFonts w:ascii="Arial" w:hAnsi="Arial" w:cs="Arial"/>
+                <w:bCs/>
+                <w:sz w:val="20"/>
+                <w:szCs w:val="20"/>
+              </w:rPr>
+              <w:t>Title Page</w:t>
+            </w:r>
+          </w:p>
+        </w:tc>
+        <w:tc>
+          <w:tcPr>
+            <w:tcW w:w="1971" w:type="dxa"/>
+            <w:tcBorders>
+              <w:top w:val="single" w:sz="4" w:space="0" w:color="auto"/>
+              <w:left w:val="single" w:sz="4" w:space="0" w:color="auto"/>
+              <w:bottom w:val="single" w:sz="4" w:space="0" w:color="auto"/>
+              <w:right w:val="single" w:sz="4" w:space="0" w:color="auto"/>
+            </w:tcBorders>
+            <w:shd w:val="clear" w:color="auto" w:fill="auto"/>
+            <w:noWrap/>
+            <w:vAlign w:val="center"/>
+            <w:hideMark/>
+          </w:tcPr>
+          <w:p>
+            <w:pPr>
+              <w:jc w:val="center"/>
+              <w:rPr>
+                <w:rFonts w:ascii="Arial" w:hAnsi="Arial" w:cs="Arial"/>
+                <w:b/>
+                <w:bCs/>
+                <w:sz w:val="20"/>
+                <w:szCs w:val="20"/>
+              </w:rPr>
+            </w:pPr>
+            <w:r>
+              <w:rPr>
+                <w:rFonts w:ascii="Arial" w:hAnsi="Arial" w:cs="Arial"/>
+                <w:b/>
+                <w:bCs/>
+                <w:sz w:val="20"/>
+                <w:szCs w:val="20"/>
+              </w:rPr>
+              <w:t>2</w:t>
+            </w:r>
+          </w:p>
+        </w:tc>
+        <w:tc>
+          <w:tcPr>
+            <w:tcW w:w="1761" w:type="dxa"/>
+            <w:tcBorders>
+              <w:top w:val="single" w:sz="4" w:space="0" w:color="auto"/>
+              <w:left w:val="nil"/>
+              <w:bottom w:val="single" w:sz="4" w:space="0" w:color="auto"/>
+              <w:right w:val="single" w:sz="4" w:space="0" w:color="auto"/>
+            </w:tcBorders>
+            <w:shd w:val="clear" w:color="auto" w:fill="auto"/>
+            <w:noWrap/>
+            <w:vAlign w:val="center"/>
+            <w:hideMark/>
+          </w:tcPr>
+          <w:p>
+            <w:pPr>
+              <w:jc w:val="center"/>
+              <w:rPr>
+                <w:rFonts w:ascii="Arial" w:hAnsi="Arial" w:cs="Arial"/>
+                <w:sz w:val="20"/>
+                <w:szCs w:val="20"/>
+              </w:rPr>
+            </w:pPr>
+            <w:r>
+              <w:rPr>
+                <w:rFonts w:ascii="Arial" w:hAnsi="Arial" w:cs="Arial"/>
+                <w:sz w:val="20"/>
+                <w:szCs w:val="20"/>
+              </w:rPr>
+              <w:t>2</w:t>
+            </w:r>
+          </w:p>
+        </w:tc>
+      </w:tr>
+      <w:tr>
+        <w:trPr>
+          <w:trHeight w:val="302"/>
+        </w:trPr>
+        <w:tc>
+          <w:tcPr>
+            <w:tcW w:w="5408" w:type="dxa"/>
+            <w:tcBorders>
+              <w:top w:val="nil"/>
+              <w:left w:val="single" w:sz="4" w:space="0" w:color="auto"/>
+              <w:bottom w:val="single" w:sz="4" w:space="0" w:color="auto"/>
+              <w:right w:val="single" w:sz="4" w:space="0" w:color="auto"/>
+            </w:tcBorders>
+            <w:vAlign w:val="center"/>
+          </w:tcPr>
+          <w:p>
+            <w:pPr>
+              <w:jc w:val="center"/>
+              <w:rPr>
+                <w:rFonts w:ascii="Arial" w:hAnsi="Arial" w:cs="Arial"/>
+                <w:bCs/>
+                <w:sz w:val="20"/>
+                <w:szCs w:val="20"/>
+              </w:rPr>
+            </w:pPr>
+            <w:r>
+              <w:rPr>
+                <w:rFonts w:ascii="Arial" w:hAnsi="Arial" w:cs="Arial"/>
+                <w:bCs/>
+                <w:sz w:val="20"/>
+                <w:szCs w:val="20"/>
+              </w:rPr>
+              <w:t>Table of Contents</w:t>
+            </w:r>
+          </w:p>
+        </w:tc>
+        <w:tc>
+          <w:tcPr>
+            <w:tcW w:w="1971" w:type="dxa"/>
+            <w:tcBorders>
+              <w:top w:val="nil"/>
+              <w:left w:val="single" w:sz="4" w:space="0" w:color="auto"/>
+              <w:bottom w:val="single" w:sz="4" w:space="0" w:color="auto"/>
+              <w:right w:val="single" w:sz="4" w:space="0" w:color="auto"/>
+            </w:tcBorders>
+            <w:shd w:val="clear" w:color="auto" w:fill="auto"/>
+            <w:noWrap/>
+            <w:vAlign w:val="center"/>
+            <w:hideMark/>
+          </w:tcPr>
+          <w:p>
+            <w:pPr>
+              <w:jc w:val="center"/>
+              <w:rPr>
+                <w:rFonts w:ascii="Arial" w:hAnsi="Arial" w:cs="Arial"/>
+                <w:b/>
+                <w:bCs/>
+                <w:sz w:val="20"/>
+                <w:szCs w:val="20"/>
+              </w:rPr>
+            </w:pPr>
+            <w:r>
+              <w:rPr>
+                <w:rFonts w:ascii="Arial" w:hAnsi="Arial" w:cs="Arial"/>
+                <w:b/>
+                <w:bCs/>
+                <w:sz w:val="20"/>
+                <w:szCs w:val="20"/>
+              </w:rPr>
+              <w:t>2</w:t>
+            </w:r>
+          </w:p>
+        </w:tc>
+        <w:tc>
+          <w:tcPr>
+            <w:tcW w:w="1761" w:type="dxa"/>
+            <w:tcBorders>
+              <w:top w:val="nil"/>
+              <w:left w:val="nil"/>
+              <w:bottom w:val="single" w:sz="4" w:space="0" w:color="auto"/>
+              <w:right w:val="single" w:sz="4" w:space="0" w:color="auto"/>
+            </w:tcBorders>
+            <w:shd w:val="clear" w:color="auto" w:fill="auto"/>
+            <w:noWrap/>
+            <w:vAlign w:val="center"/>
+            <w:hideMark/>
+          </w:tcPr>
+          <w:p>
+            <w:pPr>
+              <w:jc w:val="center"/>
+              <w:rPr>
+                <w:rFonts w:ascii="Arial" w:hAnsi="Arial" w:cs="Arial"/>
+                <w:sz w:val="20"/>
+                <w:szCs w:val="20"/>
+              </w:rPr>
+            </w:pPr>
+            <w:r>
+              <w:rPr>
+                <w:rFonts w:ascii="Arial" w:hAnsi="Arial" w:cs="Arial"/>
+                <w:sz w:val="20"/>
+                <w:szCs w:val="20"/>
+              </w:rPr>
+              <w:t>2</w:t>
             </w:r>
           </w:p>
         </w:tc>
@@ -909,23 +1242,106 @@
               <w:rPr>
                 <w:rFonts w:ascii="Arial" w:hAnsi="Arial" w:cs="Arial"/>
                 <w:b/>
-                <w:bCs/>
+                <w:sz w:val="20"/>
+                <w:szCs w:val="20"/>
+              </w:rPr>
+            </w:pPr>
+            <w:r>
+              <w:rPr>
+                <w:rFonts w:ascii="Arial" w:hAnsi="Arial" w:cs="Arial"/>
+                <w:b/>
                 <w:color w:val="A00000"/>
                 <w:sz w:val="20"/>
                 <w:szCs w:val="20"/>
               </w:rPr>
-            </w:pPr>
-            <w:bookmarkStart w:id="2" w:name="_Hlk29159564"/>
-            <w:r>
-              <w:rPr>
-                <w:rFonts w:ascii="Arial" w:hAnsi="Arial" w:cs="Arial"/>
-                <w:b/>
-                <w:bCs/>
+              <w:t>SR&amp;R 3 Required Documents</w:t>
+            </w:r>
+          </w:p>
+        </w:tc>
+        <w:tc>
+          <w:tcPr>
+            <w:tcW w:w="1971" w:type="dxa"/>
+            <w:tcBorders>
+              <w:top w:val="single" w:sz="4" w:space="0" w:color="auto"/>
+              <w:left w:val="single" w:sz="4" w:space="0" w:color="auto"/>
+              <w:bottom w:val="single" w:sz="4" w:space="0" w:color="auto"/>
+              <w:right w:val="single" w:sz="4" w:space="0" w:color="auto"/>
+            </w:tcBorders>
+            <w:shd w:val="clear" w:color="auto" w:fill="auto"/>
+            <w:noWrap/>
+            <w:vAlign w:val="center"/>
+          </w:tcPr>
+          <w:p>
+            <w:pPr>
+              <w:jc w:val="center"/>
+              <w:rPr>
+                <w:rFonts w:ascii="Arial" w:hAnsi="Arial" w:cs="Arial"/>
+                <w:b/>
+                <w:bCs/>
+                <w:sz w:val="20"/>
+                <w:szCs w:val="20"/>
+              </w:rPr>
+            </w:pPr>
+          </w:p>
+        </w:tc>
+        <w:tc>
+          <w:tcPr>
+            <w:tcW w:w="1761" w:type="dxa"/>
+            <w:tcBorders>
+              <w:top w:val="single" w:sz="4" w:space="0" w:color="auto"/>
+              <w:left w:val="nil"/>
+              <w:bottom w:val="single" w:sz="4" w:space="0" w:color="auto"/>
+              <w:right w:val="single" w:sz="4" w:space="0" w:color="auto"/>
+            </w:tcBorders>
+            <w:shd w:val="clear" w:color="auto" w:fill="auto"/>
+            <w:noWrap/>
+            <w:vAlign w:val="center"/>
+          </w:tcPr>
+          <w:p>
+            <w:pPr>
+              <w:jc w:val="center"/>
+              <w:rPr>
+                <w:rFonts w:ascii="Arial" w:hAnsi="Arial" w:cs="Arial"/>
+                <w:sz w:val="20"/>
+                <w:szCs w:val="20"/>
+              </w:rPr>
+            </w:pPr>
+          </w:p>
+        </w:tc>
+      </w:tr>
+      <w:tr>
+        <w:trPr>
+          <w:trHeight w:val="432"/>
+        </w:trPr>
+        <w:tc>
+          <w:tcPr>
+            <w:tcW w:w="5408" w:type="dxa"/>
+            <w:tcBorders>
+              <w:top w:val="single" w:sz="4" w:space="0" w:color="auto"/>
+              <w:left w:val="single" w:sz="4" w:space="0" w:color="auto"/>
+              <w:bottom w:val="single" w:sz="4" w:space="0" w:color="auto"/>
+              <w:right w:val="single" w:sz="4" w:space="0" w:color="auto"/>
+            </w:tcBorders>
+            <w:vAlign w:val="center"/>
+          </w:tcPr>
+          <w:p>
+            <w:pPr>
+              <w:rPr>
+                <w:rFonts w:ascii="Arial" w:hAnsi="Arial" w:cs="Arial"/>
+                <w:b/>
+                <w:sz w:val="20"/>
+                <w:szCs w:val="20"/>
+              </w:rPr>
+            </w:pPr>
+            <w:r>
+              <w:rPr>
+                <w:rFonts w:ascii="Arial" w:hAnsi="Arial" w:cs="Arial"/>
+                <w:b/>
                 <w:color w:val="A00000"/>
                 <w:sz w:val="20"/>
                 <w:szCs w:val="20"/>
               </w:rPr>
-              <w:t>Overall Organization</w:t>
+              <w:t>Project Documents New, Fixes, &amp; Updates</w:t>
             </w:r>
           </w:p>
         </w:tc>
@@ -1000,19 +1416,17 @@
               <w:jc w:val="center"/>
               <w:rPr>
                 <w:rFonts w:ascii="Arial" w:hAnsi="Arial" w:cs="Arial"/>
-                <w:bCs/>
-                <w:sz w:val="20"/>
-                <w:szCs w:val="20"/>
-              </w:rPr>
-            </w:pPr>
-            <w:r>
-              <w:rPr>
-                <w:rFonts w:ascii="Arial" w:hAnsi="Arial" w:cs="Arial"/>
-                <w:bCs/>
-                <w:sz w:val="20"/>
-                <w:szCs w:val="20"/>
-              </w:rPr>
-              <w:t>Title Page</w:t>
+                <w:sz w:val="20"/>
+                <w:szCs w:val="20"/>
+              </w:rPr>
+            </w:pPr>
+            <w:r>
+              <w:rPr>
+                <w:rFonts w:ascii="Arial" w:hAnsi="Arial" w:cs="Arial"/>
+                <w:sz w:val="20"/>
+                <w:szCs w:val="20"/>
+              </w:rPr>
+              <w:t>Any Previous Documentation</w:t>
             </w:r>
           </w:p>
         </w:tc>
@@ -1048,7 +1462,7 @@
                 <w:sz w:val="20"/>
                 <w:szCs w:val="20"/>
               </w:rPr>
-              <w:t>2</w:t>
+              <w:t>5</w:t>
             </w:r>
           </w:p>
         </w:tc>
@@ -1080,7 +1494,7 @@
                 <w:sz w:val="20"/>
                 <w:szCs w:val="20"/>
               </w:rPr>
-              <w:t>2</w:t>
+              <w:t>5</w:t>
             </w:r>
           </w:p>
         </w:tc>
@@ -1105,19 +1519,17 @@
               <w:jc w:val="center"/>
               <w:rPr>
                 <w:rFonts w:ascii="Arial" w:hAnsi="Arial" w:cs="Arial"/>
-                <w:bCs/>
-                <w:sz w:val="20"/>
-                <w:szCs w:val="20"/>
-              </w:rPr>
-            </w:pPr>
-            <w:r>
-              <w:rPr>
-                <w:rFonts w:ascii="Arial" w:hAnsi="Arial" w:cs="Arial"/>
-                <w:bCs/>
-                <w:sz w:val="20"/>
-                <w:szCs w:val="20"/>
-              </w:rPr>
-              <w:t>Table of Contents</w:t>
+                <w:sz w:val="20"/>
+                <w:szCs w:val="20"/>
+              </w:rPr>
+            </w:pPr>
+            <w:r>
+              <w:rPr>
+                <w:rFonts w:ascii="Arial" w:hAnsi="Arial" w:cs="Arial"/>
+                <w:sz w:val="20"/>
+                <w:szCs w:val="20"/>
+              </w:rPr>
+              <w:t>Documents from Document Backlog Not Listed Below</w:t>
             </w:r>
           </w:p>
         </w:tc>
@@ -1153,7 +1565,7 @@
                 <w:sz w:val="20"/>
                 <w:szCs w:val="20"/>
               </w:rPr>
-              <w:t>2</w:t>
+              <w:t>5</w:t>
             </w:r>
           </w:p>
         </w:tc>
@@ -1185,7 +1597,441 @@
                 <w:sz w:val="20"/>
                 <w:szCs w:val="20"/>
               </w:rPr>
+              <w:t>5</w:t>
+            </w:r>
+          </w:p>
+        </w:tc>
+      </w:tr>
+      <w:bookmarkEnd w:id="1"/>
+      <w:tr>
+        <w:trPr>
+          <w:trHeight w:val="296"/>
+        </w:trPr>
+        <w:tc>
+          <w:tcPr>
+            <w:tcW w:w="5408" w:type="dxa"/>
+            <w:tcBorders>
+              <w:top w:val="nil"/>
+              <w:left w:val="single" w:sz="4" w:space="0" w:color="auto"/>
+              <w:bottom w:val="single" w:sz="4" w:space="0" w:color="auto"/>
+              <w:right w:val="single" w:sz="4" w:space="0" w:color="auto"/>
+            </w:tcBorders>
+            <w:vAlign w:val="center"/>
+          </w:tcPr>
+          <w:p>
+            <w:pPr>
+              <w:jc w:val="center"/>
+              <w:rPr>
+                <w:rFonts w:ascii="Arial" w:hAnsi="Arial" w:cs="Arial"/>
+                <w:sz w:val="20"/>
+                <w:szCs w:val="20"/>
+              </w:rPr>
+            </w:pPr>
+            <w:r>
+              <w:rPr>
+                <w:rFonts w:ascii="Arial" w:hAnsi="Arial" w:cs="Arial"/>
+                <w:sz w:val="20"/>
+                <w:szCs w:val="20"/>
+              </w:rPr>
+              <w:t>Complete Data Flow Diagram Package</w:t>
+            </w:r>
+          </w:p>
+        </w:tc>
+        <w:tc>
+          <w:tcPr>
+            <w:tcW w:w="1971" w:type="dxa"/>
+            <w:tcBorders>
+              <w:top w:val="nil"/>
+              <w:left w:val="single" w:sz="4" w:space="0" w:color="auto"/>
+              <w:bottom w:val="single" w:sz="4" w:space="0" w:color="auto"/>
+              <w:right w:val="single" w:sz="4" w:space="0" w:color="auto"/>
+            </w:tcBorders>
+            <w:shd w:val="clear" w:color="auto" w:fill="auto"/>
+            <w:noWrap/>
+            <w:vAlign w:val="center"/>
+          </w:tcPr>
+          <w:p>
+            <w:pPr>
+              <w:jc w:val="center"/>
+              <w:rPr>
+                <w:rFonts w:ascii="Arial" w:hAnsi="Arial" w:cs="Arial"/>
+                <w:b/>
+                <w:sz w:val="20"/>
+                <w:szCs w:val="20"/>
+              </w:rPr>
+            </w:pPr>
+            <w:r>
+              <w:rPr>
+                <w:rFonts w:ascii="Arial" w:hAnsi="Arial" w:cs="Arial"/>
+                <w:b/>
+                <w:sz w:val="20"/>
+                <w:szCs w:val="20"/>
+              </w:rPr>
               <w:t>2</w:t>
+            </w:r>
+            <w:r>
+              <w:rPr>
+                <w:rFonts w:ascii="Arial" w:hAnsi="Arial" w:cs="Arial"/>
+                <w:b/>
+                <w:sz w:val="20"/>
+                <w:szCs w:val="20"/>
+              </w:rPr>
+              <w:t>0</w:t>
+            </w:r>
+          </w:p>
+        </w:tc>
+        <w:tc>
+          <w:tcPr>
+            <w:tcW w:w="1761" w:type="dxa"/>
+            <w:tcBorders>
+              <w:top w:val="nil"/>
+              <w:left w:val="nil"/>
+              <w:bottom w:val="single" w:sz="4" w:space="0" w:color="auto"/>
+              <w:right w:val="single" w:sz="4" w:space="0" w:color="auto"/>
+            </w:tcBorders>
+            <w:shd w:val="clear" w:color="auto" w:fill="auto"/>
+            <w:noWrap/>
+            <w:vAlign w:val="center"/>
+            <w:hideMark/>
+          </w:tcPr>
+          <w:p>
+            <w:pPr>
+              <w:jc w:val="center"/>
+              <w:rPr>
+                <w:rFonts w:ascii="Arial" w:hAnsi="Arial" w:cs="Arial"/>
+                <w:sz w:val="20"/>
+                <w:szCs w:val="20"/>
+              </w:rPr>
+            </w:pPr>
+            <w:r>
+              <w:rPr>
+                <w:rFonts w:ascii="Arial" w:hAnsi="Arial" w:cs="Arial"/>
+                <w:sz w:val="20"/>
+                <w:szCs w:val="20"/>
+              </w:rPr>
+              <w:t>18</w:t>
+            </w:r>
+          </w:p>
+        </w:tc>
+      </w:tr>
+      <w:tr>
+        <w:trPr>
+          <w:trHeight w:val="296"/>
+        </w:trPr>
+        <w:tc>
+          <w:tcPr>
+            <w:tcW w:w="5408" w:type="dxa"/>
+            <w:tcBorders>
+              <w:top w:val="nil"/>
+              <w:left w:val="single" w:sz="4" w:space="0" w:color="auto"/>
+              <w:bottom w:val="single" w:sz="4" w:space="0" w:color="auto"/>
+              <w:right w:val="single" w:sz="4" w:space="0" w:color="auto"/>
+            </w:tcBorders>
+            <w:vAlign w:val="center"/>
+          </w:tcPr>
+          <w:p>
+            <w:pPr>
+              <w:jc w:val="center"/>
+              <w:rPr>
+                <w:rFonts w:ascii="Arial" w:hAnsi="Arial" w:cs="Arial"/>
+                <w:sz w:val="20"/>
+                <w:szCs w:val="20"/>
+              </w:rPr>
+            </w:pPr>
+            <w:r>
+              <w:rPr>
+                <w:rFonts w:ascii="Arial" w:hAnsi="Arial" w:cs="Arial"/>
+                <w:sz w:val="20"/>
+                <w:szCs w:val="20"/>
+              </w:rPr>
+              <w:t>Program Plan showing logic and I/Os</w:t>
+            </w:r>
+            <w:r>
+              <w:rPr>
+                <w:rFonts w:ascii="Arial" w:hAnsi="Arial" w:cs="Arial"/>
+                <w:sz w:val="20"/>
+                <w:szCs w:val="20"/>
+              </w:rPr>
+              <w:br/>
+            </w:r>
+            <w:r>
+              <w:rPr>
+                <w:rFonts w:ascii="Arial" w:hAnsi="Arial" w:cs="Arial"/>
+                <w:sz w:val="20"/>
+                <w:szCs w:val="20"/>
+              </w:rPr>
+              <w:t>(IPO Chart with each program listed)</w:t>
+            </w:r>
+          </w:p>
+        </w:tc>
+        <w:tc>
+          <w:tcPr>
+            <w:tcW w:w="1971" w:type="dxa"/>
+            <w:tcBorders>
+              <w:top w:val="nil"/>
+              <w:left w:val="single" w:sz="4" w:space="0" w:color="auto"/>
+              <w:bottom w:val="single" w:sz="4" w:space="0" w:color="auto"/>
+              <w:right w:val="single" w:sz="4" w:space="0" w:color="auto"/>
+            </w:tcBorders>
+            <w:shd w:val="clear" w:color="auto" w:fill="auto"/>
+            <w:noWrap/>
+            <w:vAlign w:val="center"/>
+          </w:tcPr>
+          <w:p>
+            <w:pPr>
+              <w:jc w:val="center"/>
+              <w:rPr>
+                <w:rFonts w:ascii="Arial" w:hAnsi="Arial" w:cs="Arial"/>
+                <w:b/>
+                <w:sz w:val="20"/>
+                <w:szCs w:val="20"/>
+              </w:rPr>
+            </w:pPr>
+            <w:r>
+              <w:rPr>
+                <w:rFonts w:ascii="Arial" w:hAnsi="Arial" w:cs="Arial"/>
+                <w:b/>
+                <w:sz w:val="20"/>
+                <w:szCs w:val="20"/>
+              </w:rPr>
+              <w:t>10</w:t>
+            </w:r>
+          </w:p>
+        </w:tc>
+        <w:tc>
+          <w:tcPr>
+            <w:tcW w:w="1761" w:type="dxa"/>
+            <w:tcBorders>
+              <w:top w:val="nil"/>
+              <w:left w:val="nil"/>
+              <w:bottom w:val="single" w:sz="4" w:space="0" w:color="auto"/>
+              <w:right w:val="single" w:sz="4" w:space="0" w:color="auto"/>
+            </w:tcBorders>
+            <w:shd w:val="clear" w:color="auto" w:fill="auto"/>
+            <w:noWrap/>
+            <w:vAlign w:val="center"/>
+            <w:hideMark/>
+          </w:tcPr>
+          <w:p>
+            <w:pPr>
+              <w:jc w:val="center"/>
+              <w:rPr>
+                <w:rFonts w:ascii="Arial" w:hAnsi="Arial" w:cs="Arial"/>
+                <w:sz w:val="20"/>
+                <w:szCs w:val="20"/>
+              </w:rPr>
+            </w:pPr>
+            <w:r>
+              <w:rPr>
+                <w:rFonts w:ascii="Arial" w:hAnsi="Arial" w:cs="Arial"/>
+                <w:sz w:val="20"/>
+                <w:szCs w:val="20"/>
+              </w:rPr>
+              <w:t>10</w:t>
+            </w:r>
+          </w:p>
+        </w:tc>
+      </w:tr>
+      <w:tr>
+        <w:trPr>
+          <w:trHeight w:val="296"/>
+        </w:trPr>
+        <w:tc>
+          <w:tcPr>
+            <w:tcW w:w="5408" w:type="dxa"/>
+            <w:tcBorders>
+              <w:top w:val="nil"/>
+              <w:left w:val="single" w:sz="4" w:space="0" w:color="auto"/>
+              <w:bottom w:val="single" w:sz="4" w:space="0" w:color="auto"/>
+              <w:right w:val="single" w:sz="4" w:space="0" w:color="auto"/>
+            </w:tcBorders>
+            <w:vAlign w:val="center"/>
+          </w:tcPr>
+          <w:p>
+            <w:pPr>
+              <w:jc w:val="center"/>
+              <w:rPr>
+                <w:rFonts w:ascii="Arial" w:hAnsi="Arial" w:cs="Arial"/>
+                <w:sz w:val="20"/>
+                <w:szCs w:val="20"/>
+              </w:rPr>
+            </w:pPr>
+            <w:r>
+              <w:rPr>
+                <w:rFonts w:ascii="Arial" w:hAnsi="Arial" w:cs="Arial"/>
+                <w:sz w:val="20"/>
+                <w:szCs w:val="20"/>
+              </w:rPr>
+              <w:t>Entity Relationship Diagrams</w:t>
+            </w:r>
+          </w:p>
+        </w:tc>
+        <w:tc>
+          <w:tcPr>
+            <w:tcW w:w="1971" w:type="dxa"/>
+            <w:tcBorders>
+              <w:top w:val="nil"/>
+              <w:left w:val="single" w:sz="4" w:space="0" w:color="auto"/>
+              <w:bottom w:val="single" w:sz="4" w:space="0" w:color="auto"/>
+              <w:right w:val="single" w:sz="4" w:space="0" w:color="auto"/>
+            </w:tcBorders>
+            <w:shd w:val="clear" w:color="auto" w:fill="auto"/>
+            <w:noWrap/>
+            <w:vAlign w:val="center"/>
+          </w:tcPr>
+          <w:p>
+            <w:pPr>
+              <w:jc w:val="center"/>
+              <w:rPr>
+                <w:rFonts w:ascii="Arial" w:hAnsi="Arial" w:cs="Arial"/>
+                <w:b/>
+                <w:sz w:val="20"/>
+                <w:szCs w:val="20"/>
+              </w:rPr>
+            </w:pPr>
+            <w:r>
+              <w:rPr>
+                <w:rFonts w:ascii="Arial" w:hAnsi="Arial" w:cs="Arial"/>
+                <w:b/>
+                <w:sz w:val="20"/>
+                <w:szCs w:val="20"/>
+              </w:rPr>
+              <w:t>8</w:t>
+            </w:r>
+          </w:p>
+        </w:tc>
+        <w:tc>
+          <w:tcPr>
+            <w:tcW w:w="1761" w:type="dxa"/>
+            <w:tcBorders>
+              <w:top w:val="nil"/>
+              <w:left w:val="nil"/>
+              <w:bottom w:val="single" w:sz="4" w:space="0" w:color="auto"/>
+              <w:right w:val="single" w:sz="4" w:space="0" w:color="auto"/>
+            </w:tcBorders>
+            <w:shd w:val="clear" w:color="auto" w:fill="auto"/>
+            <w:noWrap/>
+            <w:vAlign w:val="center"/>
+            <w:hideMark/>
+          </w:tcPr>
+          <w:p>
+            <w:pPr>
+              <w:jc w:val="center"/>
+              <w:rPr>
+                <w:rFonts w:ascii="Arial" w:hAnsi="Arial" w:cs="Arial"/>
+                <w:sz w:val="20"/>
+                <w:szCs w:val="20"/>
+              </w:rPr>
+            </w:pPr>
+            <w:r>
+              <w:rPr>
+                <w:rFonts w:ascii="Arial" w:hAnsi="Arial" w:cs="Arial"/>
+                <w:sz w:val="20"/>
+                <w:szCs w:val="20"/>
+              </w:rPr>
+              <w:t>6</w:t>
+            </w:r>
+          </w:p>
+        </w:tc>
+      </w:tr>
+      <w:tr>
+        <w:trPr>
+          <w:trHeight w:val="296"/>
+        </w:trPr>
+        <w:tc>
+          <w:tcPr>
+            <w:tcW w:w="5408" w:type="dxa"/>
+            <w:tcBorders>
+              <w:top w:val="nil"/>
+              <w:left w:val="single" w:sz="4" w:space="0" w:color="auto"/>
+              <w:bottom w:val="single" w:sz="4" w:space="0" w:color="auto"/>
+              <w:right w:val="single" w:sz="4" w:space="0" w:color="auto"/>
+            </w:tcBorders>
+            <w:vAlign w:val="center"/>
+          </w:tcPr>
+          <w:p>
+            <w:pPr>
+              <w:jc w:val="center"/>
+              <w:rPr>
+                <w:rFonts w:ascii="Arial" w:hAnsi="Arial" w:cs="Arial"/>
+                <w:sz w:val="20"/>
+                <w:szCs w:val="20"/>
+              </w:rPr>
+            </w:pPr>
+            <w:r>
+              <w:rPr>
+                <w:rFonts w:ascii="Arial" w:hAnsi="Arial" w:cs="Arial"/>
+                <w:sz w:val="20"/>
+                <w:szCs w:val="20"/>
+              </w:rPr>
+              <w:t>Navigation Diagram</w:t>
+            </w:r>
+          </w:p>
+        </w:tc>
+        <w:tc>
+          <w:tcPr>
+            <w:tcW w:w="1971" w:type="dxa"/>
+            <w:tcBorders>
+              <w:top w:val="nil"/>
+              <w:left w:val="single" w:sz="4" w:space="0" w:color="auto"/>
+              <w:bottom w:val="single" w:sz="4" w:space="0" w:color="auto"/>
+              <w:right w:val="single" w:sz="4" w:space="0" w:color="auto"/>
+            </w:tcBorders>
+            <w:shd w:val="clear" w:color="auto" w:fill="auto"/>
+            <w:noWrap/>
+            <w:vAlign w:val="center"/>
+          </w:tcPr>
+          <w:p>
+            <w:pPr>
+              <w:jc w:val="center"/>
+              <w:rPr>
+                <w:rFonts w:ascii="Arial" w:hAnsi="Arial" w:cs="Arial"/>
+                <w:b/>
+                <w:sz w:val="20"/>
+                <w:szCs w:val="20"/>
+              </w:rPr>
+            </w:pPr>
+            <w:r>
+              <w:rPr>
+                <w:rFonts w:ascii="Arial" w:hAnsi="Arial" w:cs="Arial"/>
+                <w:b/>
+                <w:sz w:val="20"/>
+                <w:szCs w:val="20"/>
+              </w:rPr>
+              <w:t>8</w:t>
+            </w:r>
+          </w:p>
+        </w:tc>
+        <w:tc>
+          <w:tcPr>
+            <w:tcW w:w="1761" w:type="dxa"/>
+            <w:tcBorders>
+              <w:top w:val="nil"/>
+              <w:left w:val="nil"/>
+              <w:bottom w:val="single" w:sz="4" w:space="0" w:color="auto"/>
+              <w:right w:val="single" w:sz="4" w:space="0" w:color="auto"/>
+            </w:tcBorders>
+            <w:shd w:val="clear" w:color="auto" w:fill="auto"/>
+            <w:noWrap/>
+            <w:vAlign w:val="center"/>
+            <w:hideMark/>
+          </w:tcPr>
+          <w:p>
+            <w:pPr>
+              <w:jc w:val="center"/>
+              <w:rPr>
+                <w:rFonts w:ascii="Arial" w:hAnsi="Arial" w:cs="Arial"/>
+                <w:sz w:val="20"/>
+                <w:szCs w:val="20"/>
+              </w:rPr>
+            </w:pPr>
+            <w:r>
+              <w:rPr>
+                <w:rFonts w:ascii="Arial" w:hAnsi="Arial" w:cs="Arial"/>
+                <w:sz w:val="20"/>
+                <w:szCs w:val="20"/>
+              </w:rPr>
+              <w:t>6</w:t>
             </w:r>
           </w:p>
         </w:tc>
@@ -1198,23 +2044,15 @@
           <w:tcPr>
             <w:tcW w:w="5408" w:type="dxa"/>
             <w:tcBorders>
-              <w:top w:val="single" w:sz="4" w:space="0" w:color="auto"/>
-              <w:left w:val="single" w:sz="4" w:space="0" w:color="auto"/>
-              <w:bottom w:val="single" w:sz="4" w:space="0" w:color="auto"/>
-              <w:right w:val="single" w:sz="4" w:space="0" w:color="auto"/>
-            </w:tcBorders>
-            <w:vAlign w:val="center"/>
-          </w:tcPr>
-          <w:p>
-            <w:pPr>
-              <w:rPr>
-                <w:rFonts w:ascii="Arial" w:hAnsi="Arial" w:cs="Arial"/>
-                <w:b/>
-                <w:sz w:val="20"/>
-                <w:szCs w:val="20"/>
-              </w:rPr>
-            </w:pPr>
-            <w:r>
+              <w:top w:val="nil"/>
+              <w:left w:val="single" w:sz="4" w:space="0" w:color="auto"/>
+              <w:bottom w:val="single" w:sz="4" w:space="0" w:color="auto"/>
+              <w:right w:val="single" w:sz="4" w:space="0" w:color="auto"/>
+            </w:tcBorders>
+            <w:vAlign w:val="center"/>
+          </w:tcPr>
+          <w:p>
+            <w:pPr>
               <w:rPr>
                 <w:rFonts w:ascii="Arial" w:hAnsi="Arial" w:cs="Arial"/>
                 <w:b/>
@@ -1222,731 +2060,8 @@
                 <w:sz w:val="20"/>
                 <w:szCs w:val="20"/>
               </w:rPr>
-              <w:t xml:space="preserve">SR&amp;R </w:t>
-            </w:r>
-            <w:r>
-              <w:rPr>
-                <w:rFonts w:ascii="Arial" w:hAnsi="Arial" w:cs="Arial"/>
-                <w:b/>
-                <w:color w:val="A00000"/>
-                <w:sz w:val="20"/>
-                <w:szCs w:val="20"/>
-              </w:rPr>
-              <w:t>2</w:t>
-            </w:r>
-            <w:r>
-              <w:rPr>
-                <w:rFonts w:ascii="Arial" w:hAnsi="Arial" w:cs="Arial"/>
-                <w:b/>
-                <w:color w:val="A00000"/>
-                <w:sz w:val="20"/>
-                <w:szCs w:val="20"/>
-              </w:rPr>
-              <w:t xml:space="preserve"> Required Documents</w:t>
-            </w:r>
-          </w:p>
-        </w:tc>
-        <w:tc>
-          <w:tcPr>
-            <w:tcW w:w="1971" w:type="dxa"/>
-            <w:tcBorders>
-              <w:top w:val="single" w:sz="4" w:space="0" w:color="auto"/>
-              <w:left w:val="single" w:sz="4" w:space="0" w:color="auto"/>
-              <w:bottom w:val="single" w:sz="4" w:space="0" w:color="auto"/>
-              <w:right w:val="single" w:sz="4" w:space="0" w:color="auto"/>
-            </w:tcBorders>
-            <w:shd w:val="clear" w:color="auto" w:fill="auto"/>
-            <w:noWrap/>
-            <w:vAlign w:val="center"/>
-          </w:tcPr>
-          <w:p>
-            <w:pPr>
-              <w:jc w:val="center"/>
-              <w:rPr>
-                <w:rFonts w:ascii="Arial" w:hAnsi="Arial" w:cs="Arial"/>
-                <w:b/>
-                <w:bCs/>
-                <w:sz w:val="20"/>
-                <w:szCs w:val="20"/>
-              </w:rPr>
-            </w:pPr>
-          </w:p>
-        </w:tc>
-        <w:tc>
-          <w:tcPr>
-            <w:tcW w:w="1761" w:type="dxa"/>
-            <w:tcBorders>
-              <w:top w:val="single" w:sz="4" w:space="0" w:color="auto"/>
-              <w:left w:val="nil"/>
-              <w:bottom w:val="single" w:sz="4" w:space="0" w:color="auto"/>
-              <w:right w:val="single" w:sz="4" w:space="0" w:color="auto"/>
-            </w:tcBorders>
-            <w:shd w:val="clear" w:color="auto" w:fill="auto"/>
-            <w:noWrap/>
-            <w:vAlign w:val="center"/>
-          </w:tcPr>
-          <w:p>
-            <w:pPr>
-              <w:jc w:val="center"/>
-              <w:rPr>
-                <w:rFonts w:ascii="Arial" w:hAnsi="Arial" w:cs="Arial"/>
-                <w:sz w:val="20"/>
-                <w:szCs w:val="20"/>
-              </w:rPr>
-            </w:pPr>
-          </w:p>
-        </w:tc>
-      </w:tr>
-      <w:tr>
-        <w:trPr>
-          <w:trHeight w:val="432"/>
-        </w:trPr>
-        <w:tc>
-          <w:tcPr>
-            <w:tcW w:w="5408" w:type="dxa"/>
-            <w:tcBorders>
-              <w:top w:val="single" w:sz="4" w:space="0" w:color="auto"/>
-              <w:left w:val="single" w:sz="4" w:space="0" w:color="auto"/>
-              <w:bottom w:val="single" w:sz="4" w:space="0" w:color="auto"/>
-              <w:right w:val="single" w:sz="4" w:space="0" w:color="auto"/>
-            </w:tcBorders>
-            <w:vAlign w:val="center"/>
-          </w:tcPr>
-          <w:p>
-            <w:pPr>
-              <w:rPr>
-                <w:rFonts w:ascii="Arial" w:hAnsi="Arial" w:cs="Arial"/>
-                <w:b/>
-                <w:sz w:val="20"/>
-                <w:szCs w:val="20"/>
-              </w:rPr>
-            </w:pPr>
-            <w:r>
-              <w:rPr>
-                <w:rFonts w:ascii="Arial" w:hAnsi="Arial" w:cs="Arial"/>
-                <w:b/>
-                <w:color w:val="A00000"/>
-                <w:sz w:val="20"/>
-                <w:szCs w:val="20"/>
-              </w:rPr>
-              <w:t>Project Documents</w:t>
-            </w:r>
-            <w:r>
-              <w:rPr>
-                <w:rFonts w:ascii="Arial" w:hAnsi="Arial" w:cs="Arial"/>
-                <w:b/>
-                <w:color w:val="A00000"/>
-                <w:sz w:val="20"/>
-                <w:szCs w:val="20"/>
-              </w:rPr>
-              <w:t xml:space="preserve"> New, Fixes, &amp; Updates</w:t>
-            </w:r>
-          </w:p>
-        </w:tc>
-        <w:tc>
-          <w:tcPr>
-            <w:tcW w:w="1971" w:type="dxa"/>
-            <w:tcBorders>
-              <w:top w:val="single" w:sz="4" w:space="0" w:color="auto"/>
-              <w:left w:val="single" w:sz="4" w:space="0" w:color="auto"/>
-              <w:bottom w:val="single" w:sz="4" w:space="0" w:color="auto"/>
-              <w:right w:val="single" w:sz="4" w:space="0" w:color="auto"/>
-            </w:tcBorders>
-            <w:shd w:val="clear" w:color="auto" w:fill="auto"/>
-            <w:noWrap/>
-            <w:vAlign w:val="center"/>
-          </w:tcPr>
-          <w:p>
-            <w:pPr>
-              <w:jc w:val="center"/>
-              <w:rPr>
-                <w:rFonts w:ascii="Arial" w:hAnsi="Arial" w:cs="Arial"/>
-                <w:b/>
-                <w:bCs/>
-                <w:sz w:val="20"/>
-                <w:szCs w:val="20"/>
-              </w:rPr>
-            </w:pPr>
-          </w:p>
-        </w:tc>
-        <w:tc>
-          <w:tcPr>
-            <w:tcW w:w="1761" w:type="dxa"/>
-            <w:tcBorders>
-              <w:top w:val="single" w:sz="4" w:space="0" w:color="auto"/>
-              <w:left w:val="nil"/>
-              <w:bottom w:val="single" w:sz="4" w:space="0" w:color="auto"/>
-              <w:right w:val="single" w:sz="4" w:space="0" w:color="auto"/>
-            </w:tcBorders>
-            <w:shd w:val="clear" w:color="auto" w:fill="auto"/>
-            <w:noWrap/>
-            <w:vAlign w:val="center"/>
-          </w:tcPr>
-          <w:p>
-            <w:pPr>
-              <w:jc w:val="center"/>
-              <w:rPr>
-                <w:rFonts w:ascii="Arial" w:hAnsi="Arial" w:cs="Arial"/>
-                <w:sz w:val="20"/>
-                <w:szCs w:val="20"/>
-              </w:rPr>
-            </w:pPr>
-          </w:p>
-        </w:tc>
-      </w:tr>
-      <w:tr>
-        <w:trPr>
-          <w:trHeight w:val="290"/>
-        </w:trPr>
-        <w:tc>
-          <w:tcPr>
-            <w:tcW w:w="5408" w:type="dxa"/>
-            <w:tcBorders>
-              <w:top w:val="single" w:sz="4" w:space="0" w:color="auto"/>
-              <w:left w:val="single" w:sz="4" w:space="0" w:color="auto"/>
-              <w:bottom w:val="single" w:sz="4" w:space="0" w:color="auto"/>
-              <w:right w:val="single" w:sz="4" w:space="0" w:color="auto"/>
-            </w:tcBorders>
-            <w:vAlign w:val="center"/>
-          </w:tcPr>
-          <w:p>
-            <w:pPr>
-              <w:jc w:val="center"/>
-              <w:rPr>
-                <w:rFonts w:ascii="Arial" w:hAnsi="Arial" w:cs="Arial"/>
-                <w:bCs/>
-                <w:sz w:val="20"/>
-                <w:szCs w:val="20"/>
-              </w:rPr>
-            </w:pPr>
-            <w:r>
-              <w:rPr>
-                <w:rFonts w:ascii="Arial" w:hAnsi="Arial" w:cs="Arial"/>
-                <w:bCs/>
-                <w:sz w:val="20"/>
-                <w:szCs w:val="20"/>
-              </w:rPr>
-              <w:t>Any Previous Documentation</w:t>
-            </w:r>
-          </w:p>
-        </w:tc>
-        <w:tc>
-          <w:tcPr>
-            <w:tcW w:w="1971" w:type="dxa"/>
-            <w:tcBorders>
-              <w:top w:val="single" w:sz="4" w:space="0" w:color="auto"/>
-              <w:left w:val="single" w:sz="4" w:space="0" w:color="auto"/>
-              <w:bottom w:val="single" w:sz="4" w:space="0" w:color="auto"/>
-              <w:right w:val="single" w:sz="4" w:space="0" w:color="auto"/>
-            </w:tcBorders>
-            <w:shd w:val="clear" w:color="auto" w:fill="auto"/>
-            <w:noWrap/>
-            <w:vAlign w:val="center"/>
-            <w:hideMark/>
-          </w:tcPr>
-          <w:p>
-            <w:pPr>
-              <w:jc w:val="center"/>
-              <w:rPr>
-                <w:rFonts w:ascii="Arial" w:hAnsi="Arial" w:cs="Arial"/>
-                <w:b/>
-                <w:bCs/>
-                <w:sz w:val="20"/>
-                <w:szCs w:val="20"/>
-              </w:rPr>
-            </w:pPr>
-            <w:r>
-              <w:rPr>
-                <w:rFonts w:ascii="Arial" w:hAnsi="Arial" w:cs="Arial"/>
-                <w:b/>
-                <w:bCs/>
-                <w:sz w:val="20"/>
-                <w:szCs w:val="20"/>
-              </w:rPr>
-              <w:t>10</w:t>
-            </w:r>
-          </w:p>
-        </w:tc>
-        <w:tc>
-          <w:tcPr>
-            <w:tcW w:w="1761" w:type="dxa"/>
-            <w:tcBorders>
-              <w:top w:val="single" w:sz="4" w:space="0" w:color="auto"/>
-              <w:left w:val="nil"/>
-              <w:bottom w:val="single" w:sz="4" w:space="0" w:color="auto"/>
-              <w:right w:val="single" w:sz="4" w:space="0" w:color="auto"/>
-            </w:tcBorders>
-            <w:shd w:val="clear" w:color="auto" w:fill="auto"/>
-            <w:noWrap/>
-            <w:vAlign w:val="center"/>
-            <w:hideMark/>
-          </w:tcPr>
-          <w:p>
-            <w:pPr>
-              <w:jc w:val="center"/>
-              <w:rPr>
-                <w:rFonts w:ascii="Arial" w:hAnsi="Arial" w:cs="Arial"/>
-                <w:sz w:val="20"/>
-                <w:szCs w:val="20"/>
-              </w:rPr>
-            </w:pPr>
-            <w:r>
-              <w:rPr>
-                <w:rFonts w:ascii="Arial" w:hAnsi="Arial" w:cs="Arial"/>
-                <w:sz w:val="20"/>
-                <w:szCs w:val="20"/>
-              </w:rPr>
-              <w:t>10</w:t>
-            </w:r>
-          </w:p>
-        </w:tc>
-      </w:tr>
-      <w:tr>
-        <w:trPr>
-          <w:trHeight w:val="290"/>
-        </w:trPr>
-        <w:tc>
-          <w:tcPr>
-            <w:tcW w:w="5408" w:type="dxa"/>
-            <w:tcBorders>
-              <w:top w:val="single" w:sz="4" w:space="0" w:color="auto"/>
-              <w:left w:val="single" w:sz="4" w:space="0" w:color="auto"/>
-              <w:bottom w:val="single" w:sz="4" w:space="0" w:color="auto"/>
-              <w:right w:val="single" w:sz="4" w:space="0" w:color="auto"/>
-            </w:tcBorders>
-            <w:vAlign w:val="center"/>
-          </w:tcPr>
-          <w:p>
-            <w:pPr>
-              <w:jc w:val="center"/>
-              <w:rPr>
-                <w:rFonts w:ascii="Arial" w:hAnsi="Arial" w:cs="Arial"/>
-                <w:bCs/>
-                <w:sz w:val="20"/>
-                <w:szCs w:val="20"/>
-              </w:rPr>
-            </w:pPr>
-            <w:r>
-              <w:rPr>
-                <w:rFonts w:ascii="Arial" w:hAnsi="Arial" w:cs="Arial"/>
-                <w:bCs/>
-                <w:sz w:val="20"/>
-                <w:szCs w:val="20"/>
-              </w:rPr>
-              <w:t>Any New Documentation not listed below</w:t>
-            </w:r>
-          </w:p>
-        </w:tc>
-        <w:tc>
-          <w:tcPr>
-            <w:tcW w:w="1971" w:type="dxa"/>
-            <w:tcBorders>
-              <w:top w:val="single" w:sz="4" w:space="0" w:color="auto"/>
-              <w:left w:val="single" w:sz="4" w:space="0" w:color="auto"/>
-              <w:bottom w:val="single" w:sz="4" w:space="0" w:color="auto"/>
-              <w:right w:val="single" w:sz="4" w:space="0" w:color="auto"/>
-            </w:tcBorders>
-            <w:shd w:val="clear" w:color="auto" w:fill="auto"/>
-            <w:noWrap/>
-            <w:vAlign w:val="center"/>
-          </w:tcPr>
-          <w:p>
-            <w:pPr>
-              <w:jc w:val="center"/>
-              <w:rPr>
-                <w:rFonts w:ascii="Arial" w:hAnsi="Arial" w:cs="Arial"/>
-                <w:b/>
-                <w:bCs/>
-                <w:sz w:val="20"/>
-                <w:szCs w:val="20"/>
-              </w:rPr>
-            </w:pPr>
-            <w:r>
-              <w:rPr>
-                <w:rFonts w:ascii="Arial" w:hAnsi="Arial" w:cs="Arial"/>
-                <w:b/>
-                <w:bCs/>
-                <w:sz w:val="20"/>
-                <w:szCs w:val="20"/>
-              </w:rPr>
-              <w:t>10</w:t>
-            </w:r>
-          </w:p>
-        </w:tc>
-        <w:tc>
-          <w:tcPr>
-            <w:tcW w:w="1761" w:type="dxa"/>
-            <w:tcBorders>
-              <w:top w:val="single" w:sz="4" w:space="0" w:color="auto"/>
-              <w:left w:val="nil"/>
-              <w:bottom w:val="single" w:sz="4" w:space="0" w:color="auto"/>
-              <w:right w:val="single" w:sz="4" w:space="0" w:color="auto"/>
-            </w:tcBorders>
-            <w:shd w:val="clear" w:color="auto" w:fill="auto"/>
-            <w:noWrap/>
-            <w:vAlign w:val="center"/>
-          </w:tcPr>
-          <w:p>
-            <w:pPr>
-              <w:jc w:val="center"/>
-              <w:rPr>
-                <w:rFonts w:ascii="Arial" w:hAnsi="Arial" w:cs="Arial"/>
-                <w:sz w:val="20"/>
-                <w:szCs w:val="20"/>
-              </w:rPr>
-            </w:pPr>
-            <w:r>
-              <w:rPr>
-                <w:rFonts w:ascii="Arial" w:hAnsi="Arial" w:cs="Arial"/>
-                <w:sz w:val="20"/>
-                <w:szCs w:val="20"/>
-              </w:rPr>
-              <w:t>10</w:t>
-            </w:r>
-          </w:p>
-        </w:tc>
-      </w:tr>
-      <w:tr>
-        <w:trPr>
-          <w:trHeight w:val="290"/>
-        </w:trPr>
-        <w:tc>
-          <w:tcPr>
-            <w:tcW w:w="5408" w:type="dxa"/>
-            <w:tcBorders>
-              <w:top w:val="single" w:sz="4" w:space="0" w:color="auto"/>
-              <w:left w:val="single" w:sz="4" w:space="0" w:color="auto"/>
-              <w:bottom w:val="single" w:sz="4" w:space="0" w:color="auto"/>
-              <w:right w:val="single" w:sz="4" w:space="0" w:color="auto"/>
-            </w:tcBorders>
-            <w:vAlign w:val="center"/>
-          </w:tcPr>
-          <w:p>
-            <w:pPr>
-              <w:jc w:val="center"/>
-              <w:rPr>
-                <w:rFonts w:ascii="Arial" w:hAnsi="Arial" w:cs="Arial"/>
-                <w:bCs/>
-                <w:sz w:val="20"/>
-                <w:szCs w:val="20"/>
-              </w:rPr>
-            </w:pPr>
-            <w:r>
-              <w:rPr>
-                <w:rFonts w:ascii="Arial" w:hAnsi="Arial" w:cs="Arial"/>
-                <w:bCs/>
-                <w:sz w:val="20"/>
-                <w:szCs w:val="20"/>
-              </w:rPr>
-              <w:t>Updated Use Case Diagram</w:t>
-            </w:r>
-          </w:p>
-        </w:tc>
-        <w:tc>
-          <w:tcPr>
-            <w:tcW w:w="1971" w:type="dxa"/>
-            <w:tcBorders>
-              <w:top w:val="single" w:sz="4" w:space="0" w:color="auto"/>
-              <w:left w:val="single" w:sz="4" w:space="0" w:color="auto"/>
-              <w:bottom w:val="single" w:sz="4" w:space="0" w:color="auto"/>
-              <w:right w:val="single" w:sz="4" w:space="0" w:color="auto"/>
-            </w:tcBorders>
-            <w:shd w:val="clear" w:color="auto" w:fill="auto"/>
-            <w:noWrap/>
-            <w:vAlign w:val="center"/>
-          </w:tcPr>
-          <w:p>
-            <w:pPr>
-              <w:jc w:val="center"/>
-              <w:rPr>
-                <w:rFonts w:ascii="Arial" w:hAnsi="Arial" w:cs="Arial"/>
-                <w:b/>
-                <w:bCs/>
-                <w:sz w:val="20"/>
-                <w:szCs w:val="20"/>
-              </w:rPr>
-            </w:pPr>
-            <w:r>
-              <w:rPr>
-                <w:rFonts w:ascii="Arial" w:hAnsi="Arial" w:cs="Arial"/>
-                <w:b/>
-                <w:bCs/>
-                <w:sz w:val="20"/>
-                <w:szCs w:val="20"/>
-              </w:rPr>
-              <w:t>12</w:t>
-            </w:r>
-          </w:p>
-        </w:tc>
-        <w:tc>
-          <w:tcPr>
-            <w:tcW w:w="1761" w:type="dxa"/>
-            <w:tcBorders>
-              <w:top w:val="single" w:sz="4" w:space="0" w:color="auto"/>
-              <w:left w:val="nil"/>
-              <w:bottom w:val="single" w:sz="4" w:space="0" w:color="auto"/>
-              <w:right w:val="single" w:sz="4" w:space="0" w:color="auto"/>
-            </w:tcBorders>
-            <w:shd w:val="clear" w:color="auto" w:fill="auto"/>
-            <w:noWrap/>
-            <w:vAlign w:val="center"/>
-          </w:tcPr>
-          <w:p>
-            <w:pPr>
-              <w:jc w:val="center"/>
-              <w:rPr>
-                <w:rFonts w:ascii="Arial" w:hAnsi="Arial" w:cs="Arial"/>
-                <w:sz w:val="20"/>
-                <w:szCs w:val="20"/>
-              </w:rPr>
-            </w:pPr>
-            <w:r>
-              <w:rPr>
-                <w:rFonts w:ascii="Arial" w:hAnsi="Arial" w:cs="Arial"/>
-                <w:sz w:val="20"/>
-                <w:szCs w:val="20"/>
-              </w:rPr>
-              <w:t>10</w:t>
-            </w:r>
-          </w:p>
-        </w:tc>
-      </w:tr>
-      <w:tr>
-        <w:trPr>
-          <w:trHeight w:val="290"/>
-        </w:trPr>
-        <w:tc>
-          <w:tcPr>
-            <w:tcW w:w="5408" w:type="dxa"/>
-            <w:tcBorders>
-              <w:top w:val="single" w:sz="4" w:space="0" w:color="auto"/>
-              <w:left w:val="single" w:sz="4" w:space="0" w:color="auto"/>
-              <w:bottom w:val="single" w:sz="4" w:space="0" w:color="auto"/>
-              <w:right w:val="single" w:sz="4" w:space="0" w:color="auto"/>
-            </w:tcBorders>
-            <w:vAlign w:val="center"/>
-          </w:tcPr>
-          <w:p>
-            <w:pPr>
-              <w:jc w:val="center"/>
-              <w:rPr>
-                <w:rFonts w:ascii="Arial" w:hAnsi="Arial" w:cs="Arial"/>
-                <w:bCs/>
-                <w:sz w:val="20"/>
-                <w:szCs w:val="20"/>
-              </w:rPr>
-            </w:pPr>
-            <w:r>
-              <w:rPr>
-                <w:rFonts w:ascii="Arial" w:hAnsi="Arial" w:cs="Arial"/>
-                <w:bCs/>
-                <w:sz w:val="20"/>
-                <w:szCs w:val="20"/>
-              </w:rPr>
-              <w:t>Preliminary Non-functional Requirements</w:t>
-            </w:r>
-          </w:p>
-        </w:tc>
-        <w:tc>
-          <w:tcPr>
-            <w:tcW w:w="1971" w:type="dxa"/>
-            <w:tcBorders>
-              <w:top w:val="single" w:sz="4" w:space="0" w:color="auto"/>
-              <w:left w:val="single" w:sz="4" w:space="0" w:color="auto"/>
-              <w:bottom w:val="single" w:sz="4" w:space="0" w:color="auto"/>
-              <w:right w:val="single" w:sz="4" w:space="0" w:color="auto"/>
-            </w:tcBorders>
-            <w:shd w:val="clear" w:color="auto" w:fill="auto"/>
-            <w:noWrap/>
-            <w:vAlign w:val="center"/>
-          </w:tcPr>
-          <w:p>
-            <w:pPr>
-              <w:jc w:val="center"/>
-              <w:rPr>
-                <w:rFonts w:ascii="Arial" w:hAnsi="Arial" w:cs="Arial"/>
-                <w:b/>
-                <w:bCs/>
-                <w:sz w:val="20"/>
-                <w:szCs w:val="20"/>
-              </w:rPr>
-            </w:pPr>
-            <w:r>
-              <w:rPr>
-                <w:rFonts w:ascii="Arial" w:hAnsi="Arial" w:cs="Arial"/>
-                <w:b/>
-                <w:bCs/>
-                <w:sz w:val="20"/>
-                <w:szCs w:val="20"/>
-              </w:rPr>
-              <w:t>12</w:t>
-            </w:r>
-          </w:p>
-        </w:tc>
-        <w:tc>
-          <w:tcPr>
-            <w:tcW w:w="1761" w:type="dxa"/>
-            <w:tcBorders>
-              <w:top w:val="single" w:sz="4" w:space="0" w:color="auto"/>
-              <w:left w:val="nil"/>
-              <w:bottom w:val="single" w:sz="4" w:space="0" w:color="auto"/>
-              <w:right w:val="single" w:sz="4" w:space="0" w:color="auto"/>
-            </w:tcBorders>
-            <w:shd w:val="clear" w:color="auto" w:fill="auto"/>
-            <w:noWrap/>
-            <w:vAlign w:val="center"/>
-          </w:tcPr>
-          <w:p>
-            <w:pPr>
-              <w:jc w:val="center"/>
-              <w:rPr>
-                <w:rFonts w:ascii="Arial" w:hAnsi="Arial" w:cs="Arial"/>
-                <w:sz w:val="20"/>
-                <w:szCs w:val="20"/>
-              </w:rPr>
-            </w:pPr>
-            <w:r>
-              <w:rPr>
-                <w:rFonts w:ascii="Arial" w:hAnsi="Arial" w:cs="Arial"/>
-                <w:sz w:val="20"/>
-                <w:szCs w:val="20"/>
-              </w:rPr>
-              <w:t>10</w:t>
-            </w:r>
-          </w:p>
-        </w:tc>
-      </w:tr>
-      <w:tr>
-        <w:trPr>
-          <w:trHeight w:val="290"/>
-        </w:trPr>
-        <w:tc>
-          <w:tcPr>
-            <w:tcW w:w="5408" w:type="dxa"/>
-            <w:tcBorders>
-              <w:top w:val="single" w:sz="4" w:space="0" w:color="auto"/>
-              <w:left w:val="single" w:sz="4" w:space="0" w:color="auto"/>
-              <w:bottom w:val="single" w:sz="4" w:space="0" w:color="auto"/>
-              <w:right w:val="single" w:sz="4" w:space="0" w:color="auto"/>
-            </w:tcBorders>
-            <w:vAlign w:val="center"/>
-          </w:tcPr>
-          <w:p>
-            <w:pPr>
-              <w:jc w:val="center"/>
-              <w:rPr>
-                <w:rFonts w:ascii="Arial" w:hAnsi="Arial" w:cs="Arial"/>
-                <w:bCs/>
-                <w:sz w:val="20"/>
-                <w:szCs w:val="20"/>
-              </w:rPr>
-            </w:pPr>
-            <w:r>
-              <w:rPr>
-                <w:rFonts w:ascii="Arial" w:hAnsi="Arial" w:cs="Arial"/>
-                <w:bCs/>
-                <w:sz w:val="20"/>
-                <w:szCs w:val="20"/>
-              </w:rPr>
-              <w:t>Updated Context Diagram</w:t>
-            </w:r>
-          </w:p>
-        </w:tc>
-        <w:tc>
-          <w:tcPr>
-            <w:tcW w:w="1971" w:type="dxa"/>
-            <w:tcBorders>
-              <w:top w:val="single" w:sz="4" w:space="0" w:color="auto"/>
-              <w:left w:val="single" w:sz="4" w:space="0" w:color="auto"/>
-              <w:bottom w:val="single" w:sz="4" w:space="0" w:color="auto"/>
-              <w:right w:val="single" w:sz="4" w:space="0" w:color="auto"/>
-            </w:tcBorders>
-            <w:shd w:val="clear" w:color="auto" w:fill="auto"/>
-            <w:noWrap/>
-            <w:vAlign w:val="center"/>
-          </w:tcPr>
-          <w:p>
-            <w:pPr>
-              <w:jc w:val="center"/>
-              <w:rPr>
-                <w:rFonts w:ascii="Arial" w:hAnsi="Arial" w:cs="Arial"/>
-                <w:b/>
-                <w:bCs/>
-                <w:sz w:val="20"/>
-                <w:szCs w:val="20"/>
-              </w:rPr>
-            </w:pPr>
-            <w:r>
-              <w:rPr>
-                <w:rFonts w:ascii="Arial" w:hAnsi="Arial" w:cs="Arial"/>
-                <w:b/>
-                <w:bCs/>
-                <w:sz w:val="20"/>
-                <w:szCs w:val="20"/>
-              </w:rPr>
-              <w:t>12</w:t>
-            </w:r>
-          </w:p>
-        </w:tc>
-        <w:tc>
-          <w:tcPr>
-            <w:tcW w:w="1761" w:type="dxa"/>
-            <w:tcBorders>
-              <w:top w:val="single" w:sz="4" w:space="0" w:color="auto"/>
-              <w:left w:val="nil"/>
-              <w:bottom w:val="single" w:sz="4" w:space="0" w:color="auto"/>
-              <w:right w:val="single" w:sz="4" w:space="0" w:color="auto"/>
-            </w:tcBorders>
-            <w:shd w:val="clear" w:color="auto" w:fill="auto"/>
-            <w:noWrap/>
-            <w:vAlign w:val="center"/>
-          </w:tcPr>
-          <w:p>
-            <w:pPr>
-              <w:jc w:val="center"/>
-              <w:rPr>
-                <w:rFonts w:ascii="Arial" w:hAnsi="Arial" w:cs="Arial"/>
-                <w:sz w:val="20"/>
-                <w:szCs w:val="20"/>
-              </w:rPr>
-            </w:pPr>
-            <w:r>
-              <w:rPr>
-                <w:rFonts w:ascii="Arial" w:hAnsi="Arial" w:cs="Arial"/>
-                <w:sz w:val="20"/>
-                <w:szCs w:val="20"/>
-              </w:rPr>
-              <w:t>11</w:t>
-            </w:r>
-          </w:p>
-        </w:tc>
-      </w:tr>
-      <w:bookmarkEnd w:id="2"/>
-      <w:tr>
-        <w:trPr>
-          <w:trHeight w:val="432"/>
-        </w:trPr>
-        <w:tc>
-          <w:tcPr>
-            <w:tcW w:w="5408" w:type="dxa"/>
-            <w:tcBorders>
-              <w:top w:val="nil"/>
-              <w:left w:val="single" w:sz="4" w:space="0" w:color="auto"/>
-              <w:bottom w:val="single" w:sz="4" w:space="0" w:color="auto"/>
-              <w:right w:val="single" w:sz="4" w:space="0" w:color="auto"/>
-            </w:tcBorders>
-            <w:vAlign w:val="center"/>
-          </w:tcPr>
-          <w:p>
-            <w:pPr>
-              <w:rPr>
-                <w:rFonts w:ascii="Arial" w:hAnsi="Arial" w:cs="Arial"/>
-                <w:b/>
-                <w:color w:val="A00000"/>
-                <w:sz w:val="20"/>
-                <w:szCs w:val="20"/>
-              </w:rPr>
-            </w:pPr>
+            </w:pPr>
+            <w:bookmarkStart w:id="2" w:name="_Hlk19310189"/>
             <w:r>
               <w:rPr>
                 <w:rFonts w:ascii="Arial" w:hAnsi="Arial" w:cs="Arial"/>
@@ -2081,16 +2196,7 @@
                 <w:sz w:val="20"/>
                 <w:szCs w:val="20"/>
               </w:rPr>
-              <w:t>1</w:t>
-            </w:r>
-            <w:r>
-              <w:rPr>
-                <w:rFonts w:ascii="Arial" w:hAnsi="Arial" w:cs="Arial"/>
-                <w:b/>
-                <w:sz w:val="20"/>
-                <w:szCs w:val="20"/>
-              </w:rPr>
-              <w:t>0</w:t>
+              <w:t>10</w:t>
             </w:r>
           </w:p>
         </w:tc>
@@ -2122,7 +2228,7 @@
                 <w:sz w:val="20"/>
                 <w:szCs w:val="20"/>
               </w:rPr>
-              <w:t>10</w:t>
+              <w:t>9</w:t>
             </w:r>
           </w:p>
         </w:tc>
@@ -2165,7 +2271,7 @@
                 <w:sz w:val="20"/>
                 <w:szCs w:val="20"/>
               </w:rPr>
-              <w:t xml:space="preserve">2 </w:t>
+              <w:t xml:space="preserve">3 </w:t>
             </w:r>
             <w:r>
               <w:rPr>
@@ -2274,7 +2380,7 @@
                 <w:sz w:val="20"/>
                 <w:szCs w:val="20"/>
               </w:rPr>
-              <w:t xml:space="preserve">Sprint 2 </w:t>
+              <w:t xml:space="preserve">Sprint 3 </w:t>
             </w:r>
             <w:r>
               <w:rPr>
@@ -2383,7 +2489,7 @@
                 <w:sz w:val="20"/>
                 <w:szCs w:val="20"/>
               </w:rPr>
-              <w:t xml:space="preserve">Sprint 2 </w:t>
+              <w:t xml:space="preserve">Sprint 3 </w:t>
             </w:r>
             <w:r>
               <w:rPr>
@@ -2462,6 +2568,7 @@
           </w:p>
         </w:tc>
       </w:tr>
+      <w:bookmarkEnd w:id="2"/>
       <w:tr>
         <w:trPr>
           <w:trHeight w:val="461"/>
@@ -2569,7 +2676,7 @@
                 <w:sz w:val="20"/>
                 <w:szCs w:val="20"/>
               </w:rPr>
-              <w:t>5</w:t>
+              <w:t>3</w:t>
             </w:r>
           </w:p>
         </w:tc>
@@ -2577,36 +2684,20 @@
     </w:tbl>
     <w:p>
       <w:pPr>
-        <w:rPr>
-          <w:rFonts w:ascii="Arial" w:hAnsi="Arial" w:cs="Arial"/>
-          <w:sz w:val="22"/>
+        <w:pStyle w:val="Heading4"/>
+        <w:rPr>
+          <w:rFonts w:ascii="Arial" w:hAnsi="Arial" w:cs="Arial"/>
+          <w:b w:val="0"/>
+          <w:u w:val="none"/>
         </w:rPr>
       </w:pPr>
     </w:p>
-    <w:p>
-      <w:pPr>
-        <w:rPr>
-          <w:rFonts w:ascii="Arial" w:hAnsi="Arial" w:cs="Arial"/>
-          <w:b/>
-          <w:sz w:val="22"/>
-        </w:rPr>
-      </w:pPr>
-    </w:p>
+    <w:p/>
     <w:p>
       <w:pPr>
         <w:spacing w:after="160" w:line="259" w:lineRule="auto"/>
-        <w:rPr>
-          <w:rFonts w:ascii="Arial" w:hAnsi="Arial" w:cs="Arial"/>
-          <w:b/>
-          <w:sz w:val="22"/>
-        </w:rPr>
       </w:pPr>
       <w:r>
-        <w:rPr>
-          <w:rFonts w:ascii="Arial" w:hAnsi="Arial" w:cs="Arial"/>
-          <w:b/>
-          <w:sz w:val="22"/>
-        </w:rPr>
         <w:br w:type="page"/>
       </w:r>
     </w:p>
@@ -2634,7 +2725,7 @@
         <w:rPr>
           <w:rFonts w:ascii="Arial" w:hAnsi="Arial" w:cs="Arial"/>
         </w:rPr>
-        <w:t>2</w:t>
+        <w:t>3</w:t>
       </w:r>
       <w:r>
         <w:rPr>
@@ -3008,34 +3099,34 @@
                 <w:sz w:val="20"/>
                 <w:szCs w:val="20"/>
               </w:rPr>
-              <w:t>Project Updates</w:t>
-            </w:r>
-            <w:r>
-              <w:rPr>
-                <w:rFonts w:ascii="Arial" w:hAnsi="Arial" w:cs="Arial"/>
-                <w:bCs/>
-                <w:sz w:val="20"/>
-                <w:szCs w:val="20"/>
-              </w:rPr>
-              <w:t xml:space="preserve"> (please include UCD</w:t>
-            </w:r>
-            <w:r>
-              <w:rPr>
-                <w:rFonts w:ascii="Arial" w:hAnsi="Arial" w:cs="Arial"/>
-                <w:bCs/>
-                <w:sz w:val="20"/>
-                <w:szCs w:val="20"/>
-              </w:rPr>
-              <w:t xml:space="preserve"> &amp; CD</w:t>
-            </w:r>
-            <w:r>
-              <w:rPr>
-                <w:rFonts w:ascii="Arial" w:hAnsi="Arial" w:cs="Arial"/>
-                <w:bCs/>
-                <w:sz w:val="20"/>
-                <w:szCs w:val="20"/>
-              </w:rPr>
-              <w:t>)</w:t>
+              <w:t xml:space="preserve">Project </w:t>
+            </w:r>
+            <w:r>
+              <w:rPr>
+                <w:rFonts w:ascii="Arial" w:hAnsi="Arial" w:cs="Arial"/>
+                <w:bCs/>
+                <w:sz w:val="20"/>
+                <w:szCs w:val="20"/>
+              </w:rPr>
+              <w:t>Updates on Previous</w:t>
+            </w:r>
+            <w:r>
+              <w:rPr>
+                <w:rFonts w:ascii="Arial" w:hAnsi="Arial" w:cs="Arial"/>
+                <w:bCs/>
+                <w:sz w:val="20"/>
+                <w:szCs w:val="20"/>
+              </w:rPr>
+              <w:t>/New</w:t>
+            </w:r>
+            <w:r>
+              <w:rPr>
+                <w:rFonts w:ascii="Arial" w:hAnsi="Arial" w:cs="Arial"/>
+                <w:bCs/>
+                <w:sz w:val="20"/>
+                <w:szCs w:val="20"/>
+              </w:rPr>
+              <w:t xml:space="preserve"> Information/Documentation</w:t>
             </w:r>
           </w:p>
         </w:tc>
@@ -3071,17 +3162,17 @@
                 <w:sz w:val="20"/>
                 <w:szCs w:val="20"/>
               </w:rPr>
-              <w:t>2</w:t>
-            </w:r>
-            <w:r>
-              <w:rPr>
-                <w:rFonts w:ascii="Arial" w:hAnsi="Arial" w:cs="Arial"/>
-                <w:b/>
-                <w:bCs/>
-                <w:sz w:val="20"/>
-                <w:szCs w:val="20"/>
-              </w:rPr>
-              <w:t>5</w:t>
+              <w:t>1</w:t>
+            </w:r>
+            <w:r>
+              <w:rPr>
+                <w:rFonts w:ascii="Arial" w:hAnsi="Arial" w:cs="Arial"/>
+                <w:b/>
+                <w:bCs/>
+                <w:sz w:val="20"/>
+                <w:szCs w:val="20"/>
+              </w:rPr>
+              <w:t>0</w:t>
             </w:r>
           </w:p>
         </w:tc>
@@ -3113,15 +3204,246 @@
                 <w:sz w:val="20"/>
                 <w:szCs w:val="20"/>
               </w:rPr>
-              <w:t>2</w:t>
-            </w:r>
-            <w:r>
-              <w:rPr>
-                <w:rFonts w:ascii="Arial" w:hAnsi="Arial" w:cs="Arial"/>
-                <w:sz w:val="20"/>
-                <w:szCs w:val="20"/>
-              </w:rPr>
-              <w:t>2</w:t>
+              <w:t>10</w:t>
+            </w:r>
+          </w:p>
+        </w:tc>
+      </w:tr>
+      <w:tr>
+        <w:trPr>
+          <w:trHeight w:val="288"/>
+        </w:trPr>
+        <w:tc>
+          <w:tcPr>
+            <w:tcW w:w="5405" w:type="dxa"/>
+            <w:tcBorders>
+              <w:top w:val="single" w:sz="4" w:space="0" w:color="auto"/>
+              <w:left w:val="single" w:sz="4" w:space="0" w:color="auto"/>
+              <w:bottom w:val="single" w:sz="4" w:space="0" w:color="auto"/>
+              <w:right w:val="single" w:sz="4" w:space="0" w:color="auto"/>
+            </w:tcBorders>
+            <w:vAlign w:val="center"/>
+          </w:tcPr>
+          <w:p>
+            <w:pPr>
+              <w:jc w:val="center"/>
+              <w:rPr>
+                <w:rFonts w:ascii="Arial" w:hAnsi="Arial" w:cs="Arial"/>
+                <w:sz w:val="20"/>
+                <w:szCs w:val="20"/>
+              </w:rPr>
+            </w:pPr>
+            <w:r>
+              <w:rPr>
+                <w:rFonts w:ascii="Arial" w:hAnsi="Arial" w:cs="Arial"/>
+                <w:sz w:val="20"/>
+                <w:szCs w:val="20"/>
+              </w:rPr>
+              <w:t>DFD Package</w:t>
+            </w:r>
+          </w:p>
+        </w:tc>
+        <w:tc>
+          <w:tcPr>
+            <w:tcW w:w="1970" w:type="dxa"/>
+            <w:tcBorders>
+              <w:top w:val="single" w:sz="4" w:space="0" w:color="auto"/>
+              <w:left w:val="single" w:sz="4" w:space="0" w:color="auto"/>
+              <w:bottom w:val="single" w:sz="4" w:space="0" w:color="auto"/>
+              <w:right w:val="single" w:sz="4" w:space="0" w:color="auto"/>
+            </w:tcBorders>
+            <w:shd w:val="clear" w:color="auto" w:fill="auto"/>
+            <w:noWrap/>
+            <w:vAlign w:val="center"/>
+          </w:tcPr>
+          <w:p>
+            <w:pPr>
+              <w:jc w:val="center"/>
+              <w:rPr>
+                <w:rFonts w:ascii="Arial" w:hAnsi="Arial" w:cs="Arial"/>
+                <w:b/>
+                <w:bCs/>
+                <w:sz w:val="20"/>
+                <w:szCs w:val="20"/>
+              </w:rPr>
+            </w:pPr>
+            <w:r>
+              <w:rPr>
+                <w:rFonts w:ascii="Arial" w:hAnsi="Arial" w:cs="Arial"/>
+                <w:b/>
+                <w:bCs/>
+                <w:sz w:val="20"/>
+                <w:szCs w:val="20"/>
+              </w:rPr>
+              <w:t>3</w:t>
+            </w:r>
+            <w:r>
+              <w:rPr>
+                <w:rFonts w:ascii="Arial" w:hAnsi="Arial" w:cs="Arial"/>
+                <w:b/>
+                <w:bCs/>
+                <w:sz w:val="20"/>
+                <w:szCs w:val="20"/>
+              </w:rPr>
+              <w:t>5</w:t>
+            </w:r>
+          </w:p>
+        </w:tc>
+        <w:tc>
+          <w:tcPr>
+            <w:tcW w:w="1760" w:type="dxa"/>
+            <w:tcBorders>
+              <w:top w:val="single" w:sz="4" w:space="0" w:color="auto"/>
+              <w:left w:val="nil"/>
+              <w:bottom w:val="single" w:sz="4" w:space="0" w:color="auto"/>
+              <w:right w:val="single" w:sz="4" w:space="0" w:color="auto"/>
+            </w:tcBorders>
+            <w:shd w:val="clear" w:color="auto" w:fill="auto"/>
+            <w:noWrap/>
+            <w:vAlign w:val="center"/>
+          </w:tcPr>
+          <w:p>
+            <w:pPr>
+              <w:jc w:val="center"/>
+              <w:rPr>
+                <w:rFonts w:ascii="Arial" w:hAnsi="Arial" w:cs="Arial"/>
+                <w:sz w:val="20"/>
+                <w:szCs w:val="20"/>
+              </w:rPr>
+            </w:pPr>
+            <w:r>
+              <w:rPr>
+                <w:rFonts w:ascii="Arial" w:hAnsi="Arial" w:cs="Arial"/>
+                <w:sz w:val="20"/>
+                <w:szCs w:val="20"/>
+              </w:rPr>
+              <w:t>3</w:t>
+            </w:r>
+            <w:r>
+              <w:rPr>
+                <w:rFonts w:ascii="Arial" w:hAnsi="Arial" w:cs="Arial"/>
+                <w:sz w:val="20"/>
+                <w:szCs w:val="20"/>
+              </w:rPr>
+              <w:t>0</w:t>
+            </w:r>
+          </w:p>
+        </w:tc>
+      </w:tr>
+      <w:tr>
+        <w:trPr>
+          <w:trHeight w:val="288"/>
+        </w:trPr>
+        <w:tc>
+          <w:tcPr>
+            <w:tcW w:w="5405" w:type="dxa"/>
+            <w:tcBorders>
+              <w:top w:val="single" w:sz="4" w:space="0" w:color="auto"/>
+              <w:left w:val="single" w:sz="4" w:space="0" w:color="auto"/>
+              <w:bottom w:val="single" w:sz="4" w:space="0" w:color="auto"/>
+              <w:right w:val="single" w:sz="4" w:space="0" w:color="auto"/>
+            </w:tcBorders>
+            <w:vAlign w:val="center"/>
+          </w:tcPr>
+          <w:p>
+            <w:pPr>
+              <w:jc w:val="center"/>
+              <w:rPr>
+                <w:rFonts w:ascii="Arial" w:hAnsi="Arial" w:cs="Arial"/>
+                <w:sz w:val="20"/>
+                <w:szCs w:val="20"/>
+              </w:rPr>
+            </w:pPr>
+            <w:r>
+              <w:rPr>
+                <w:rFonts w:ascii="Arial" w:hAnsi="Arial" w:cs="Arial"/>
+                <w:sz w:val="20"/>
+                <w:szCs w:val="20"/>
+              </w:rPr>
+              <w:t>Initial ERD</w:t>
+            </w:r>
+            <w:r>
+              <w:rPr>
+                <w:rFonts w:ascii="Arial" w:hAnsi="Arial" w:cs="Arial"/>
+                <w:sz w:val="20"/>
+                <w:szCs w:val="20"/>
+              </w:rPr>
+              <w:t xml:space="preserve"> &amp; IPO Chart</w:t>
+            </w:r>
+          </w:p>
+        </w:tc>
+        <w:tc>
+          <w:tcPr>
+            <w:tcW w:w="1970" w:type="dxa"/>
+            <w:tcBorders>
+              <w:top w:val="single" w:sz="4" w:space="0" w:color="auto"/>
+              <w:left w:val="single" w:sz="4" w:space="0" w:color="auto"/>
+              <w:bottom w:val="single" w:sz="4" w:space="0" w:color="auto"/>
+              <w:right w:val="single" w:sz="4" w:space="0" w:color="auto"/>
+            </w:tcBorders>
+            <w:shd w:val="clear" w:color="auto" w:fill="auto"/>
+            <w:noWrap/>
+            <w:vAlign w:val="center"/>
+          </w:tcPr>
+          <w:p>
+            <w:pPr>
+              <w:jc w:val="center"/>
+              <w:rPr>
+                <w:rFonts w:ascii="Arial" w:hAnsi="Arial" w:cs="Arial"/>
+                <w:b/>
+                <w:sz w:val="20"/>
+                <w:szCs w:val="20"/>
+              </w:rPr>
+            </w:pPr>
+            <w:r>
+              <w:rPr>
+                <w:rFonts w:ascii="Arial" w:hAnsi="Arial" w:cs="Arial"/>
+                <w:b/>
+                <w:sz w:val="20"/>
+                <w:szCs w:val="20"/>
+              </w:rPr>
+              <w:t>1</w:t>
+            </w:r>
+            <w:r>
+              <w:rPr>
+                <w:rFonts w:ascii="Arial" w:hAnsi="Arial" w:cs="Arial"/>
+                <w:b/>
+                <w:sz w:val="20"/>
+                <w:szCs w:val="20"/>
+              </w:rPr>
+              <w:t>5</w:t>
+            </w:r>
+          </w:p>
+        </w:tc>
+        <w:tc>
+          <w:tcPr>
+            <w:tcW w:w="1760" w:type="dxa"/>
+            <w:tcBorders>
+              <w:top w:val="single" w:sz="4" w:space="0" w:color="auto"/>
+              <w:left w:val="nil"/>
+              <w:bottom w:val="single" w:sz="4" w:space="0" w:color="auto"/>
+              <w:right w:val="single" w:sz="4" w:space="0" w:color="auto"/>
+            </w:tcBorders>
+            <w:shd w:val="clear" w:color="auto" w:fill="auto"/>
+            <w:noWrap/>
+            <w:vAlign w:val="center"/>
+          </w:tcPr>
+          <w:p>
+            <w:pPr>
+              <w:jc w:val="center"/>
+              <w:rPr>
+                <w:rFonts w:ascii="Arial" w:hAnsi="Arial" w:cs="Arial"/>
+                <w:sz w:val="20"/>
+                <w:szCs w:val="20"/>
+              </w:rPr>
+            </w:pPr>
+            <w:r>
+              <w:rPr>
+                <w:rFonts w:ascii="Arial" w:hAnsi="Arial" w:cs="Arial"/>
+                <w:sz w:val="20"/>
+                <w:szCs w:val="20"/>
+              </w:rPr>
+              <w:t>15</w:t>
             </w:r>
           </w:p>
         </w:tc>
@@ -3152,6 +3474,7 @@
                 <w:szCs w:val="20"/>
               </w:rPr>
             </w:pPr>
+            <w:bookmarkStart w:id="3" w:name="_Hlk29159168"/>
             <w:r>
               <w:rPr>
                 <w:rFonts w:ascii="Arial" w:hAnsi="Arial" w:cs="Arial"/>
@@ -3212,6 +3535,108 @@
                 <w:szCs w:val="20"/>
               </w:rPr>
             </w:pPr>
+          </w:p>
+        </w:tc>
+      </w:tr>
+      <w:bookmarkEnd w:id="3"/>
+      <w:tr>
+        <w:trPr>
+          <w:trHeight w:val="288"/>
+        </w:trPr>
+        <w:tc>
+          <w:tcPr>
+            <w:tcW w:w="5405" w:type="dxa"/>
+            <w:tcBorders>
+              <w:top w:val="nil"/>
+              <w:left w:val="single" w:sz="4" w:space="0" w:color="auto"/>
+              <w:bottom w:val="single" w:sz="4" w:space="0" w:color="auto"/>
+              <w:right w:val="single" w:sz="4" w:space="0" w:color="auto"/>
+            </w:tcBorders>
+            <w:vAlign w:val="center"/>
+          </w:tcPr>
+          <w:p>
+            <w:pPr>
+              <w:jc w:val="center"/>
+              <w:rPr>
+                <w:rFonts w:ascii="Arial" w:hAnsi="Arial" w:cs="Arial"/>
+                <w:sz w:val="20"/>
+                <w:szCs w:val="20"/>
+              </w:rPr>
+            </w:pPr>
+            <w:r>
+              <w:rPr>
+                <w:rFonts w:ascii="Arial" w:hAnsi="Arial" w:cs="Arial"/>
+                <w:sz w:val="20"/>
+                <w:szCs w:val="20"/>
+              </w:rPr>
+              <w:t>Updated Product Backlog</w:t>
+            </w:r>
+          </w:p>
+        </w:tc>
+        <w:tc>
+          <w:tcPr>
+            <w:tcW w:w="1970" w:type="dxa"/>
+            <w:tcBorders>
+              <w:top w:val="nil"/>
+              <w:left w:val="single" w:sz="4" w:space="0" w:color="auto"/>
+              <w:bottom w:val="single" w:sz="4" w:space="0" w:color="auto"/>
+              <w:right w:val="single" w:sz="4" w:space="0" w:color="auto"/>
+            </w:tcBorders>
+            <w:shd w:val="clear" w:color="auto" w:fill="auto"/>
+            <w:noWrap/>
+            <w:vAlign w:val="center"/>
+          </w:tcPr>
+          <w:p>
+            <w:pPr>
+              <w:jc w:val="center"/>
+              <w:rPr>
+                <w:rFonts w:ascii="Arial" w:hAnsi="Arial" w:cs="Arial"/>
+                <w:b/>
+                <w:sz w:val="20"/>
+                <w:szCs w:val="20"/>
+              </w:rPr>
+            </w:pPr>
+            <w:r>
+              <w:rPr>
+                <w:rFonts w:ascii="Arial" w:hAnsi="Arial" w:cs="Arial"/>
+                <w:b/>
+                <w:sz w:val="20"/>
+                <w:szCs w:val="20"/>
+              </w:rPr>
+              <w:t>5</w:t>
+            </w:r>
+          </w:p>
+        </w:tc>
+        <w:tc>
+          <w:tcPr>
+            <w:tcW w:w="1760" w:type="dxa"/>
+            <w:tcBorders>
+              <w:top w:val="nil"/>
+              <w:left w:val="nil"/>
+              <w:bottom w:val="single" w:sz="4" w:space="0" w:color="auto"/>
+              <w:right w:val="single" w:sz="4" w:space="0" w:color="auto"/>
+            </w:tcBorders>
+            <w:shd w:val="clear" w:color="auto" w:fill="auto"/>
+            <w:noWrap/>
+            <w:vAlign w:val="center"/>
+          </w:tcPr>
+          <w:p>
+            <w:pPr>
+              <w:jc w:val="center"/>
+              <w:rPr>
+                <w:rFonts w:ascii="Arial" w:hAnsi="Arial" w:cs="Arial"/>
+                <w:sz w:val="20"/>
+                <w:szCs w:val="20"/>
+              </w:rPr>
+            </w:pPr>
+            <w:r>
+              <w:rPr>
+                <w:rFonts w:ascii="Arial" w:hAnsi="Arial" w:cs="Arial"/>
+                <w:sz w:val="20"/>
+                <w:szCs w:val="20"/>
+              </w:rPr>
+              <w:t>5</w:t>
+            </w:r>
           </w:p>
         </w:tc>
       </w:tr>
@@ -3245,15 +3670,23 @@
                 <w:sz w:val="20"/>
                 <w:szCs w:val="20"/>
               </w:rPr>
-              <w:t xml:space="preserve">Updated </w:t>
-            </w:r>
-            <w:r>
-              <w:rPr>
-                <w:rFonts w:ascii="Arial" w:hAnsi="Arial" w:cs="Arial"/>
-                <w:sz w:val="20"/>
-                <w:szCs w:val="20"/>
-              </w:rPr>
-              <w:t>Product Backlog</w:t>
+              <w:t xml:space="preserve">Sprint </w:t>
+            </w:r>
+            <w:r>
+              <w:rPr>
+                <w:rFonts w:ascii="Arial" w:hAnsi="Arial" w:cs="Arial"/>
+                <w:sz w:val="20"/>
+                <w:szCs w:val="20"/>
+              </w:rPr>
+              <w:t xml:space="preserve">3 </w:t>
+            </w:r>
+            <w:r>
+              <w:rPr>
+                <w:rFonts w:ascii="Arial" w:hAnsi="Arial" w:cs="Arial"/>
+                <w:sz w:val="20"/>
+                <w:szCs w:val="20"/>
+              </w:rPr>
+              <w:t>Backlog</w:t>
             </w:r>
           </w:p>
         </w:tc>
@@ -3287,7 +3720,7 @@
                 <w:sz w:val="20"/>
                 <w:szCs w:val="20"/>
               </w:rPr>
-              <w:t>10</w:t>
+              <w:t>5</w:t>
             </w:r>
           </w:p>
         </w:tc>
@@ -3319,7 +3752,7 @@
                 <w:sz w:val="20"/>
                 <w:szCs w:val="20"/>
               </w:rPr>
-              <w:t>10</w:t>
+              <w:t>5</w:t>
             </w:r>
           </w:p>
         </w:tc>
@@ -3354,23 +3787,15 @@
                 <w:sz w:val="20"/>
                 <w:szCs w:val="20"/>
               </w:rPr>
-              <w:t xml:space="preserve">Sprint </w:t>
-            </w:r>
-            <w:r>
-              <w:rPr>
-                <w:rFonts w:ascii="Arial" w:hAnsi="Arial" w:cs="Arial"/>
-                <w:sz w:val="20"/>
-                <w:szCs w:val="20"/>
-              </w:rPr>
-              <w:t xml:space="preserve">2 </w:t>
-            </w:r>
-            <w:r>
-              <w:rPr>
-                <w:rFonts w:ascii="Arial" w:hAnsi="Arial" w:cs="Arial"/>
-                <w:sz w:val="20"/>
-                <w:szCs w:val="20"/>
-              </w:rPr>
-              <w:t>Backlog</w:t>
+              <w:t xml:space="preserve">Sprint 3 </w:t>
+            </w:r>
+            <w:r>
+              <w:rPr>
+                <w:rFonts w:ascii="Arial" w:hAnsi="Arial" w:cs="Arial"/>
+                <w:sz w:val="20"/>
+                <w:szCs w:val="20"/>
+              </w:rPr>
+              <w:t>Burn Down Chart</w:t>
             </w:r>
           </w:p>
         </w:tc>
@@ -3404,7 +3829,7 @@
                 <w:sz w:val="20"/>
                 <w:szCs w:val="20"/>
               </w:rPr>
-              <w:t>10</w:t>
+              <w:t>5</w:t>
             </w:r>
           </w:p>
         </w:tc>
@@ -3436,7 +3861,7 @@
                 <w:sz w:val="20"/>
                 <w:szCs w:val="20"/>
               </w:rPr>
-              <w:t>10</w:t>
+              <w:t>5</w:t>
             </w:r>
           </w:p>
         </w:tc>
@@ -3471,15 +3896,15 @@
                 <w:sz w:val="20"/>
                 <w:szCs w:val="20"/>
               </w:rPr>
-              <w:t xml:space="preserve">Sprint 2 </w:t>
-            </w:r>
-            <w:r>
-              <w:rPr>
-                <w:rFonts w:ascii="Arial" w:hAnsi="Arial" w:cs="Arial"/>
-                <w:sz w:val="20"/>
-                <w:szCs w:val="20"/>
-              </w:rPr>
-              <w:t>Burn Down Chart</w:t>
+              <w:t xml:space="preserve">Sprint 3 </w:t>
+            </w:r>
+            <w:r>
+              <w:rPr>
+                <w:rFonts w:ascii="Arial" w:hAnsi="Arial" w:cs="Arial"/>
+                <w:sz w:val="20"/>
+                <w:szCs w:val="20"/>
+              </w:rPr>
+              <w:t>Potentially Shippable Product Increment</w:t>
             </w:r>
           </w:p>
         </w:tc>
@@ -3547,6 +3972,95 @@
               </w:rPr>
               <w:t>10</w:t>
             </w:r>
+          </w:p>
+        </w:tc>
+      </w:tr>
+      <w:tr>
+        <w:trPr>
+          <w:trHeight w:val="432"/>
+        </w:trPr>
+        <w:tc>
+          <w:tcPr>
+            <w:tcW w:w="5405" w:type="dxa"/>
+            <w:tcBorders>
+              <w:top w:val="nil"/>
+              <w:left w:val="single" w:sz="4" w:space="0" w:color="auto"/>
+              <w:bottom w:val="single" w:sz="4" w:space="0" w:color="auto"/>
+              <w:right w:val="single" w:sz="4" w:space="0" w:color="auto"/>
+            </w:tcBorders>
+            <w:vAlign w:val="center"/>
+          </w:tcPr>
+          <w:p>
+            <w:pPr>
+              <w:rPr>
+                <w:rFonts w:ascii="Arial" w:hAnsi="Arial" w:cs="Arial"/>
+                <w:b/>
+                <w:bCs/>
+                <w:color w:val="A00000"/>
+                <w:sz w:val="20"/>
+                <w:szCs w:val="20"/>
+              </w:rPr>
+            </w:pPr>
+            <w:r>
+              <w:rPr>
+                <w:rFonts w:ascii="Arial" w:hAnsi="Arial" w:cs="Arial"/>
+                <w:b/>
+                <w:bCs/>
+                <w:color w:val="A00000"/>
+                <w:sz w:val="20"/>
+                <w:szCs w:val="20"/>
+              </w:rPr>
+              <w:t>Discussion with Class</w:t>
+            </w:r>
+          </w:p>
+        </w:tc>
+        <w:tc>
+          <w:tcPr>
+            <w:tcW w:w="1970" w:type="dxa"/>
+            <w:tcBorders>
+              <w:top w:val="nil"/>
+              <w:left w:val="single" w:sz="4" w:space="0" w:color="auto"/>
+              <w:bottom w:val="single" w:sz="4" w:space="0" w:color="auto"/>
+              <w:right w:val="single" w:sz="4" w:space="0" w:color="auto"/>
+            </w:tcBorders>
+            <w:shd w:val="clear" w:color="auto" w:fill="auto"/>
+            <w:noWrap/>
+            <w:vAlign w:val="center"/>
+          </w:tcPr>
+          <w:p>
+            <w:pPr>
+              <w:jc w:val="center"/>
+              <w:rPr>
+                <w:rFonts w:ascii="Arial" w:hAnsi="Arial" w:cs="Arial"/>
+                <w:b/>
+                <w:sz w:val="20"/>
+                <w:szCs w:val="20"/>
+              </w:rPr>
+            </w:pPr>
+          </w:p>
+        </w:tc>
+        <w:tc>
+          <w:tcPr>
+            <w:tcW w:w="1760" w:type="dxa"/>
+            <w:tcBorders>
+              <w:top w:val="nil"/>
+              <w:left w:val="nil"/>
+              <w:bottom w:val="single" w:sz="4" w:space="0" w:color="auto"/>
+              <w:right w:val="single" w:sz="4" w:space="0" w:color="auto"/>
+            </w:tcBorders>
+            <w:shd w:val="clear" w:color="auto" w:fill="auto"/>
+            <w:noWrap/>
+            <w:vAlign w:val="center"/>
+          </w:tcPr>
+          <w:p>
+            <w:pPr>
+              <w:jc w:val="center"/>
+              <w:rPr>
+                <w:rFonts w:ascii="Arial" w:hAnsi="Arial" w:cs="Arial"/>
+                <w:sz w:val="20"/>
+                <w:szCs w:val="20"/>
+              </w:rPr>
+            </w:pPr>
           </w:p>
         </w:tc>
       </w:tr>
@@ -3570,25 +4084,28 @@
               <w:jc w:val="center"/>
               <w:rPr>
                 <w:rFonts w:ascii="Arial" w:hAnsi="Arial" w:cs="Arial"/>
-                <w:sz w:val="20"/>
-                <w:szCs w:val="20"/>
-              </w:rPr>
-            </w:pPr>
-            <w:r>
-              <w:rPr>
-                <w:rFonts w:ascii="Arial" w:hAnsi="Arial" w:cs="Arial"/>
-                <w:sz w:val="20"/>
-                <w:szCs w:val="20"/>
-              </w:rPr>
-              <w:t xml:space="preserve">Sprint 2 </w:t>
-            </w:r>
-            <w:r>
-              <w:rPr>
-                <w:rFonts w:ascii="Arial" w:hAnsi="Arial" w:cs="Arial"/>
-                <w:sz w:val="20"/>
-                <w:szCs w:val="20"/>
-              </w:rPr>
-              <w:t>Potentially Shippable Product Increment</w:t>
+                <w:bCs/>
+                <w:sz w:val="20"/>
+                <w:szCs w:val="20"/>
+              </w:rPr>
+            </w:pPr>
+            <w:r>
+              <w:rPr>
+                <w:rFonts w:ascii="Arial" w:hAnsi="Arial" w:cs="Arial"/>
+                <w:bCs/>
+                <w:sz w:val="20"/>
+                <w:szCs w:val="20"/>
+              </w:rPr>
+              <w:t>Facilitatio</w:t>
+            </w:r>
+            <w:r>
+              <w:rPr>
+                <w:rFonts w:ascii="Arial" w:hAnsi="Arial" w:cs="Arial"/>
+                <w:bCs/>
+                <w:sz w:val="20"/>
+                <w:szCs w:val="20"/>
+              </w:rPr>
+              <w:t>n</w:t>
             </w:r>
           </w:p>
         </w:tc>
@@ -3622,16 +4139,7 @@
                 <w:sz w:val="20"/>
                 <w:szCs w:val="20"/>
               </w:rPr>
-              <w:t>2</w:t>
-            </w:r>
-            <w:r>
-              <w:rPr>
-                <w:rFonts w:ascii="Arial" w:hAnsi="Arial" w:cs="Arial"/>
-                <w:b/>
-                <w:sz w:val="20"/>
-                <w:szCs w:val="20"/>
-              </w:rPr>
-              <w:t>0</w:t>
+              <w:t>5</w:t>
             </w:r>
           </w:p>
         </w:tc>
@@ -3663,7 +4171,110 @@
                 <w:sz w:val="20"/>
                 <w:szCs w:val="20"/>
               </w:rPr>
-              <w:t>20</w:t>
+              <w:t>5</w:t>
+            </w:r>
+          </w:p>
+        </w:tc>
+      </w:tr>
+      <w:tr>
+        <w:trPr>
+          <w:trHeight w:val="288"/>
+        </w:trPr>
+        <w:tc>
+          <w:tcPr>
+            <w:tcW w:w="5405" w:type="dxa"/>
+            <w:tcBorders>
+              <w:top w:val="nil"/>
+              <w:left w:val="single" w:sz="4" w:space="0" w:color="auto"/>
+              <w:bottom w:val="single" w:sz="4" w:space="0" w:color="auto"/>
+              <w:right w:val="single" w:sz="4" w:space="0" w:color="auto"/>
+            </w:tcBorders>
+            <w:vAlign w:val="center"/>
+          </w:tcPr>
+          <w:p>
+            <w:pPr>
+              <w:jc w:val="center"/>
+              <w:rPr>
+                <w:rFonts w:ascii="Arial" w:hAnsi="Arial" w:cs="Arial"/>
+                <w:bCs/>
+                <w:sz w:val="20"/>
+                <w:szCs w:val="20"/>
+              </w:rPr>
+            </w:pPr>
+            <w:r>
+              <w:rPr>
+                <w:rFonts w:ascii="Arial" w:hAnsi="Arial" w:cs="Arial"/>
+                <w:bCs/>
+                <w:sz w:val="20"/>
+                <w:szCs w:val="20"/>
+              </w:rPr>
+              <w:t>Input from peers</w:t>
+            </w:r>
+          </w:p>
+        </w:tc>
+        <w:tc>
+          <w:tcPr>
+            <w:tcW w:w="1970" w:type="dxa"/>
+            <w:tcBorders>
+              <w:top w:val="nil"/>
+              <w:left w:val="single" w:sz="4" w:space="0" w:color="auto"/>
+              <w:bottom w:val="single" w:sz="4" w:space="0" w:color="auto"/>
+              <w:right w:val="single" w:sz="4" w:space="0" w:color="auto"/>
+            </w:tcBorders>
+            <w:shd w:val="clear" w:color="auto" w:fill="auto"/>
+            <w:noWrap/>
+            <w:vAlign w:val="center"/>
+          </w:tcPr>
+          <w:p>
+            <w:pPr>
+              <w:jc w:val="center"/>
+              <w:rPr>
+                <w:rFonts w:ascii="Arial" w:hAnsi="Arial" w:cs="Arial"/>
+                <w:b/>
+                <w:sz w:val="20"/>
+                <w:szCs w:val="20"/>
+              </w:rPr>
+            </w:pPr>
+            <w:r>
+              <w:rPr>
+                <w:rFonts w:ascii="Arial" w:hAnsi="Arial" w:cs="Arial"/>
+                <w:b/>
+                <w:sz w:val="20"/>
+                <w:szCs w:val="20"/>
+              </w:rPr>
+              <w:t>5</w:t>
+            </w:r>
+          </w:p>
+        </w:tc>
+        <w:tc>
+          <w:tcPr>
+            <w:tcW w:w="1760" w:type="dxa"/>
+            <w:tcBorders>
+              <w:top w:val="nil"/>
+              <w:left w:val="nil"/>
+              <w:bottom w:val="single" w:sz="4" w:space="0" w:color="auto"/>
+              <w:right w:val="single" w:sz="4" w:space="0" w:color="auto"/>
+            </w:tcBorders>
+            <w:shd w:val="clear" w:color="auto" w:fill="auto"/>
+            <w:noWrap/>
+            <w:vAlign w:val="center"/>
+          </w:tcPr>
+          <w:p>
+            <w:pPr>
+              <w:jc w:val="center"/>
+              <w:rPr>
+                <w:rFonts w:ascii="Arial" w:hAnsi="Arial" w:cs="Arial"/>
+                <w:sz w:val="20"/>
+                <w:szCs w:val="20"/>
+              </w:rPr>
+            </w:pPr>
+            <w:r>
+              <w:rPr>
+                <w:rFonts w:ascii="Arial" w:hAnsi="Arial" w:cs="Arial"/>
+                <w:sz w:val="20"/>
+                <w:szCs w:val="20"/>
+              </w:rPr>
+              <w:t>5</w:t>
             </w:r>
           </w:p>
         </w:tc>
@@ -3688,22 +4299,19 @@
               <w:rPr>
                 <w:rFonts w:ascii="Arial" w:hAnsi="Arial" w:cs="Arial"/>
                 <w:b/>
-                <w:bCs/>
+                <w:sz w:val="20"/>
+                <w:szCs w:val="20"/>
+              </w:rPr>
+            </w:pPr>
+            <w:r>
+              <w:rPr>
+                <w:rFonts w:ascii="Arial" w:hAnsi="Arial" w:cs="Arial"/>
+                <w:b/>
                 <w:color w:val="A00000"/>
                 <w:sz w:val="20"/>
                 <w:szCs w:val="20"/>
               </w:rPr>
-            </w:pPr>
-            <w:r>
-              <w:rPr>
-                <w:rFonts w:ascii="Arial" w:hAnsi="Arial" w:cs="Arial"/>
-                <w:b/>
-                <w:bCs/>
-                <w:color w:val="A00000"/>
-                <w:sz w:val="20"/>
-                <w:szCs w:val="20"/>
-              </w:rPr>
-              <w:t>Discussion with Class</w:t>
+              <w:t>Total possible points</w:t>
             </w:r>
           </w:p>
         </w:tc>
@@ -3730,6 +4338,15 @@
                 <w:szCs w:val="20"/>
               </w:rPr>
             </w:pPr>
+            <w:r>
+              <w:rPr>
+                <w:rFonts w:ascii="Arial" w:hAnsi="Arial" w:cs="Arial"/>
+                <w:b/>
+                <w:sz w:val="20"/>
+                <w:szCs w:val="20"/>
+              </w:rPr>
+              <w:t>100</w:t>
+            </w:r>
           </w:p>
         </w:tc>
         <w:tc>
@@ -3744,316 +4361,6 @@
             <w:shd w:val="clear" w:color="auto" w:fill="auto"/>
             <w:noWrap/>
             <w:vAlign w:val="center"/>
-          </w:tcPr>
-          <w:p>
-            <w:pPr>
-              <w:jc w:val="center"/>
-              <w:rPr>
-                <w:rFonts w:ascii="Arial" w:hAnsi="Arial" w:cs="Arial"/>
-                <w:sz w:val="20"/>
-                <w:szCs w:val="20"/>
-              </w:rPr>
-            </w:pPr>
-          </w:p>
-        </w:tc>
-      </w:tr>
-      <w:tr>
-        <w:trPr>
-          <w:trHeight w:val="288"/>
-        </w:trPr>
-        <w:tc>
-          <w:tcPr>
-            <w:tcW w:w="5405" w:type="dxa"/>
-            <w:tcBorders>
-              <w:top w:val="nil"/>
-              <w:left w:val="single" w:sz="4" w:space="0" w:color="auto"/>
-              <w:bottom w:val="single" w:sz="4" w:space="0" w:color="auto"/>
-              <w:right w:val="single" w:sz="4" w:space="0" w:color="auto"/>
-            </w:tcBorders>
-            <w:vAlign w:val="center"/>
-          </w:tcPr>
-          <w:p>
-            <w:pPr>
-              <w:jc w:val="center"/>
-              <w:rPr>
-                <w:rFonts w:ascii="Arial" w:hAnsi="Arial" w:cs="Arial"/>
-                <w:bCs/>
-                <w:sz w:val="20"/>
-                <w:szCs w:val="20"/>
-              </w:rPr>
-            </w:pPr>
-            <w:r>
-              <w:rPr>
-                <w:rFonts w:ascii="Arial" w:hAnsi="Arial" w:cs="Arial"/>
-                <w:bCs/>
-                <w:sz w:val="20"/>
-                <w:szCs w:val="20"/>
-              </w:rPr>
-              <w:t>Facilitatio</w:t>
-            </w:r>
-            <w:r>
-              <w:rPr>
-                <w:rFonts w:ascii="Arial" w:hAnsi="Arial" w:cs="Arial"/>
-                <w:bCs/>
-                <w:sz w:val="20"/>
-                <w:szCs w:val="20"/>
-              </w:rPr>
-              <w:t>n</w:t>
-            </w:r>
-          </w:p>
-        </w:tc>
-        <w:tc>
-          <w:tcPr>
-            <w:tcW w:w="1970" w:type="dxa"/>
-            <w:tcBorders>
-              <w:top w:val="nil"/>
-              <w:left w:val="single" w:sz="4" w:space="0" w:color="auto"/>
-              <w:bottom w:val="single" w:sz="4" w:space="0" w:color="auto"/>
-              <w:right w:val="single" w:sz="4" w:space="0" w:color="auto"/>
-            </w:tcBorders>
-            <w:shd w:val="clear" w:color="auto" w:fill="auto"/>
-            <w:noWrap/>
-            <w:vAlign w:val="center"/>
-          </w:tcPr>
-          <w:p>
-            <w:pPr>
-              <w:jc w:val="center"/>
-              <w:rPr>
-                <w:rFonts w:ascii="Arial" w:hAnsi="Arial" w:cs="Arial"/>
-                <w:b/>
-                <w:sz w:val="20"/>
-                <w:szCs w:val="20"/>
-              </w:rPr>
-            </w:pPr>
-            <w:r>
-              <w:rPr>
-                <w:rFonts w:ascii="Arial" w:hAnsi="Arial" w:cs="Arial"/>
-                <w:b/>
-                <w:sz w:val="20"/>
-                <w:szCs w:val="20"/>
-              </w:rPr>
-              <w:t>10</w:t>
-            </w:r>
-          </w:p>
-        </w:tc>
-        <w:tc>
-          <w:tcPr>
-            <w:tcW w:w="1760" w:type="dxa"/>
-            <w:tcBorders>
-              <w:top w:val="nil"/>
-              <w:left w:val="nil"/>
-              <w:bottom w:val="single" w:sz="4" w:space="0" w:color="auto"/>
-              <w:right w:val="single" w:sz="4" w:space="0" w:color="auto"/>
-            </w:tcBorders>
-            <w:shd w:val="clear" w:color="auto" w:fill="auto"/>
-            <w:noWrap/>
-            <w:vAlign w:val="center"/>
-          </w:tcPr>
-          <w:p>
-            <w:pPr>
-              <w:jc w:val="center"/>
-              <w:rPr>
-                <w:rFonts w:ascii="Arial" w:hAnsi="Arial" w:cs="Arial"/>
-                <w:sz w:val="20"/>
-                <w:szCs w:val="20"/>
-              </w:rPr>
-            </w:pPr>
-            <w:r>
-              <w:rPr>
-                <w:rFonts w:ascii="Arial" w:hAnsi="Arial" w:cs="Arial"/>
-                <w:sz w:val="20"/>
-                <w:szCs w:val="20"/>
-              </w:rPr>
-              <w:t>10</w:t>
-            </w:r>
-          </w:p>
-        </w:tc>
-      </w:tr>
-      <w:tr>
-        <w:trPr>
-          <w:trHeight w:val="288"/>
-        </w:trPr>
-        <w:tc>
-          <w:tcPr>
-            <w:tcW w:w="5405" w:type="dxa"/>
-            <w:tcBorders>
-              <w:top w:val="nil"/>
-              <w:left w:val="single" w:sz="4" w:space="0" w:color="auto"/>
-              <w:bottom w:val="single" w:sz="4" w:space="0" w:color="auto"/>
-              <w:right w:val="single" w:sz="4" w:space="0" w:color="auto"/>
-            </w:tcBorders>
-            <w:vAlign w:val="center"/>
-          </w:tcPr>
-          <w:p>
-            <w:pPr>
-              <w:jc w:val="center"/>
-              <w:rPr>
-                <w:rFonts w:ascii="Arial" w:hAnsi="Arial" w:cs="Arial"/>
-                <w:bCs/>
-                <w:sz w:val="20"/>
-                <w:szCs w:val="20"/>
-              </w:rPr>
-            </w:pPr>
-            <w:r>
-              <w:rPr>
-                <w:rFonts w:ascii="Arial" w:hAnsi="Arial" w:cs="Arial"/>
-                <w:bCs/>
-                <w:sz w:val="20"/>
-                <w:szCs w:val="20"/>
-              </w:rPr>
-              <w:t>Input from peers</w:t>
-            </w:r>
-          </w:p>
-        </w:tc>
-        <w:tc>
-          <w:tcPr>
-            <w:tcW w:w="1970" w:type="dxa"/>
-            <w:tcBorders>
-              <w:top w:val="nil"/>
-              <w:left w:val="single" w:sz="4" w:space="0" w:color="auto"/>
-              <w:bottom w:val="single" w:sz="4" w:space="0" w:color="auto"/>
-              <w:right w:val="single" w:sz="4" w:space="0" w:color="auto"/>
-            </w:tcBorders>
-            <w:shd w:val="clear" w:color="auto" w:fill="auto"/>
-            <w:noWrap/>
-            <w:vAlign w:val="center"/>
-          </w:tcPr>
-          <w:p>
-            <w:pPr>
-              <w:jc w:val="center"/>
-              <w:rPr>
-                <w:rFonts w:ascii="Arial" w:hAnsi="Arial" w:cs="Arial"/>
-                <w:b/>
-                <w:sz w:val="20"/>
-                <w:szCs w:val="20"/>
-              </w:rPr>
-            </w:pPr>
-            <w:r>
-              <w:rPr>
-                <w:rFonts w:ascii="Arial" w:hAnsi="Arial" w:cs="Arial"/>
-                <w:b/>
-                <w:sz w:val="20"/>
-                <w:szCs w:val="20"/>
-              </w:rPr>
-              <w:t>10</w:t>
-            </w:r>
-          </w:p>
-        </w:tc>
-        <w:tc>
-          <w:tcPr>
-            <w:tcW w:w="1760" w:type="dxa"/>
-            <w:tcBorders>
-              <w:top w:val="nil"/>
-              <w:left w:val="nil"/>
-              <w:bottom w:val="single" w:sz="4" w:space="0" w:color="auto"/>
-              <w:right w:val="single" w:sz="4" w:space="0" w:color="auto"/>
-            </w:tcBorders>
-            <w:shd w:val="clear" w:color="auto" w:fill="auto"/>
-            <w:noWrap/>
-            <w:vAlign w:val="center"/>
-          </w:tcPr>
-          <w:p>
-            <w:pPr>
-              <w:jc w:val="center"/>
-              <w:rPr>
-                <w:rFonts w:ascii="Arial" w:hAnsi="Arial" w:cs="Arial"/>
-                <w:sz w:val="20"/>
-                <w:szCs w:val="20"/>
-              </w:rPr>
-            </w:pPr>
-            <w:r>
-              <w:rPr>
-                <w:rFonts w:ascii="Arial" w:hAnsi="Arial" w:cs="Arial"/>
-                <w:sz w:val="20"/>
-                <w:szCs w:val="20"/>
-              </w:rPr>
-              <w:t>10</w:t>
-            </w:r>
-          </w:p>
-        </w:tc>
-      </w:tr>
-      <w:tr>
-        <w:trPr>
-          <w:trHeight w:val="432"/>
-        </w:trPr>
-        <w:tc>
-          <w:tcPr>
-            <w:tcW w:w="5405" w:type="dxa"/>
-            <w:tcBorders>
-              <w:top w:val="nil"/>
-              <w:left w:val="single" w:sz="4" w:space="0" w:color="auto"/>
-              <w:bottom w:val="single" w:sz="4" w:space="0" w:color="auto"/>
-              <w:right w:val="single" w:sz="4" w:space="0" w:color="auto"/>
-            </w:tcBorders>
-            <w:vAlign w:val="center"/>
-          </w:tcPr>
-          <w:p>
-            <w:pPr>
-              <w:rPr>
-                <w:rFonts w:ascii="Arial" w:hAnsi="Arial" w:cs="Arial"/>
-                <w:b/>
-                <w:sz w:val="20"/>
-                <w:szCs w:val="20"/>
-              </w:rPr>
-            </w:pPr>
-            <w:r>
-              <w:rPr>
-                <w:rFonts w:ascii="Arial" w:hAnsi="Arial" w:cs="Arial"/>
-                <w:b/>
-                <w:color w:val="A00000"/>
-                <w:sz w:val="20"/>
-                <w:szCs w:val="20"/>
-              </w:rPr>
-              <w:t>Total possible points</w:t>
-            </w:r>
-          </w:p>
-        </w:tc>
-        <w:tc>
-          <w:tcPr>
-            <w:tcW w:w="1970" w:type="dxa"/>
-            <w:tcBorders>
-              <w:top w:val="nil"/>
-              <w:left w:val="single" w:sz="4" w:space="0" w:color="auto"/>
-              <w:bottom w:val="single" w:sz="4" w:space="0" w:color="auto"/>
-              <w:right w:val="single" w:sz="4" w:space="0" w:color="auto"/>
-            </w:tcBorders>
-            <w:shd w:val="clear" w:color="auto" w:fill="auto"/>
-            <w:noWrap/>
-            <w:vAlign w:val="center"/>
-          </w:tcPr>
-          <w:p>
-            <w:pPr>
-              <w:jc w:val="center"/>
-              <w:rPr>
-                <w:rFonts w:ascii="Arial" w:hAnsi="Arial" w:cs="Arial"/>
-                <w:b/>
-                <w:sz w:val="20"/>
-                <w:szCs w:val="20"/>
-              </w:rPr>
-            </w:pPr>
-            <w:r>
-              <w:rPr>
-                <w:rFonts w:ascii="Arial" w:hAnsi="Arial" w:cs="Arial"/>
-                <w:b/>
-                <w:sz w:val="20"/>
-                <w:szCs w:val="20"/>
-              </w:rPr>
-              <w:t>100</w:t>
-            </w:r>
-          </w:p>
-        </w:tc>
-        <w:tc>
-          <w:tcPr>
-            <w:tcW w:w="1760" w:type="dxa"/>
-            <w:tcBorders>
-              <w:top w:val="nil"/>
-              <w:left w:val="nil"/>
-              <w:bottom w:val="single" w:sz="4" w:space="0" w:color="auto"/>
-              <w:right w:val="single" w:sz="4" w:space="0" w:color="auto"/>
-            </w:tcBorders>
-            <w:shd w:val="clear" w:color="auto" w:fill="auto"/>
-            <w:noWrap/>
-            <w:vAlign w:val="center"/>
             <w:hideMark/>
           </w:tcPr>
           <w:p>
@@ -4079,7 +4386,7 @@
                 <w:sz w:val="20"/>
                 <w:szCs w:val="20"/>
               </w:rPr>
-              <w:t>7</w:t>
+              <w:t>5</w:t>
             </w:r>
           </w:p>
         </w:tc>
@@ -4156,14 +4463,7 @@
           <w:rFonts w:ascii="Arial" w:hAnsi="Arial" w:cs="Arial"/>
           <w:sz w:val="22"/>
         </w:rPr>
-        <w:t>Non-functional requirements are weak and majority of them seem to be functional requirements that are worded to be non-functional</w:t>
-      </w:r>
-      <w:r>
-        <w:rPr>
-          <w:rFonts w:ascii="Arial" w:hAnsi="Arial" w:cs="Arial"/>
-          <w:sz w:val="22"/>
-        </w:rPr>
-        <w:t>.</w:t>
+        <w:t>Some items in the system product backlog should go into the documentation product backlog; consider revising and just submit the excel files for next time.</w:t>
       </w:r>
     </w:p>
     <w:p>
@@ -4183,7 +4483,14 @@
           <w:rFonts w:ascii="Arial" w:hAnsi="Arial" w:cs="Arial"/>
           <w:sz w:val="22"/>
         </w:rPr>
-        <w:t>UCD is still very disorganized and definitely recommend revising.</w:t>
+        <w:t>Flows to all of the data stores need to be corrected in the level 0 DFD.</w:t>
+      </w:r>
+      <w:r>
+        <w:rPr>
+          <w:rFonts w:ascii="Arial" w:hAnsi="Arial" w:cs="Arial"/>
+          <w:sz w:val="22"/>
+        </w:rPr>
+        <w:t xml:space="preserve"> Level 1 login DFD looks good.</w:t>
       </w:r>
     </w:p>
     <w:p>
@@ -4203,7 +4510,27 @@
           <w:rFonts w:ascii="Arial" w:hAnsi="Arial" w:cs="Arial"/>
           <w:sz w:val="22"/>
         </w:rPr>
-        <w:t>Context Diagram has a process to owner, but does the owner not input anything into the system?</w:t>
+        <w:t>Navigation diagram doesn’t appear to have a way to return to the home page.</w:t>
+      </w:r>
+    </w:p>
+    <w:p>
+      <w:pPr>
+        <w:pStyle w:val="ListParagraph"/>
+        <w:numPr>
+          <w:ilvl w:val="0"/>
+          <w:numId w:val="2"/>
+        </w:numPr>
+        <w:rPr>
+          <w:rFonts w:ascii="Arial" w:hAnsi="Arial" w:cs="Arial"/>
+          <w:sz w:val="22"/>
+        </w:rPr>
+      </w:pPr>
+      <w:r>
+        <w:rPr>
+          <w:rFonts w:ascii="Arial" w:hAnsi="Arial" w:cs="Arial"/>
+          <w:sz w:val="22"/>
+        </w:rPr>
+        <w:t>The ERD includes four entities whereas the DFD only has three data stores. CustomerID cannot be the primary and foreign key in the Review table; consider revising. Also, I don’t think the link between review and employee are necessary unless you plan on recording which employee viewed the reviewed. You may also want to add a join table, as an employee can view many reviews, and a review can be viewed by many employees.</w:t>
       </w:r>
     </w:p>
     <w:p>
@@ -4246,14 +4573,7 @@
           <w:rFonts w:ascii="Arial" w:hAnsi="Arial" w:cs="Arial"/>
           <w:sz w:val="22"/>
         </w:rPr>
-        <w:t>UCD is very disorganized</w:t>
-      </w:r>
-      <w:r>
-        <w:rPr>
-          <w:rFonts w:ascii="Arial" w:hAnsi="Arial" w:cs="Arial"/>
-          <w:sz w:val="22"/>
-        </w:rPr>
-        <w:t>; vertically align the cases</w:t>
+        <w:t>Datastore icons are incorrect</w:t>
       </w:r>
     </w:p>
     <w:p>
@@ -4273,52 +4593,12 @@
           <w:rFonts w:ascii="Arial" w:hAnsi="Arial" w:cs="Arial"/>
           <w:sz w:val="22"/>
         </w:rPr>
-        <w:t>CD needs a rounded rectangle for the information system</w:t>
-      </w:r>
-    </w:p>
-    <w:p>
-      <w:pPr>
-        <w:pStyle w:val="ListParagraph"/>
-        <w:numPr>
-          <w:ilvl w:val="0"/>
-          <w:numId w:val="1"/>
-        </w:numPr>
-        <w:rPr>
-          <w:rFonts w:ascii="Arial" w:hAnsi="Arial" w:cs="Arial"/>
-          <w:sz w:val="22"/>
-        </w:rPr>
-      </w:pPr>
-      <w:r>
-        <w:rPr>
-          <w:rFonts w:ascii="Arial" w:hAnsi="Arial" w:cs="Arial"/>
-          <w:sz w:val="22"/>
-        </w:rPr>
-        <w:t>Tucker did a lot of work this sprint!</w:t>
-      </w:r>
-    </w:p>
-    <w:p>
-      <w:pPr>
-        <w:pStyle w:val="ListParagraph"/>
-        <w:numPr>
-          <w:ilvl w:val="0"/>
-          <w:numId w:val="1"/>
-        </w:numPr>
-        <w:rPr>
-          <w:rFonts w:ascii="Arial" w:hAnsi="Arial" w:cs="Arial"/>
-          <w:sz w:val="22"/>
-        </w:rPr>
-      </w:pPr>
-      <w:r>
-        <w:rPr>
-          <w:rFonts w:ascii="Arial" w:hAnsi="Arial" w:cs="Arial"/>
-          <w:sz w:val="22"/>
-        </w:rPr>
-        <w:t>PSPI is very good</w:t>
+        <w:t>Data went to die on the DFD – data also needs to flow out of datastores</w:t>
       </w:r>
     </w:p>
     <w:sectPr>
       <w:pgSz w:w="12240" w:h="15840"/>
-      <w:pgMar w:top="1440" w:right="1440" w:bottom="1440" w:left="1440" w:header="720" w:footer="720" w:gutter="0"/>
+      <w:pgMar w:top="1152" w:right="1440" w:bottom="1152" w:left="1440" w:header="720" w:footer="720" w:gutter="0"/>
       <w:cols w:space="720"/>
       <w:docGrid w:linePitch="360"/>
     </w:sectPr>
@@ -4329,9 +4609,9 @@
 <file path=word/numbering.xml><?xml version="1.0" encoding="utf-8"?>
 <w:numbering xmlns:wpc="http://schemas.microsoft.com/office/word/2010/wordprocessingCanvas" xmlns:cx="http://schemas.microsoft.com/office/drawing/2014/chartex" xmlns:cx1="http://schemas.microsoft.com/office/drawing/2015/9/8/chartex" xmlns:cx2="http://schemas.microsoft.com/office/drawing/2015/10/21/chartex" xmlns:cx3="http://schemas.microsoft.com/office/drawing/2016/5/9/chartex" xmlns:cx4="http://schemas.microsoft.com/office/drawing/2016/5/10/chartex" xmlns:cx5="http://schemas.microsoft.com/office/drawing/2016/5/11/chartex" xmlns:cx6="http://schemas.microsoft.com/office/drawing/2016/5/12/chartex" xmlns:cx7="http://schemas.microsoft.com/office/drawing/2016/5/13/chartex" xmlns:cx8="http://schemas.microsoft.com/office/drawing/2016/5/14/chartex" xmlns:mc="http://schemas.openxmlformats.org/markup-compatibility/2006" xmlns:aink="http://schemas.microsoft.com/office/drawing/2016/ink" xmlns:am3d="http://schemas.microsoft.com/office/drawing/2017/model3d" xmlns:o="urn:schemas-microsoft-com:office:office" xmlns:r="http://schemas.openxmlformats.org/officeDocument/2006/relationships" xmlns:m="http://schemas.openxmlformats.org/officeDocument/2006/math" xmlns:v="urn:schemas-microsoft-com:vml" xmlns:wp14="http://schemas.microsoft.com/office/word/2010/wordprocessingDrawing" xmlns:wp="http://schemas.openxmlformats.org/drawingml/2006/wordprocessingDrawing" xmlns:w10="urn:schemas-microsoft-com:office:word" xmlns:w="http://schemas.openxmlformats.org/wordprocessingml/2006/main" xmlns:w14="http://schemas.microsoft.com/office/word/2010/wordml" xmlns:w15="http://schemas.microsoft.com/office/word/2012/wordml" xmlns:w16cid="http://schemas.microsoft.com/office/word/2016/wordml/cid" xmlns:w16se="http://schemas.microsoft.com/office/word/2015/wordml/symex" xmlns:wpg="http://schemas.microsoft.com/office/word/2010/wordprocessingGroup" xmlns:wpi="http://schemas.microsoft.com/office/word/2010/wordprocessingInk" xmlns:wne="http://schemas.microsoft.com/office/word/2006/wordml" xmlns:wps="http://schemas.microsoft.com/office/word/2010/wordprocessingShape" mc:Ignorable="w14 w15 w16se w16cid wp14">
   <w:abstractNum w:abstractNumId="0" w15:restartNumberingAfterBreak="0">
-    <w:nsid w:val="09EB2C13"/>
+    <w:nsid w:val="41952BEB"/>
     <w:multiLevelType w:val="hybridMultilevel"/>
-    <w:tmpl w:val="23EA3750"/>
+    <w:tmpl w:val="04BA944E"/>
     <w:lvl w:ilvl="0" w:tplc="04090001">
       <w:start w:val="1"/>
       <w:numFmt w:val="bullet"/>
@@ -4442,9 +4722,9 @@
     </w:lvl>
   </w:abstractNum>
   <w:abstractNum w:abstractNumId="1" w15:restartNumberingAfterBreak="0">
-    <w:nsid w:val="5A506FA2"/>
+    <w:nsid w:val="63904DA2"/>
     <w:multiLevelType w:val="hybridMultilevel"/>
-    <w:tmpl w:val="E90AE602"/>
+    <w:tmpl w:val="E8440600"/>
     <w:lvl w:ilvl="0" w:tplc="04090001">
       <w:start w:val="1"/>
       <w:numFmt w:val="bullet"/>
@@ -5095,7 +5375,7 @@
     <w:basedOn w:val="Normal"/>
     <w:uiPriority w:val="34"/>
     <w:qFormat/>
-    <w:rsid w:val="00E55630"/>
+    <w:rsid w:val="008B01A7"/>
     <w:pPr>
       <w:ind w:left="720"/>
       <w:contextualSpacing/>

--- a/MIS4173 SR&R 2 GRADING SHEET TEAM 8 - FEEDBACK.docx
+++ b/MIS4173 SR&R 2 GRADING SHEET TEAM 8 - FEEDBACK.docx
@@ -14,6 +14,7 @@
           <w:u w:val="single"/>
         </w:rPr>
       </w:pPr>
+      <w:bookmarkStart w:id="0" w:name="_Hlk16706932"/>
       <w:r>
         <w:rPr>
           <w:rFonts w:ascii="Arial" w:hAnsi="Arial" w:cs="Arial"/>
@@ -52,23 +53,7 @@
           <w:sz w:val="22"/>
           <w:szCs w:val="22"/>
         </w:rPr>
-        <w:t>10/</w:t>
-      </w:r>
-      <w:r>
-        <w:rPr>
-          <w:rFonts w:ascii="Arial" w:hAnsi="Arial" w:cs="Arial"/>
-          <w:sz w:val="22"/>
-          <w:szCs w:val="22"/>
-        </w:rPr>
-        <w:t>13</w:t>
-      </w:r>
-      <w:r>
-        <w:rPr>
-          <w:rFonts w:ascii="Arial" w:hAnsi="Arial" w:cs="Arial"/>
-          <w:sz w:val="22"/>
-          <w:szCs w:val="22"/>
-        </w:rPr>
-        <w:t>/2020</w:t>
+        <w:t>9/21/2020</w:t>
       </w:r>
     </w:p>
     <w:p>
@@ -132,7 +117,7 @@
           <w:szCs w:val="22"/>
           <w:u w:val="none"/>
         </w:rPr>
-        <w:t>3</w:t>
+        <w:t>2</w:t>
       </w:r>
     </w:p>
     <w:p>
@@ -242,7 +227,7 @@
           <w:sz w:val="22"/>
           <w:szCs w:val="22"/>
         </w:rPr>
-        <w:t>3</w:t>
+        <w:t>2</w:t>
       </w:r>
       <w:r>
         <w:rPr>
@@ -268,20 +253,8 @@
           <w:sz w:val="22"/>
           <w:szCs w:val="22"/>
         </w:rPr>
-        <w:t>9</w:t>
+        <w:t>95</w:t>
       </w:r>
-      <w:r>
-        <w:rPr>
-          <w:rFonts w:ascii="Arial" w:hAnsi="Arial" w:cs="Arial"/>
-          <w:b/>
-          <w:bCs/>
-          <w:sz w:val="22"/>
-          <w:szCs w:val="22"/>
-        </w:rPr>
-        <w:t>3</w:t>
-      </w:r>
-      <w:bookmarkStart w:id="0" w:name="_GoBack"/>
-      <w:bookmarkEnd w:id="0"/>
       <w:r>
         <w:rPr>
           <w:rFonts w:ascii="Arial" w:hAnsi="Arial" w:cs="Arial"/>
@@ -312,8 +285,10 @@
           <w:sz w:val="22"/>
           <w:szCs w:val="22"/>
         </w:rPr>
-        <w:t>3</w:t>
+        <w:t>2</w:t>
       </w:r>
+      <w:bookmarkStart w:id="1" w:name="_GoBack"/>
+      <w:bookmarkEnd w:id="1"/>
       <w:r>
         <w:rPr>
           <w:rFonts w:ascii="Arial" w:hAnsi="Arial" w:cs="Arial"/>
@@ -338,17 +313,7 @@
           <w:sz w:val="22"/>
           <w:szCs w:val="22"/>
         </w:rPr>
-        <w:t>9</w:t>
-      </w:r>
-      <w:r>
-        <w:rPr>
-          <w:rFonts w:ascii="Arial" w:hAnsi="Arial" w:cs="Arial"/>
-          <w:b/>
-          <w:bCs/>
-          <w:sz w:val="22"/>
-          <w:szCs w:val="22"/>
-        </w:rPr>
-        <w:t>5</w:t>
+        <w:t>97</w:t>
       </w:r>
     </w:p>
     <w:p>
@@ -361,7 +326,6 @@
           <w:rFonts w:ascii="Arial" w:hAnsi="Arial" w:cs="Arial"/>
           <w:b/>
           <w:i/>
-          <w:color w:val="A00000"/>
           <w:sz w:val="14"/>
           <w:szCs w:val="14"/>
         </w:rPr>
@@ -369,11 +333,9 @@
       <w:r>
         <w:rPr>
           <w:rFonts w:ascii="Arial" w:hAnsi="Arial" w:cs="Arial"/>
-          <w:b/>
           <w:i/>
-          <w:color w:val="A00000"/>
-          <w:sz w:val="14"/>
-          <w:szCs w:val="14"/>
+          <w:sz w:val="22"/>
+          <w:szCs w:val="22"/>
         </w:rPr>
         <w:tab/>
       </w:r>
@@ -421,21 +383,7 @@
           <w:rFonts w:ascii="Arial" w:hAnsi="Arial" w:cs="Arial"/>
           <w:szCs w:val="22"/>
         </w:rPr>
-        <w:t xml:space="preserve"> </w:t>
-      </w:r>
-      <w:r>
-        <w:rPr>
-          <w:rFonts w:ascii="Arial" w:hAnsi="Arial" w:cs="Arial"/>
-          <w:szCs w:val="22"/>
-        </w:rPr>
-        <w:t>3</w:t>
-      </w:r>
-      <w:r>
-        <w:rPr>
-          <w:rFonts w:ascii="Arial" w:hAnsi="Arial" w:cs="Arial"/>
-          <w:szCs w:val="22"/>
-        </w:rPr>
-        <w:t xml:space="preserve"> </w:t>
+        <w:t xml:space="preserve"> 2 </w:t>
       </w:r>
       <w:r>
         <w:rPr>
@@ -452,10 +400,17 @@
         <w:t xml:space="preserve"> Overall</w:t>
       </w:r>
     </w:p>
-    <w:p/>
+    <w:p>
+      <w:pPr>
+        <w:rPr>
+          <w:rFonts w:ascii="Arial" w:hAnsi="Arial" w:cs="Arial"/>
+          <w:sz w:val="22"/>
+        </w:rPr>
+      </w:pPr>
+    </w:p>
     <w:tbl>
       <w:tblPr>
-        <w:tblW w:w="9468" w:type="dxa"/>
+        <w:tblW w:w="9540" w:type="dxa"/>
         <w:tblInd w:w="85" w:type="dxa"/>
         <w:tblBorders>
           <w:top w:val="single" w:sz="4" w:space="0" w:color="auto"/>
@@ -470,7 +425,7 @@
       <w:tblGrid>
         <w:gridCol w:w="1872"/>
         <w:gridCol w:w="1548"/>
-        <w:gridCol w:w="6048"/>
+        <w:gridCol w:w="6120"/>
       </w:tblGrid>
       <w:tr>
         <w:trPr>
@@ -583,7 +538,6 @@
               <w:rPr>
                 <w:rFonts w:ascii="Arial" w:hAnsi="Arial" w:cs="Arial"/>
                 <w:sz w:val="18"/>
-                <w:highlight w:val="yellow"/>
               </w:rPr>
               <w:t>3 -Good</w:t>
             </w:r>
@@ -610,7 +564,7 @@
                 <w:rFonts w:ascii="Arial" w:hAnsi="Arial" w:cs="Arial"/>
                 <w:sz w:val="18"/>
               </w:rPr>
-              <w:t>2- Satisfactory</w:t>
+              <w:t>2-  Satisfactory</w:t>
             </w:r>
           </w:p>
           <w:p>
@@ -666,7 +620,7 @@
         </w:tc>
         <w:tc>
           <w:tcPr>
-            <w:tcW w:w="6048" w:type="dxa"/>
+            <w:tcW w:w="6120" w:type="dxa"/>
           </w:tcPr>
           <w:p>
             <w:pPr>
@@ -701,6 +655,24 @@
             <w:pPr>
               <w:pStyle w:val="BodyText2"/>
               <w:widowControl w:val="0"/>
+              <w:spacing w:before="120"/>
+              <w:rPr>
+                <w:rFonts w:ascii="Arial" w:hAnsi="Arial" w:cs="Arial"/>
+                <w:sz w:val="20"/>
+              </w:rPr>
+            </w:pPr>
+            <w:r>
+              <w:rPr>
+                <w:rFonts w:ascii="Arial" w:hAnsi="Arial" w:cs="Arial"/>
+                <w:sz w:val="20"/>
+              </w:rPr>
+              <w:t>You all have done a great job. Please look over our comments and address these areas in your documentation and presentation to improve your solution. Overall, both your presentation and your documentation are good. You are progressing well.</w:t>
+            </w:r>
+          </w:p>
+          <w:p>
+            <w:pPr>
+              <w:pStyle w:val="BodyText2"/>
+              <w:widowControl w:val="0"/>
               <w:tabs>
                 <w:tab w:val="clear" w:pos="1996"/>
                 <w:tab w:val="clear" w:pos="4056"/>
@@ -711,19 +683,29 @@
               <w:spacing w:before="120"/>
               <w:rPr>
                 <w:rFonts w:ascii="Arial" w:hAnsi="Arial" w:cs="Arial"/>
-                <w:b/>
-                <w:bCs/>
-                <w:sz w:val="20"/>
-              </w:rPr>
-            </w:pPr>
-            <w:r>
-              <w:rPr>
-                <w:rFonts w:ascii="Arial" w:hAnsi="Arial" w:cs="Arial"/>
-                <w:b/>
-                <w:bCs/>
-                <w:sz w:val="20"/>
-              </w:rPr>
-              <w:t>Overall content was good. Please review notes at the bottom of grading sheet for specifics on documentation and presentation.</w:t>
+                <w:sz w:val="20"/>
+              </w:rPr>
+            </w:pPr>
+            <w:r>
+              <w:rPr>
+                <w:rFonts w:ascii="Arial" w:hAnsi="Arial" w:cs="Arial"/>
+                <w:sz w:val="20"/>
+              </w:rPr>
+              <w:t>Dr. Kisling and Jarrett Eason (09/</w:t>
+            </w:r>
+            <w:r>
+              <w:rPr>
+                <w:rFonts w:ascii="Arial" w:hAnsi="Arial" w:cs="Arial"/>
+                <w:sz w:val="20"/>
+              </w:rPr>
+              <w:t>21</w:t>
+            </w:r>
+            <w:r>
+              <w:rPr>
+                <w:rFonts w:ascii="Arial" w:hAnsi="Arial" w:cs="Arial"/>
+                <w:sz w:val="20"/>
+              </w:rPr>
+              <w:t>/2020)</w:t>
             </w:r>
           </w:p>
         </w:tc>
@@ -771,25 +753,15 @@
         <w:rPr>
           <w:rFonts w:ascii="Arial" w:hAnsi="Arial" w:cs="Arial"/>
         </w:rPr>
-        <w:t xml:space="preserve"> </w:t>
-      </w:r>
-      <w:r>
-        <w:rPr>
-          <w:rFonts w:ascii="Arial" w:hAnsi="Arial" w:cs="Arial"/>
-        </w:rPr>
-        <w:t>3</w:t>
-      </w:r>
-      <w:r>
-        <w:rPr>
-          <w:rFonts w:ascii="Arial" w:hAnsi="Arial" w:cs="Arial"/>
-        </w:rPr>
-        <w:t xml:space="preserve"> – Documentation</w:t>
+        <w:t xml:space="preserve"> 2 – Documentation</w:t>
       </w:r>
     </w:p>
+    <w:bookmarkEnd w:id="0"/>
     <w:p>
       <w:pPr>
         <w:rPr>
           <w:rFonts w:ascii="Arial" w:hAnsi="Arial" w:cs="Arial"/>
+          <w:sz w:val="22"/>
         </w:rPr>
       </w:pPr>
     </w:p>
@@ -806,7 +778,7 @@
       </w:tblGrid>
       <w:tr>
         <w:trPr>
-          <w:trHeight w:val="360"/>
+          <w:trHeight w:val="423"/>
         </w:trPr>
         <w:tc>
           <w:tcPr>
@@ -913,311 +885,6 @@
                 <w:szCs w:val="20"/>
               </w:rPr>
               <w:t>Points Earned</w:t>
-            </w:r>
-          </w:p>
-        </w:tc>
-      </w:tr>
-      <w:tr>
-        <w:trPr>
-          <w:trHeight w:val="458"/>
-        </w:trPr>
-        <w:tc>
-          <w:tcPr>
-            <w:tcW w:w="5408" w:type="dxa"/>
-            <w:tcBorders>
-              <w:top w:val="single" w:sz="4" w:space="0" w:color="auto"/>
-              <w:left w:val="single" w:sz="4" w:space="0" w:color="auto"/>
-              <w:bottom w:val="single" w:sz="4" w:space="0" w:color="auto"/>
-              <w:right w:val="single" w:sz="4" w:space="0" w:color="auto"/>
-            </w:tcBorders>
-            <w:vAlign w:val="center"/>
-          </w:tcPr>
-          <w:p>
-            <w:pPr>
-              <w:rPr>
-                <w:rFonts w:ascii="Arial" w:hAnsi="Arial" w:cs="Arial"/>
-                <w:b/>
-                <w:bCs/>
-                <w:color w:val="A00000"/>
-                <w:sz w:val="20"/>
-                <w:szCs w:val="20"/>
-              </w:rPr>
-            </w:pPr>
-            <w:bookmarkStart w:id="1" w:name="_Hlk29158532"/>
-            <w:r>
-              <w:rPr>
-                <w:rFonts w:ascii="Arial" w:hAnsi="Arial" w:cs="Arial"/>
-                <w:b/>
-                <w:bCs/>
-                <w:color w:val="A00000"/>
-                <w:sz w:val="20"/>
-                <w:szCs w:val="20"/>
-              </w:rPr>
-              <w:t>Overall Organization</w:t>
-            </w:r>
-          </w:p>
-        </w:tc>
-        <w:tc>
-          <w:tcPr>
-            <w:tcW w:w="1971" w:type="dxa"/>
-            <w:tcBorders>
-              <w:top w:val="single" w:sz="4" w:space="0" w:color="auto"/>
-              <w:left w:val="single" w:sz="4" w:space="0" w:color="auto"/>
-              <w:bottom w:val="single" w:sz="4" w:space="0" w:color="auto"/>
-              <w:right w:val="single" w:sz="4" w:space="0" w:color="auto"/>
-            </w:tcBorders>
-            <w:shd w:val="clear" w:color="auto" w:fill="auto"/>
-            <w:noWrap/>
-            <w:vAlign w:val="center"/>
-          </w:tcPr>
-          <w:p>
-            <w:pPr>
-              <w:jc w:val="center"/>
-              <w:rPr>
-                <w:rFonts w:ascii="Arial" w:hAnsi="Arial" w:cs="Arial"/>
-                <w:b/>
-                <w:bCs/>
-                <w:sz w:val="20"/>
-                <w:szCs w:val="20"/>
-              </w:rPr>
-            </w:pPr>
-          </w:p>
-        </w:tc>
-        <w:tc>
-          <w:tcPr>
-            <w:tcW w:w="1761" w:type="dxa"/>
-            <w:tcBorders>
-              <w:top w:val="single" w:sz="4" w:space="0" w:color="auto"/>
-              <w:left w:val="nil"/>
-              <w:bottom w:val="single" w:sz="4" w:space="0" w:color="auto"/>
-              <w:right w:val="single" w:sz="4" w:space="0" w:color="auto"/>
-            </w:tcBorders>
-            <w:shd w:val="clear" w:color="auto" w:fill="auto"/>
-            <w:noWrap/>
-            <w:vAlign w:val="center"/>
-          </w:tcPr>
-          <w:p>
-            <w:pPr>
-              <w:jc w:val="center"/>
-              <w:rPr>
-                <w:rFonts w:ascii="Arial" w:hAnsi="Arial" w:cs="Arial"/>
-                <w:sz w:val="20"/>
-                <w:szCs w:val="20"/>
-              </w:rPr>
-            </w:pPr>
-          </w:p>
-        </w:tc>
-      </w:tr>
-      <w:tr>
-        <w:trPr>
-          <w:trHeight w:val="302"/>
-        </w:trPr>
-        <w:tc>
-          <w:tcPr>
-            <w:tcW w:w="5408" w:type="dxa"/>
-            <w:tcBorders>
-              <w:top w:val="single" w:sz="4" w:space="0" w:color="auto"/>
-              <w:left w:val="single" w:sz="4" w:space="0" w:color="auto"/>
-              <w:bottom w:val="single" w:sz="4" w:space="0" w:color="auto"/>
-              <w:right w:val="single" w:sz="4" w:space="0" w:color="auto"/>
-            </w:tcBorders>
-            <w:vAlign w:val="center"/>
-          </w:tcPr>
-          <w:p>
-            <w:pPr>
-              <w:jc w:val="center"/>
-              <w:rPr>
-                <w:rFonts w:ascii="Arial" w:hAnsi="Arial" w:cs="Arial"/>
-                <w:bCs/>
-                <w:sz w:val="20"/>
-                <w:szCs w:val="20"/>
-              </w:rPr>
-            </w:pPr>
-            <w:r>
-              <w:rPr>
-                <w:rFonts w:ascii="Arial" w:hAnsi="Arial" w:cs="Arial"/>
-                <w:bCs/>
-                <w:sz w:val="20"/>
-                <w:szCs w:val="20"/>
-              </w:rPr>
-              <w:t>Title Page</w:t>
-            </w:r>
-          </w:p>
-        </w:tc>
-        <w:tc>
-          <w:tcPr>
-            <w:tcW w:w="1971" w:type="dxa"/>
-            <w:tcBorders>
-              <w:top w:val="single" w:sz="4" w:space="0" w:color="auto"/>
-              <w:left w:val="single" w:sz="4" w:space="0" w:color="auto"/>
-              <w:bottom w:val="single" w:sz="4" w:space="0" w:color="auto"/>
-              <w:right w:val="single" w:sz="4" w:space="0" w:color="auto"/>
-            </w:tcBorders>
-            <w:shd w:val="clear" w:color="auto" w:fill="auto"/>
-            <w:noWrap/>
-            <w:vAlign w:val="center"/>
-            <w:hideMark/>
-          </w:tcPr>
-          <w:p>
-            <w:pPr>
-              <w:jc w:val="center"/>
-              <w:rPr>
-                <w:rFonts w:ascii="Arial" w:hAnsi="Arial" w:cs="Arial"/>
-                <w:b/>
-                <w:bCs/>
-                <w:sz w:val="20"/>
-                <w:szCs w:val="20"/>
-              </w:rPr>
-            </w:pPr>
-            <w:r>
-              <w:rPr>
-                <w:rFonts w:ascii="Arial" w:hAnsi="Arial" w:cs="Arial"/>
-                <w:b/>
-                <w:bCs/>
-                <w:sz w:val="20"/>
-                <w:szCs w:val="20"/>
-              </w:rPr>
-              <w:t>2</w:t>
-            </w:r>
-          </w:p>
-        </w:tc>
-        <w:tc>
-          <w:tcPr>
-            <w:tcW w:w="1761" w:type="dxa"/>
-            <w:tcBorders>
-              <w:top w:val="single" w:sz="4" w:space="0" w:color="auto"/>
-              <w:left w:val="nil"/>
-              <w:bottom w:val="single" w:sz="4" w:space="0" w:color="auto"/>
-              <w:right w:val="single" w:sz="4" w:space="0" w:color="auto"/>
-            </w:tcBorders>
-            <w:shd w:val="clear" w:color="auto" w:fill="auto"/>
-            <w:noWrap/>
-            <w:vAlign w:val="center"/>
-            <w:hideMark/>
-          </w:tcPr>
-          <w:p>
-            <w:pPr>
-              <w:jc w:val="center"/>
-              <w:rPr>
-                <w:rFonts w:ascii="Arial" w:hAnsi="Arial" w:cs="Arial"/>
-                <w:sz w:val="20"/>
-                <w:szCs w:val="20"/>
-              </w:rPr>
-            </w:pPr>
-            <w:r>
-              <w:rPr>
-                <w:rFonts w:ascii="Arial" w:hAnsi="Arial" w:cs="Arial"/>
-                <w:sz w:val="20"/>
-                <w:szCs w:val="20"/>
-              </w:rPr>
-              <w:t>2</w:t>
-            </w:r>
-          </w:p>
-        </w:tc>
-      </w:tr>
-      <w:tr>
-        <w:trPr>
-          <w:trHeight w:val="302"/>
-        </w:trPr>
-        <w:tc>
-          <w:tcPr>
-            <w:tcW w:w="5408" w:type="dxa"/>
-            <w:tcBorders>
-              <w:top w:val="nil"/>
-              <w:left w:val="single" w:sz="4" w:space="0" w:color="auto"/>
-              <w:bottom w:val="single" w:sz="4" w:space="0" w:color="auto"/>
-              <w:right w:val="single" w:sz="4" w:space="0" w:color="auto"/>
-            </w:tcBorders>
-            <w:vAlign w:val="center"/>
-          </w:tcPr>
-          <w:p>
-            <w:pPr>
-              <w:jc w:val="center"/>
-              <w:rPr>
-                <w:rFonts w:ascii="Arial" w:hAnsi="Arial" w:cs="Arial"/>
-                <w:bCs/>
-                <w:sz w:val="20"/>
-                <w:szCs w:val="20"/>
-              </w:rPr>
-            </w:pPr>
-            <w:r>
-              <w:rPr>
-                <w:rFonts w:ascii="Arial" w:hAnsi="Arial" w:cs="Arial"/>
-                <w:bCs/>
-                <w:sz w:val="20"/>
-                <w:szCs w:val="20"/>
-              </w:rPr>
-              <w:t>Table of Contents</w:t>
-            </w:r>
-          </w:p>
-        </w:tc>
-        <w:tc>
-          <w:tcPr>
-            <w:tcW w:w="1971" w:type="dxa"/>
-            <w:tcBorders>
-              <w:top w:val="nil"/>
-              <w:left w:val="single" w:sz="4" w:space="0" w:color="auto"/>
-              <w:bottom w:val="single" w:sz="4" w:space="0" w:color="auto"/>
-              <w:right w:val="single" w:sz="4" w:space="0" w:color="auto"/>
-            </w:tcBorders>
-            <w:shd w:val="clear" w:color="auto" w:fill="auto"/>
-            <w:noWrap/>
-            <w:vAlign w:val="center"/>
-            <w:hideMark/>
-          </w:tcPr>
-          <w:p>
-            <w:pPr>
-              <w:jc w:val="center"/>
-              <w:rPr>
-                <w:rFonts w:ascii="Arial" w:hAnsi="Arial" w:cs="Arial"/>
-                <w:b/>
-                <w:bCs/>
-                <w:sz w:val="20"/>
-                <w:szCs w:val="20"/>
-              </w:rPr>
-            </w:pPr>
-            <w:r>
-              <w:rPr>
-                <w:rFonts w:ascii="Arial" w:hAnsi="Arial" w:cs="Arial"/>
-                <w:b/>
-                <w:bCs/>
-                <w:sz w:val="20"/>
-                <w:szCs w:val="20"/>
-              </w:rPr>
-              <w:t>2</w:t>
-            </w:r>
-          </w:p>
-        </w:tc>
-        <w:tc>
-          <w:tcPr>
-            <w:tcW w:w="1761" w:type="dxa"/>
-            <w:tcBorders>
-              <w:top w:val="nil"/>
-              <w:left w:val="nil"/>
-              <w:bottom w:val="single" w:sz="4" w:space="0" w:color="auto"/>
-              <w:right w:val="single" w:sz="4" w:space="0" w:color="auto"/>
-            </w:tcBorders>
-            <w:shd w:val="clear" w:color="auto" w:fill="auto"/>
-            <w:noWrap/>
-            <w:vAlign w:val="center"/>
-            <w:hideMark/>
-          </w:tcPr>
-          <w:p>
-            <w:pPr>
-              <w:jc w:val="center"/>
-              <w:rPr>
-                <w:rFonts w:ascii="Arial" w:hAnsi="Arial" w:cs="Arial"/>
-                <w:sz w:val="20"/>
-                <w:szCs w:val="20"/>
-              </w:rPr>
-            </w:pPr>
-            <w:r>
-              <w:rPr>
-                <w:rFonts w:ascii="Arial" w:hAnsi="Arial" w:cs="Arial"/>
-                <w:sz w:val="20"/>
-                <w:szCs w:val="20"/>
-              </w:rPr>
-              <w:t>2</w:t>
             </w:r>
           </w:p>
         </w:tc>
@@ -1242,19 +909,23 @@
               <w:rPr>
                 <w:rFonts w:ascii="Arial" w:hAnsi="Arial" w:cs="Arial"/>
                 <w:b/>
-                <w:sz w:val="20"/>
-                <w:szCs w:val="20"/>
-              </w:rPr>
-            </w:pPr>
-            <w:r>
-              <w:rPr>
-                <w:rFonts w:ascii="Arial" w:hAnsi="Arial" w:cs="Arial"/>
-                <w:b/>
+                <w:bCs/>
                 <w:color w:val="A00000"/>
                 <w:sz w:val="20"/>
                 <w:szCs w:val="20"/>
               </w:rPr>
-              <w:t>SR&amp;R 3 Required Documents</w:t>
+            </w:pPr>
+            <w:bookmarkStart w:id="2" w:name="_Hlk29159564"/>
+            <w:r>
+              <w:rPr>
+                <w:rFonts w:ascii="Arial" w:hAnsi="Arial" w:cs="Arial"/>
+                <w:b/>
+                <w:bCs/>
+                <w:color w:val="A00000"/>
+                <w:sz w:val="20"/>
+                <w:szCs w:val="20"/>
+              </w:rPr>
+              <w:t>Overall Organization</w:t>
             </w:r>
           </w:p>
         </w:tc>
@@ -1306,6 +977,216 @@
                 <w:szCs w:val="20"/>
               </w:rPr>
             </w:pPr>
+          </w:p>
+        </w:tc>
+      </w:tr>
+      <w:tr>
+        <w:trPr>
+          <w:trHeight w:val="288"/>
+        </w:trPr>
+        <w:tc>
+          <w:tcPr>
+            <w:tcW w:w="5408" w:type="dxa"/>
+            <w:tcBorders>
+              <w:top w:val="single" w:sz="4" w:space="0" w:color="auto"/>
+              <w:left w:val="single" w:sz="4" w:space="0" w:color="auto"/>
+              <w:bottom w:val="single" w:sz="4" w:space="0" w:color="auto"/>
+              <w:right w:val="single" w:sz="4" w:space="0" w:color="auto"/>
+            </w:tcBorders>
+            <w:vAlign w:val="center"/>
+          </w:tcPr>
+          <w:p>
+            <w:pPr>
+              <w:jc w:val="center"/>
+              <w:rPr>
+                <w:rFonts w:ascii="Arial" w:hAnsi="Arial" w:cs="Arial"/>
+                <w:bCs/>
+                <w:sz w:val="20"/>
+                <w:szCs w:val="20"/>
+              </w:rPr>
+            </w:pPr>
+            <w:r>
+              <w:rPr>
+                <w:rFonts w:ascii="Arial" w:hAnsi="Arial" w:cs="Arial"/>
+                <w:bCs/>
+                <w:sz w:val="20"/>
+                <w:szCs w:val="20"/>
+              </w:rPr>
+              <w:t>Title Page</w:t>
+            </w:r>
+          </w:p>
+        </w:tc>
+        <w:tc>
+          <w:tcPr>
+            <w:tcW w:w="1971" w:type="dxa"/>
+            <w:tcBorders>
+              <w:top w:val="single" w:sz="4" w:space="0" w:color="auto"/>
+              <w:left w:val="single" w:sz="4" w:space="0" w:color="auto"/>
+              <w:bottom w:val="single" w:sz="4" w:space="0" w:color="auto"/>
+              <w:right w:val="single" w:sz="4" w:space="0" w:color="auto"/>
+            </w:tcBorders>
+            <w:shd w:val="clear" w:color="auto" w:fill="auto"/>
+            <w:noWrap/>
+            <w:vAlign w:val="center"/>
+          </w:tcPr>
+          <w:p>
+            <w:pPr>
+              <w:jc w:val="center"/>
+              <w:rPr>
+                <w:rFonts w:ascii="Arial" w:hAnsi="Arial" w:cs="Arial"/>
+                <w:b/>
+                <w:bCs/>
+                <w:sz w:val="20"/>
+                <w:szCs w:val="20"/>
+              </w:rPr>
+            </w:pPr>
+            <w:r>
+              <w:rPr>
+                <w:rFonts w:ascii="Arial" w:hAnsi="Arial" w:cs="Arial"/>
+                <w:b/>
+                <w:bCs/>
+                <w:sz w:val="20"/>
+                <w:szCs w:val="20"/>
+              </w:rPr>
+              <w:t>2</w:t>
+            </w:r>
+          </w:p>
+        </w:tc>
+        <w:tc>
+          <w:tcPr>
+            <w:tcW w:w="1761" w:type="dxa"/>
+            <w:tcBorders>
+              <w:top w:val="single" w:sz="4" w:space="0" w:color="auto"/>
+              <w:left w:val="nil"/>
+              <w:bottom w:val="single" w:sz="4" w:space="0" w:color="auto"/>
+              <w:right w:val="single" w:sz="4" w:space="0" w:color="auto"/>
+            </w:tcBorders>
+            <w:shd w:val="clear" w:color="auto" w:fill="auto"/>
+            <w:noWrap/>
+            <w:vAlign w:val="center"/>
+          </w:tcPr>
+          <w:p>
+            <w:pPr>
+              <w:jc w:val="center"/>
+              <w:rPr>
+                <w:rFonts w:ascii="Arial" w:hAnsi="Arial" w:cs="Arial"/>
+                <w:sz w:val="20"/>
+                <w:szCs w:val="20"/>
+              </w:rPr>
+            </w:pPr>
+            <w:r>
+              <w:rPr>
+                <w:rFonts w:ascii="Arial" w:hAnsi="Arial" w:cs="Arial"/>
+                <w:sz w:val="20"/>
+                <w:szCs w:val="20"/>
+              </w:rPr>
+              <w:t>2</w:t>
+            </w:r>
+          </w:p>
+        </w:tc>
+      </w:tr>
+      <w:tr>
+        <w:trPr>
+          <w:trHeight w:val="288"/>
+        </w:trPr>
+        <w:tc>
+          <w:tcPr>
+            <w:tcW w:w="5408" w:type="dxa"/>
+            <w:tcBorders>
+              <w:top w:val="single" w:sz="4" w:space="0" w:color="auto"/>
+              <w:left w:val="single" w:sz="4" w:space="0" w:color="auto"/>
+              <w:bottom w:val="single" w:sz="4" w:space="0" w:color="auto"/>
+              <w:right w:val="single" w:sz="4" w:space="0" w:color="auto"/>
+            </w:tcBorders>
+            <w:vAlign w:val="center"/>
+          </w:tcPr>
+          <w:p>
+            <w:pPr>
+              <w:jc w:val="center"/>
+              <w:rPr>
+                <w:rFonts w:ascii="Arial" w:hAnsi="Arial" w:cs="Arial"/>
+                <w:bCs/>
+                <w:sz w:val="20"/>
+                <w:szCs w:val="20"/>
+              </w:rPr>
+            </w:pPr>
+            <w:r>
+              <w:rPr>
+                <w:rFonts w:ascii="Arial" w:hAnsi="Arial" w:cs="Arial"/>
+                <w:bCs/>
+                <w:sz w:val="20"/>
+                <w:szCs w:val="20"/>
+              </w:rPr>
+              <w:t>Table of Contents</w:t>
+            </w:r>
+          </w:p>
+        </w:tc>
+        <w:tc>
+          <w:tcPr>
+            <w:tcW w:w="1971" w:type="dxa"/>
+            <w:tcBorders>
+              <w:top w:val="single" w:sz="4" w:space="0" w:color="auto"/>
+              <w:left w:val="single" w:sz="4" w:space="0" w:color="auto"/>
+              <w:bottom w:val="single" w:sz="4" w:space="0" w:color="auto"/>
+              <w:right w:val="single" w:sz="4" w:space="0" w:color="auto"/>
+            </w:tcBorders>
+            <w:shd w:val="clear" w:color="auto" w:fill="auto"/>
+            <w:noWrap/>
+            <w:vAlign w:val="center"/>
+          </w:tcPr>
+          <w:p>
+            <w:pPr>
+              <w:jc w:val="center"/>
+              <w:rPr>
+                <w:rFonts w:ascii="Arial" w:hAnsi="Arial" w:cs="Arial"/>
+                <w:b/>
+                <w:bCs/>
+                <w:sz w:val="20"/>
+                <w:szCs w:val="20"/>
+              </w:rPr>
+            </w:pPr>
+            <w:r>
+              <w:rPr>
+                <w:rFonts w:ascii="Arial" w:hAnsi="Arial" w:cs="Arial"/>
+                <w:b/>
+                <w:bCs/>
+                <w:sz w:val="20"/>
+                <w:szCs w:val="20"/>
+              </w:rPr>
+              <w:t>2</w:t>
+            </w:r>
+          </w:p>
+        </w:tc>
+        <w:tc>
+          <w:tcPr>
+            <w:tcW w:w="1761" w:type="dxa"/>
+            <w:tcBorders>
+              <w:top w:val="single" w:sz="4" w:space="0" w:color="auto"/>
+              <w:left w:val="nil"/>
+              <w:bottom w:val="single" w:sz="4" w:space="0" w:color="auto"/>
+              <w:right w:val="single" w:sz="4" w:space="0" w:color="auto"/>
+            </w:tcBorders>
+            <w:shd w:val="clear" w:color="auto" w:fill="auto"/>
+            <w:noWrap/>
+            <w:vAlign w:val="center"/>
+          </w:tcPr>
+          <w:p>
+            <w:pPr>
+              <w:jc w:val="center"/>
+              <w:rPr>
+                <w:rFonts w:ascii="Arial" w:hAnsi="Arial" w:cs="Arial"/>
+                <w:sz w:val="20"/>
+                <w:szCs w:val="20"/>
+              </w:rPr>
+            </w:pPr>
+            <w:r>
+              <w:rPr>
+                <w:rFonts w:ascii="Arial" w:hAnsi="Arial" w:cs="Arial"/>
+                <w:sz w:val="20"/>
+                <w:szCs w:val="20"/>
+              </w:rPr>
+              <w:t>2</w:t>
+            </w:r>
           </w:p>
         </w:tc>
       </w:tr>
@@ -1341,7 +1222,27 @@
                 <w:sz w:val="20"/>
                 <w:szCs w:val="20"/>
               </w:rPr>
-              <w:t>Project Documents New, Fixes, &amp; Updates</w:t>
+              <w:t xml:space="preserve">SR&amp;R </w:t>
+            </w:r>
+            <w:r>
+              <w:rPr>
+                <w:rFonts w:ascii="Arial" w:hAnsi="Arial" w:cs="Arial"/>
+                <w:b/>
+                <w:color w:val="A00000"/>
+                <w:sz w:val="20"/>
+                <w:szCs w:val="20"/>
+              </w:rPr>
+              <w:t>2</w:t>
+            </w:r>
+            <w:r>
+              <w:rPr>
+                <w:rFonts w:ascii="Arial" w:hAnsi="Arial" w:cs="Arial"/>
+                <w:b/>
+                <w:color w:val="A00000"/>
+                <w:sz w:val="20"/>
+                <w:szCs w:val="20"/>
+              </w:rPr>
+              <w:t xml:space="preserve"> Required Documents</w:t>
             </w:r>
           </w:p>
         </w:tc>
@@ -1393,646 +1294,6 @@
                 <w:szCs w:val="20"/>
               </w:rPr>
             </w:pPr>
-          </w:p>
-        </w:tc>
-      </w:tr>
-      <w:tr>
-        <w:trPr>
-          <w:trHeight w:val="288"/>
-        </w:trPr>
-        <w:tc>
-          <w:tcPr>
-            <w:tcW w:w="5408" w:type="dxa"/>
-            <w:tcBorders>
-              <w:top w:val="single" w:sz="4" w:space="0" w:color="auto"/>
-              <w:left w:val="single" w:sz="4" w:space="0" w:color="auto"/>
-              <w:bottom w:val="single" w:sz="4" w:space="0" w:color="auto"/>
-              <w:right w:val="single" w:sz="4" w:space="0" w:color="auto"/>
-            </w:tcBorders>
-            <w:vAlign w:val="center"/>
-          </w:tcPr>
-          <w:p>
-            <w:pPr>
-              <w:jc w:val="center"/>
-              <w:rPr>
-                <w:rFonts w:ascii="Arial" w:hAnsi="Arial" w:cs="Arial"/>
-                <w:sz w:val="20"/>
-                <w:szCs w:val="20"/>
-              </w:rPr>
-            </w:pPr>
-            <w:r>
-              <w:rPr>
-                <w:rFonts w:ascii="Arial" w:hAnsi="Arial" w:cs="Arial"/>
-                <w:sz w:val="20"/>
-                <w:szCs w:val="20"/>
-              </w:rPr>
-              <w:t>Any Previous Documentation</w:t>
-            </w:r>
-          </w:p>
-        </w:tc>
-        <w:tc>
-          <w:tcPr>
-            <w:tcW w:w="1971" w:type="dxa"/>
-            <w:tcBorders>
-              <w:top w:val="single" w:sz="4" w:space="0" w:color="auto"/>
-              <w:left w:val="single" w:sz="4" w:space="0" w:color="auto"/>
-              <w:bottom w:val="single" w:sz="4" w:space="0" w:color="auto"/>
-              <w:right w:val="single" w:sz="4" w:space="0" w:color="auto"/>
-            </w:tcBorders>
-            <w:shd w:val="clear" w:color="auto" w:fill="auto"/>
-            <w:noWrap/>
-            <w:vAlign w:val="center"/>
-          </w:tcPr>
-          <w:p>
-            <w:pPr>
-              <w:jc w:val="center"/>
-              <w:rPr>
-                <w:rFonts w:ascii="Arial" w:hAnsi="Arial" w:cs="Arial"/>
-                <w:b/>
-                <w:bCs/>
-                <w:sz w:val="20"/>
-                <w:szCs w:val="20"/>
-              </w:rPr>
-            </w:pPr>
-            <w:r>
-              <w:rPr>
-                <w:rFonts w:ascii="Arial" w:hAnsi="Arial" w:cs="Arial"/>
-                <w:b/>
-                <w:bCs/>
-                <w:sz w:val="20"/>
-                <w:szCs w:val="20"/>
-              </w:rPr>
-              <w:t>5</w:t>
-            </w:r>
-          </w:p>
-        </w:tc>
-        <w:tc>
-          <w:tcPr>
-            <w:tcW w:w="1761" w:type="dxa"/>
-            <w:tcBorders>
-              <w:top w:val="single" w:sz="4" w:space="0" w:color="auto"/>
-              <w:left w:val="nil"/>
-              <w:bottom w:val="single" w:sz="4" w:space="0" w:color="auto"/>
-              <w:right w:val="single" w:sz="4" w:space="0" w:color="auto"/>
-            </w:tcBorders>
-            <w:shd w:val="clear" w:color="auto" w:fill="auto"/>
-            <w:noWrap/>
-            <w:vAlign w:val="center"/>
-          </w:tcPr>
-          <w:p>
-            <w:pPr>
-              <w:jc w:val="center"/>
-              <w:rPr>
-                <w:rFonts w:ascii="Arial" w:hAnsi="Arial" w:cs="Arial"/>
-                <w:sz w:val="20"/>
-                <w:szCs w:val="20"/>
-              </w:rPr>
-            </w:pPr>
-            <w:r>
-              <w:rPr>
-                <w:rFonts w:ascii="Arial" w:hAnsi="Arial" w:cs="Arial"/>
-                <w:sz w:val="20"/>
-                <w:szCs w:val="20"/>
-              </w:rPr>
-              <w:t>5</w:t>
-            </w:r>
-          </w:p>
-        </w:tc>
-      </w:tr>
-      <w:tr>
-        <w:trPr>
-          <w:trHeight w:val="288"/>
-        </w:trPr>
-        <w:tc>
-          <w:tcPr>
-            <w:tcW w:w="5408" w:type="dxa"/>
-            <w:tcBorders>
-              <w:top w:val="single" w:sz="4" w:space="0" w:color="auto"/>
-              <w:left w:val="single" w:sz="4" w:space="0" w:color="auto"/>
-              <w:bottom w:val="single" w:sz="4" w:space="0" w:color="auto"/>
-              <w:right w:val="single" w:sz="4" w:space="0" w:color="auto"/>
-            </w:tcBorders>
-            <w:vAlign w:val="center"/>
-          </w:tcPr>
-          <w:p>
-            <w:pPr>
-              <w:jc w:val="center"/>
-              <w:rPr>
-                <w:rFonts w:ascii="Arial" w:hAnsi="Arial" w:cs="Arial"/>
-                <w:sz w:val="20"/>
-                <w:szCs w:val="20"/>
-              </w:rPr>
-            </w:pPr>
-            <w:r>
-              <w:rPr>
-                <w:rFonts w:ascii="Arial" w:hAnsi="Arial" w:cs="Arial"/>
-                <w:sz w:val="20"/>
-                <w:szCs w:val="20"/>
-              </w:rPr>
-              <w:t>Documents from Document Backlog Not Listed Below</w:t>
-            </w:r>
-          </w:p>
-        </w:tc>
-        <w:tc>
-          <w:tcPr>
-            <w:tcW w:w="1971" w:type="dxa"/>
-            <w:tcBorders>
-              <w:top w:val="single" w:sz="4" w:space="0" w:color="auto"/>
-              <w:left w:val="single" w:sz="4" w:space="0" w:color="auto"/>
-              <w:bottom w:val="single" w:sz="4" w:space="0" w:color="auto"/>
-              <w:right w:val="single" w:sz="4" w:space="0" w:color="auto"/>
-            </w:tcBorders>
-            <w:shd w:val="clear" w:color="auto" w:fill="auto"/>
-            <w:noWrap/>
-            <w:vAlign w:val="center"/>
-          </w:tcPr>
-          <w:p>
-            <w:pPr>
-              <w:jc w:val="center"/>
-              <w:rPr>
-                <w:rFonts w:ascii="Arial" w:hAnsi="Arial" w:cs="Arial"/>
-                <w:b/>
-                <w:bCs/>
-                <w:sz w:val="20"/>
-                <w:szCs w:val="20"/>
-              </w:rPr>
-            </w:pPr>
-            <w:r>
-              <w:rPr>
-                <w:rFonts w:ascii="Arial" w:hAnsi="Arial" w:cs="Arial"/>
-                <w:b/>
-                <w:bCs/>
-                <w:sz w:val="20"/>
-                <w:szCs w:val="20"/>
-              </w:rPr>
-              <w:t>5</w:t>
-            </w:r>
-          </w:p>
-        </w:tc>
-        <w:tc>
-          <w:tcPr>
-            <w:tcW w:w="1761" w:type="dxa"/>
-            <w:tcBorders>
-              <w:top w:val="single" w:sz="4" w:space="0" w:color="auto"/>
-              <w:left w:val="nil"/>
-              <w:bottom w:val="single" w:sz="4" w:space="0" w:color="auto"/>
-              <w:right w:val="single" w:sz="4" w:space="0" w:color="auto"/>
-            </w:tcBorders>
-            <w:shd w:val="clear" w:color="auto" w:fill="auto"/>
-            <w:noWrap/>
-            <w:vAlign w:val="center"/>
-          </w:tcPr>
-          <w:p>
-            <w:pPr>
-              <w:jc w:val="center"/>
-              <w:rPr>
-                <w:rFonts w:ascii="Arial" w:hAnsi="Arial" w:cs="Arial"/>
-                <w:sz w:val="20"/>
-                <w:szCs w:val="20"/>
-              </w:rPr>
-            </w:pPr>
-            <w:r>
-              <w:rPr>
-                <w:rFonts w:ascii="Arial" w:hAnsi="Arial" w:cs="Arial"/>
-                <w:sz w:val="20"/>
-                <w:szCs w:val="20"/>
-              </w:rPr>
-              <w:t>5</w:t>
-            </w:r>
-          </w:p>
-        </w:tc>
-      </w:tr>
-      <w:bookmarkEnd w:id="1"/>
-      <w:tr>
-        <w:trPr>
-          <w:trHeight w:val="296"/>
-        </w:trPr>
-        <w:tc>
-          <w:tcPr>
-            <w:tcW w:w="5408" w:type="dxa"/>
-            <w:tcBorders>
-              <w:top w:val="nil"/>
-              <w:left w:val="single" w:sz="4" w:space="0" w:color="auto"/>
-              <w:bottom w:val="single" w:sz="4" w:space="0" w:color="auto"/>
-              <w:right w:val="single" w:sz="4" w:space="0" w:color="auto"/>
-            </w:tcBorders>
-            <w:vAlign w:val="center"/>
-          </w:tcPr>
-          <w:p>
-            <w:pPr>
-              <w:jc w:val="center"/>
-              <w:rPr>
-                <w:rFonts w:ascii="Arial" w:hAnsi="Arial" w:cs="Arial"/>
-                <w:sz w:val="20"/>
-                <w:szCs w:val="20"/>
-              </w:rPr>
-            </w:pPr>
-            <w:r>
-              <w:rPr>
-                <w:rFonts w:ascii="Arial" w:hAnsi="Arial" w:cs="Arial"/>
-                <w:sz w:val="20"/>
-                <w:szCs w:val="20"/>
-              </w:rPr>
-              <w:t>Complete Data Flow Diagram Package</w:t>
-            </w:r>
-          </w:p>
-        </w:tc>
-        <w:tc>
-          <w:tcPr>
-            <w:tcW w:w="1971" w:type="dxa"/>
-            <w:tcBorders>
-              <w:top w:val="nil"/>
-              <w:left w:val="single" w:sz="4" w:space="0" w:color="auto"/>
-              <w:bottom w:val="single" w:sz="4" w:space="0" w:color="auto"/>
-              <w:right w:val="single" w:sz="4" w:space="0" w:color="auto"/>
-            </w:tcBorders>
-            <w:shd w:val="clear" w:color="auto" w:fill="auto"/>
-            <w:noWrap/>
-            <w:vAlign w:val="center"/>
-          </w:tcPr>
-          <w:p>
-            <w:pPr>
-              <w:jc w:val="center"/>
-              <w:rPr>
-                <w:rFonts w:ascii="Arial" w:hAnsi="Arial" w:cs="Arial"/>
-                <w:b/>
-                <w:sz w:val="20"/>
-                <w:szCs w:val="20"/>
-              </w:rPr>
-            </w:pPr>
-            <w:r>
-              <w:rPr>
-                <w:rFonts w:ascii="Arial" w:hAnsi="Arial" w:cs="Arial"/>
-                <w:b/>
-                <w:sz w:val="20"/>
-                <w:szCs w:val="20"/>
-              </w:rPr>
-              <w:t>2</w:t>
-            </w:r>
-            <w:r>
-              <w:rPr>
-                <w:rFonts w:ascii="Arial" w:hAnsi="Arial" w:cs="Arial"/>
-                <w:b/>
-                <w:sz w:val="20"/>
-                <w:szCs w:val="20"/>
-              </w:rPr>
-              <w:t>0</w:t>
-            </w:r>
-          </w:p>
-        </w:tc>
-        <w:tc>
-          <w:tcPr>
-            <w:tcW w:w="1761" w:type="dxa"/>
-            <w:tcBorders>
-              <w:top w:val="nil"/>
-              <w:left w:val="nil"/>
-              <w:bottom w:val="single" w:sz="4" w:space="0" w:color="auto"/>
-              <w:right w:val="single" w:sz="4" w:space="0" w:color="auto"/>
-            </w:tcBorders>
-            <w:shd w:val="clear" w:color="auto" w:fill="auto"/>
-            <w:noWrap/>
-            <w:vAlign w:val="center"/>
-            <w:hideMark/>
-          </w:tcPr>
-          <w:p>
-            <w:pPr>
-              <w:jc w:val="center"/>
-              <w:rPr>
-                <w:rFonts w:ascii="Arial" w:hAnsi="Arial" w:cs="Arial"/>
-                <w:sz w:val="20"/>
-                <w:szCs w:val="20"/>
-              </w:rPr>
-            </w:pPr>
-            <w:r>
-              <w:rPr>
-                <w:rFonts w:ascii="Arial" w:hAnsi="Arial" w:cs="Arial"/>
-                <w:sz w:val="20"/>
-                <w:szCs w:val="20"/>
-              </w:rPr>
-              <w:t>18</w:t>
-            </w:r>
-          </w:p>
-        </w:tc>
-      </w:tr>
-      <w:tr>
-        <w:trPr>
-          <w:trHeight w:val="296"/>
-        </w:trPr>
-        <w:tc>
-          <w:tcPr>
-            <w:tcW w:w="5408" w:type="dxa"/>
-            <w:tcBorders>
-              <w:top w:val="nil"/>
-              <w:left w:val="single" w:sz="4" w:space="0" w:color="auto"/>
-              <w:bottom w:val="single" w:sz="4" w:space="0" w:color="auto"/>
-              <w:right w:val="single" w:sz="4" w:space="0" w:color="auto"/>
-            </w:tcBorders>
-            <w:vAlign w:val="center"/>
-          </w:tcPr>
-          <w:p>
-            <w:pPr>
-              <w:jc w:val="center"/>
-              <w:rPr>
-                <w:rFonts w:ascii="Arial" w:hAnsi="Arial" w:cs="Arial"/>
-                <w:sz w:val="20"/>
-                <w:szCs w:val="20"/>
-              </w:rPr>
-            </w:pPr>
-            <w:r>
-              <w:rPr>
-                <w:rFonts w:ascii="Arial" w:hAnsi="Arial" w:cs="Arial"/>
-                <w:sz w:val="20"/>
-                <w:szCs w:val="20"/>
-              </w:rPr>
-              <w:t>Program Plan showing logic and I/Os</w:t>
-            </w:r>
-            <w:r>
-              <w:rPr>
-                <w:rFonts w:ascii="Arial" w:hAnsi="Arial" w:cs="Arial"/>
-                <w:sz w:val="20"/>
-                <w:szCs w:val="20"/>
-              </w:rPr>
-              <w:br/>
-            </w:r>
-            <w:r>
-              <w:rPr>
-                <w:rFonts w:ascii="Arial" w:hAnsi="Arial" w:cs="Arial"/>
-                <w:sz w:val="20"/>
-                <w:szCs w:val="20"/>
-              </w:rPr>
-              <w:t>(IPO Chart with each program listed)</w:t>
-            </w:r>
-          </w:p>
-        </w:tc>
-        <w:tc>
-          <w:tcPr>
-            <w:tcW w:w="1971" w:type="dxa"/>
-            <w:tcBorders>
-              <w:top w:val="nil"/>
-              <w:left w:val="single" w:sz="4" w:space="0" w:color="auto"/>
-              <w:bottom w:val="single" w:sz="4" w:space="0" w:color="auto"/>
-              <w:right w:val="single" w:sz="4" w:space="0" w:color="auto"/>
-            </w:tcBorders>
-            <w:shd w:val="clear" w:color="auto" w:fill="auto"/>
-            <w:noWrap/>
-            <w:vAlign w:val="center"/>
-          </w:tcPr>
-          <w:p>
-            <w:pPr>
-              <w:jc w:val="center"/>
-              <w:rPr>
-                <w:rFonts w:ascii="Arial" w:hAnsi="Arial" w:cs="Arial"/>
-                <w:b/>
-                <w:sz w:val="20"/>
-                <w:szCs w:val="20"/>
-              </w:rPr>
-            </w:pPr>
-            <w:r>
-              <w:rPr>
-                <w:rFonts w:ascii="Arial" w:hAnsi="Arial" w:cs="Arial"/>
-                <w:b/>
-                <w:sz w:val="20"/>
-                <w:szCs w:val="20"/>
-              </w:rPr>
-              <w:t>10</w:t>
-            </w:r>
-          </w:p>
-        </w:tc>
-        <w:tc>
-          <w:tcPr>
-            <w:tcW w:w="1761" w:type="dxa"/>
-            <w:tcBorders>
-              <w:top w:val="nil"/>
-              <w:left w:val="nil"/>
-              <w:bottom w:val="single" w:sz="4" w:space="0" w:color="auto"/>
-              <w:right w:val="single" w:sz="4" w:space="0" w:color="auto"/>
-            </w:tcBorders>
-            <w:shd w:val="clear" w:color="auto" w:fill="auto"/>
-            <w:noWrap/>
-            <w:vAlign w:val="center"/>
-            <w:hideMark/>
-          </w:tcPr>
-          <w:p>
-            <w:pPr>
-              <w:jc w:val="center"/>
-              <w:rPr>
-                <w:rFonts w:ascii="Arial" w:hAnsi="Arial" w:cs="Arial"/>
-                <w:sz w:val="20"/>
-                <w:szCs w:val="20"/>
-              </w:rPr>
-            </w:pPr>
-            <w:r>
-              <w:rPr>
-                <w:rFonts w:ascii="Arial" w:hAnsi="Arial" w:cs="Arial"/>
-                <w:sz w:val="20"/>
-                <w:szCs w:val="20"/>
-              </w:rPr>
-              <w:t>10</w:t>
-            </w:r>
-          </w:p>
-        </w:tc>
-      </w:tr>
-      <w:tr>
-        <w:trPr>
-          <w:trHeight w:val="296"/>
-        </w:trPr>
-        <w:tc>
-          <w:tcPr>
-            <w:tcW w:w="5408" w:type="dxa"/>
-            <w:tcBorders>
-              <w:top w:val="nil"/>
-              <w:left w:val="single" w:sz="4" w:space="0" w:color="auto"/>
-              <w:bottom w:val="single" w:sz="4" w:space="0" w:color="auto"/>
-              <w:right w:val="single" w:sz="4" w:space="0" w:color="auto"/>
-            </w:tcBorders>
-            <w:vAlign w:val="center"/>
-          </w:tcPr>
-          <w:p>
-            <w:pPr>
-              <w:jc w:val="center"/>
-              <w:rPr>
-                <w:rFonts w:ascii="Arial" w:hAnsi="Arial" w:cs="Arial"/>
-                <w:sz w:val="20"/>
-                <w:szCs w:val="20"/>
-              </w:rPr>
-            </w:pPr>
-            <w:r>
-              <w:rPr>
-                <w:rFonts w:ascii="Arial" w:hAnsi="Arial" w:cs="Arial"/>
-                <w:sz w:val="20"/>
-                <w:szCs w:val="20"/>
-              </w:rPr>
-              <w:t>Entity Relationship Diagrams</w:t>
-            </w:r>
-          </w:p>
-        </w:tc>
-        <w:tc>
-          <w:tcPr>
-            <w:tcW w:w="1971" w:type="dxa"/>
-            <w:tcBorders>
-              <w:top w:val="nil"/>
-              <w:left w:val="single" w:sz="4" w:space="0" w:color="auto"/>
-              <w:bottom w:val="single" w:sz="4" w:space="0" w:color="auto"/>
-              <w:right w:val="single" w:sz="4" w:space="0" w:color="auto"/>
-            </w:tcBorders>
-            <w:shd w:val="clear" w:color="auto" w:fill="auto"/>
-            <w:noWrap/>
-            <w:vAlign w:val="center"/>
-          </w:tcPr>
-          <w:p>
-            <w:pPr>
-              <w:jc w:val="center"/>
-              <w:rPr>
-                <w:rFonts w:ascii="Arial" w:hAnsi="Arial" w:cs="Arial"/>
-                <w:b/>
-                <w:sz w:val="20"/>
-                <w:szCs w:val="20"/>
-              </w:rPr>
-            </w:pPr>
-            <w:r>
-              <w:rPr>
-                <w:rFonts w:ascii="Arial" w:hAnsi="Arial" w:cs="Arial"/>
-                <w:b/>
-                <w:sz w:val="20"/>
-                <w:szCs w:val="20"/>
-              </w:rPr>
-              <w:t>8</w:t>
-            </w:r>
-          </w:p>
-        </w:tc>
-        <w:tc>
-          <w:tcPr>
-            <w:tcW w:w="1761" w:type="dxa"/>
-            <w:tcBorders>
-              <w:top w:val="nil"/>
-              <w:left w:val="nil"/>
-              <w:bottom w:val="single" w:sz="4" w:space="0" w:color="auto"/>
-              <w:right w:val="single" w:sz="4" w:space="0" w:color="auto"/>
-            </w:tcBorders>
-            <w:shd w:val="clear" w:color="auto" w:fill="auto"/>
-            <w:noWrap/>
-            <w:vAlign w:val="center"/>
-            <w:hideMark/>
-          </w:tcPr>
-          <w:p>
-            <w:pPr>
-              <w:jc w:val="center"/>
-              <w:rPr>
-                <w:rFonts w:ascii="Arial" w:hAnsi="Arial" w:cs="Arial"/>
-                <w:sz w:val="20"/>
-                <w:szCs w:val="20"/>
-              </w:rPr>
-            </w:pPr>
-            <w:r>
-              <w:rPr>
-                <w:rFonts w:ascii="Arial" w:hAnsi="Arial" w:cs="Arial"/>
-                <w:sz w:val="20"/>
-                <w:szCs w:val="20"/>
-              </w:rPr>
-              <w:t>6</w:t>
-            </w:r>
-          </w:p>
-        </w:tc>
-      </w:tr>
-      <w:tr>
-        <w:trPr>
-          <w:trHeight w:val="296"/>
-        </w:trPr>
-        <w:tc>
-          <w:tcPr>
-            <w:tcW w:w="5408" w:type="dxa"/>
-            <w:tcBorders>
-              <w:top w:val="nil"/>
-              <w:left w:val="single" w:sz="4" w:space="0" w:color="auto"/>
-              <w:bottom w:val="single" w:sz="4" w:space="0" w:color="auto"/>
-              <w:right w:val="single" w:sz="4" w:space="0" w:color="auto"/>
-            </w:tcBorders>
-            <w:vAlign w:val="center"/>
-          </w:tcPr>
-          <w:p>
-            <w:pPr>
-              <w:jc w:val="center"/>
-              <w:rPr>
-                <w:rFonts w:ascii="Arial" w:hAnsi="Arial" w:cs="Arial"/>
-                <w:sz w:val="20"/>
-                <w:szCs w:val="20"/>
-              </w:rPr>
-            </w:pPr>
-            <w:r>
-              <w:rPr>
-                <w:rFonts w:ascii="Arial" w:hAnsi="Arial" w:cs="Arial"/>
-                <w:sz w:val="20"/>
-                <w:szCs w:val="20"/>
-              </w:rPr>
-              <w:t>Navigation Diagram</w:t>
-            </w:r>
-          </w:p>
-        </w:tc>
-        <w:tc>
-          <w:tcPr>
-            <w:tcW w:w="1971" w:type="dxa"/>
-            <w:tcBorders>
-              <w:top w:val="nil"/>
-              <w:left w:val="single" w:sz="4" w:space="0" w:color="auto"/>
-              <w:bottom w:val="single" w:sz="4" w:space="0" w:color="auto"/>
-              <w:right w:val="single" w:sz="4" w:space="0" w:color="auto"/>
-            </w:tcBorders>
-            <w:shd w:val="clear" w:color="auto" w:fill="auto"/>
-            <w:noWrap/>
-            <w:vAlign w:val="center"/>
-          </w:tcPr>
-          <w:p>
-            <w:pPr>
-              <w:jc w:val="center"/>
-              <w:rPr>
-                <w:rFonts w:ascii="Arial" w:hAnsi="Arial" w:cs="Arial"/>
-                <w:b/>
-                <w:sz w:val="20"/>
-                <w:szCs w:val="20"/>
-              </w:rPr>
-            </w:pPr>
-            <w:r>
-              <w:rPr>
-                <w:rFonts w:ascii="Arial" w:hAnsi="Arial" w:cs="Arial"/>
-                <w:b/>
-                <w:sz w:val="20"/>
-                <w:szCs w:val="20"/>
-              </w:rPr>
-              <w:t>8</w:t>
-            </w:r>
-          </w:p>
-        </w:tc>
-        <w:tc>
-          <w:tcPr>
-            <w:tcW w:w="1761" w:type="dxa"/>
-            <w:tcBorders>
-              <w:top w:val="nil"/>
-              <w:left w:val="nil"/>
-              <w:bottom w:val="single" w:sz="4" w:space="0" w:color="auto"/>
-              <w:right w:val="single" w:sz="4" w:space="0" w:color="auto"/>
-            </w:tcBorders>
-            <w:shd w:val="clear" w:color="auto" w:fill="auto"/>
-            <w:noWrap/>
-            <w:vAlign w:val="center"/>
-            <w:hideMark/>
-          </w:tcPr>
-          <w:p>
-            <w:pPr>
-              <w:jc w:val="center"/>
-              <w:rPr>
-                <w:rFonts w:ascii="Arial" w:hAnsi="Arial" w:cs="Arial"/>
-                <w:sz w:val="20"/>
-                <w:szCs w:val="20"/>
-              </w:rPr>
-            </w:pPr>
-            <w:r>
-              <w:rPr>
-                <w:rFonts w:ascii="Arial" w:hAnsi="Arial" w:cs="Arial"/>
-                <w:sz w:val="20"/>
-                <w:szCs w:val="20"/>
-              </w:rPr>
-              <w:t>6</w:t>
-            </w:r>
           </w:p>
         </w:tc>
       </w:tr>
@@ -2044,6 +1305,631 @@
           <w:tcPr>
             <w:tcW w:w="5408" w:type="dxa"/>
             <w:tcBorders>
+              <w:top w:val="single" w:sz="4" w:space="0" w:color="auto"/>
+              <w:left w:val="single" w:sz="4" w:space="0" w:color="auto"/>
+              <w:bottom w:val="single" w:sz="4" w:space="0" w:color="auto"/>
+              <w:right w:val="single" w:sz="4" w:space="0" w:color="auto"/>
+            </w:tcBorders>
+            <w:vAlign w:val="center"/>
+          </w:tcPr>
+          <w:p>
+            <w:pPr>
+              <w:rPr>
+                <w:rFonts w:ascii="Arial" w:hAnsi="Arial" w:cs="Arial"/>
+                <w:b/>
+                <w:sz w:val="20"/>
+                <w:szCs w:val="20"/>
+              </w:rPr>
+            </w:pPr>
+            <w:r>
+              <w:rPr>
+                <w:rFonts w:ascii="Arial" w:hAnsi="Arial" w:cs="Arial"/>
+                <w:b/>
+                <w:color w:val="A00000"/>
+                <w:sz w:val="20"/>
+                <w:szCs w:val="20"/>
+              </w:rPr>
+              <w:t>Project Documents</w:t>
+            </w:r>
+            <w:r>
+              <w:rPr>
+                <w:rFonts w:ascii="Arial" w:hAnsi="Arial" w:cs="Arial"/>
+                <w:b/>
+                <w:color w:val="A00000"/>
+                <w:sz w:val="20"/>
+                <w:szCs w:val="20"/>
+              </w:rPr>
+              <w:t xml:space="preserve"> New, Fixes, &amp; Updates</w:t>
+            </w:r>
+          </w:p>
+        </w:tc>
+        <w:tc>
+          <w:tcPr>
+            <w:tcW w:w="1971" w:type="dxa"/>
+            <w:tcBorders>
+              <w:top w:val="single" w:sz="4" w:space="0" w:color="auto"/>
+              <w:left w:val="single" w:sz="4" w:space="0" w:color="auto"/>
+              <w:bottom w:val="single" w:sz="4" w:space="0" w:color="auto"/>
+              <w:right w:val="single" w:sz="4" w:space="0" w:color="auto"/>
+            </w:tcBorders>
+            <w:shd w:val="clear" w:color="auto" w:fill="auto"/>
+            <w:noWrap/>
+            <w:vAlign w:val="center"/>
+          </w:tcPr>
+          <w:p>
+            <w:pPr>
+              <w:jc w:val="center"/>
+              <w:rPr>
+                <w:rFonts w:ascii="Arial" w:hAnsi="Arial" w:cs="Arial"/>
+                <w:b/>
+                <w:bCs/>
+                <w:sz w:val="20"/>
+                <w:szCs w:val="20"/>
+              </w:rPr>
+            </w:pPr>
+          </w:p>
+        </w:tc>
+        <w:tc>
+          <w:tcPr>
+            <w:tcW w:w="1761" w:type="dxa"/>
+            <w:tcBorders>
+              <w:top w:val="single" w:sz="4" w:space="0" w:color="auto"/>
+              <w:left w:val="nil"/>
+              <w:bottom w:val="single" w:sz="4" w:space="0" w:color="auto"/>
+              <w:right w:val="single" w:sz="4" w:space="0" w:color="auto"/>
+            </w:tcBorders>
+            <w:shd w:val="clear" w:color="auto" w:fill="auto"/>
+            <w:noWrap/>
+            <w:vAlign w:val="center"/>
+          </w:tcPr>
+          <w:p>
+            <w:pPr>
+              <w:jc w:val="center"/>
+              <w:rPr>
+                <w:rFonts w:ascii="Arial" w:hAnsi="Arial" w:cs="Arial"/>
+                <w:sz w:val="20"/>
+                <w:szCs w:val="20"/>
+              </w:rPr>
+            </w:pPr>
+          </w:p>
+        </w:tc>
+      </w:tr>
+      <w:tr>
+        <w:trPr>
+          <w:trHeight w:val="290"/>
+        </w:trPr>
+        <w:tc>
+          <w:tcPr>
+            <w:tcW w:w="5408" w:type="dxa"/>
+            <w:tcBorders>
+              <w:top w:val="single" w:sz="4" w:space="0" w:color="auto"/>
+              <w:left w:val="single" w:sz="4" w:space="0" w:color="auto"/>
+              <w:bottom w:val="single" w:sz="4" w:space="0" w:color="auto"/>
+              <w:right w:val="single" w:sz="4" w:space="0" w:color="auto"/>
+            </w:tcBorders>
+            <w:vAlign w:val="center"/>
+          </w:tcPr>
+          <w:p>
+            <w:pPr>
+              <w:jc w:val="center"/>
+              <w:rPr>
+                <w:rFonts w:ascii="Arial" w:hAnsi="Arial" w:cs="Arial"/>
+                <w:bCs/>
+                <w:sz w:val="20"/>
+                <w:szCs w:val="20"/>
+              </w:rPr>
+            </w:pPr>
+            <w:r>
+              <w:rPr>
+                <w:rFonts w:ascii="Arial" w:hAnsi="Arial" w:cs="Arial"/>
+                <w:bCs/>
+                <w:sz w:val="20"/>
+                <w:szCs w:val="20"/>
+              </w:rPr>
+              <w:t>Any Previous Documentation</w:t>
+            </w:r>
+          </w:p>
+        </w:tc>
+        <w:tc>
+          <w:tcPr>
+            <w:tcW w:w="1971" w:type="dxa"/>
+            <w:tcBorders>
+              <w:top w:val="single" w:sz="4" w:space="0" w:color="auto"/>
+              <w:left w:val="single" w:sz="4" w:space="0" w:color="auto"/>
+              <w:bottom w:val="single" w:sz="4" w:space="0" w:color="auto"/>
+              <w:right w:val="single" w:sz="4" w:space="0" w:color="auto"/>
+            </w:tcBorders>
+            <w:shd w:val="clear" w:color="auto" w:fill="auto"/>
+            <w:noWrap/>
+            <w:vAlign w:val="center"/>
+            <w:hideMark/>
+          </w:tcPr>
+          <w:p>
+            <w:pPr>
+              <w:jc w:val="center"/>
+              <w:rPr>
+                <w:rFonts w:ascii="Arial" w:hAnsi="Arial" w:cs="Arial"/>
+                <w:b/>
+                <w:bCs/>
+                <w:sz w:val="20"/>
+                <w:szCs w:val="20"/>
+              </w:rPr>
+            </w:pPr>
+            <w:r>
+              <w:rPr>
+                <w:rFonts w:ascii="Arial" w:hAnsi="Arial" w:cs="Arial"/>
+                <w:b/>
+                <w:bCs/>
+                <w:sz w:val="20"/>
+                <w:szCs w:val="20"/>
+              </w:rPr>
+              <w:t>10</w:t>
+            </w:r>
+          </w:p>
+        </w:tc>
+        <w:tc>
+          <w:tcPr>
+            <w:tcW w:w="1761" w:type="dxa"/>
+            <w:tcBorders>
+              <w:top w:val="single" w:sz="4" w:space="0" w:color="auto"/>
+              <w:left w:val="nil"/>
+              <w:bottom w:val="single" w:sz="4" w:space="0" w:color="auto"/>
+              <w:right w:val="single" w:sz="4" w:space="0" w:color="auto"/>
+            </w:tcBorders>
+            <w:shd w:val="clear" w:color="auto" w:fill="auto"/>
+            <w:noWrap/>
+            <w:vAlign w:val="center"/>
+            <w:hideMark/>
+          </w:tcPr>
+          <w:p>
+            <w:pPr>
+              <w:jc w:val="center"/>
+              <w:rPr>
+                <w:rFonts w:ascii="Arial" w:hAnsi="Arial" w:cs="Arial"/>
+                <w:sz w:val="20"/>
+                <w:szCs w:val="20"/>
+              </w:rPr>
+            </w:pPr>
+            <w:r>
+              <w:rPr>
+                <w:rFonts w:ascii="Arial" w:hAnsi="Arial" w:cs="Arial"/>
+                <w:sz w:val="20"/>
+                <w:szCs w:val="20"/>
+              </w:rPr>
+              <w:t>10</w:t>
+            </w:r>
+          </w:p>
+        </w:tc>
+      </w:tr>
+      <w:tr>
+        <w:trPr>
+          <w:trHeight w:val="290"/>
+        </w:trPr>
+        <w:tc>
+          <w:tcPr>
+            <w:tcW w:w="5408" w:type="dxa"/>
+            <w:tcBorders>
+              <w:top w:val="single" w:sz="4" w:space="0" w:color="auto"/>
+              <w:left w:val="single" w:sz="4" w:space="0" w:color="auto"/>
+              <w:bottom w:val="single" w:sz="4" w:space="0" w:color="auto"/>
+              <w:right w:val="single" w:sz="4" w:space="0" w:color="auto"/>
+            </w:tcBorders>
+            <w:vAlign w:val="center"/>
+          </w:tcPr>
+          <w:p>
+            <w:pPr>
+              <w:jc w:val="center"/>
+              <w:rPr>
+                <w:rFonts w:ascii="Arial" w:hAnsi="Arial" w:cs="Arial"/>
+                <w:bCs/>
+                <w:sz w:val="20"/>
+                <w:szCs w:val="20"/>
+              </w:rPr>
+            </w:pPr>
+            <w:r>
+              <w:rPr>
+                <w:rFonts w:ascii="Arial" w:hAnsi="Arial" w:cs="Arial"/>
+                <w:bCs/>
+                <w:sz w:val="20"/>
+                <w:szCs w:val="20"/>
+              </w:rPr>
+              <w:t>Any New Documentation not listed below</w:t>
+            </w:r>
+          </w:p>
+        </w:tc>
+        <w:tc>
+          <w:tcPr>
+            <w:tcW w:w="1971" w:type="dxa"/>
+            <w:tcBorders>
+              <w:top w:val="single" w:sz="4" w:space="0" w:color="auto"/>
+              <w:left w:val="single" w:sz="4" w:space="0" w:color="auto"/>
+              <w:bottom w:val="single" w:sz="4" w:space="0" w:color="auto"/>
+              <w:right w:val="single" w:sz="4" w:space="0" w:color="auto"/>
+            </w:tcBorders>
+            <w:shd w:val="clear" w:color="auto" w:fill="auto"/>
+            <w:noWrap/>
+            <w:vAlign w:val="center"/>
+          </w:tcPr>
+          <w:p>
+            <w:pPr>
+              <w:jc w:val="center"/>
+              <w:rPr>
+                <w:rFonts w:ascii="Arial" w:hAnsi="Arial" w:cs="Arial"/>
+                <w:b/>
+                <w:bCs/>
+                <w:sz w:val="20"/>
+                <w:szCs w:val="20"/>
+              </w:rPr>
+            </w:pPr>
+            <w:r>
+              <w:rPr>
+                <w:rFonts w:ascii="Arial" w:hAnsi="Arial" w:cs="Arial"/>
+                <w:b/>
+                <w:bCs/>
+                <w:sz w:val="20"/>
+                <w:szCs w:val="20"/>
+              </w:rPr>
+              <w:t>10</w:t>
+            </w:r>
+          </w:p>
+        </w:tc>
+        <w:tc>
+          <w:tcPr>
+            <w:tcW w:w="1761" w:type="dxa"/>
+            <w:tcBorders>
+              <w:top w:val="single" w:sz="4" w:space="0" w:color="auto"/>
+              <w:left w:val="nil"/>
+              <w:bottom w:val="single" w:sz="4" w:space="0" w:color="auto"/>
+              <w:right w:val="single" w:sz="4" w:space="0" w:color="auto"/>
+            </w:tcBorders>
+            <w:shd w:val="clear" w:color="auto" w:fill="auto"/>
+            <w:noWrap/>
+            <w:vAlign w:val="center"/>
+          </w:tcPr>
+          <w:p>
+            <w:pPr>
+              <w:jc w:val="center"/>
+              <w:rPr>
+                <w:rFonts w:ascii="Arial" w:hAnsi="Arial" w:cs="Arial"/>
+                <w:sz w:val="20"/>
+                <w:szCs w:val="20"/>
+              </w:rPr>
+            </w:pPr>
+            <w:r>
+              <w:rPr>
+                <w:rFonts w:ascii="Arial" w:hAnsi="Arial" w:cs="Arial"/>
+                <w:sz w:val="20"/>
+                <w:szCs w:val="20"/>
+              </w:rPr>
+              <w:t>10</w:t>
+            </w:r>
+          </w:p>
+        </w:tc>
+      </w:tr>
+      <w:tr>
+        <w:trPr>
+          <w:trHeight w:val="290"/>
+        </w:trPr>
+        <w:tc>
+          <w:tcPr>
+            <w:tcW w:w="5408" w:type="dxa"/>
+            <w:tcBorders>
+              <w:top w:val="single" w:sz="4" w:space="0" w:color="auto"/>
+              <w:left w:val="single" w:sz="4" w:space="0" w:color="auto"/>
+              <w:bottom w:val="single" w:sz="4" w:space="0" w:color="auto"/>
+              <w:right w:val="single" w:sz="4" w:space="0" w:color="auto"/>
+            </w:tcBorders>
+            <w:vAlign w:val="center"/>
+          </w:tcPr>
+          <w:p>
+            <w:pPr>
+              <w:jc w:val="center"/>
+              <w:rPr>
+                <w:rFonts w:ascii="Arial" w:hAnsi="Arial" w:cs="Arial"/>
+                <w:bCs/>
+                <w:sz w:val="20"/>
+                <w:szCs w:val="20"/>
+              </w:rPr>
+            </w:pPr>
+            <w:r>
+              <w:rPr>
+                <w:rFonts w:ascii="Arial" w:hAnsi="Arial" w:cs="Arial"/>
+                <w:bCs/>
+                <w:sz w:val="20"/>
+                <w:szCs w:val="20"/>
+              </w:rPr>
+              <w:t>Updated Use Case Diagram</w:t>
+            </w:r>
+          </w:p>
+        </w:tc>
+        <w:tc>
+          <w:tcPr>
+            <w:tcW w:w="1971" w:type="dxa"/>
+            <w:tcBorders>
+              <w:top w:val="single" w:sz="4" w:space="0" w:color="auto"/>
+              <w:left w:val="single" w:sz="4" w:space="0" w:color="auto"/>
+              <w:bottom w:val="single" w:sz="4" w:space="0" w:color="auto"/>
+              <w:right w:val="single" w:sz="4" w:space="0" w:color="auto"/>
+            </w:tcBorders>
+            <w:shd w:val="clear" w:color="auto" w:fill="auto"/>
+            <w:noWrap/>
+            <w:vAlign w:val="center"/>
+          </w:tcPr>
+          <w:p>
+            <w:pPr>
+              <w:jc w:val="center"/>
+              <w:rPr>
+                <w:rFonts w:ascii="Arial" w:hAnsi="Arial" w:cs="Arial"/>
+                <w:b/>
+                <w:bCs/>
+                <w:sz w:val="20"/>
+                <w:szCs w:val="20"/>
+              </w:rPr>
+            </w:pPr>
+            <w:r>
+              <w:rPr>
+                <w:rFonts w:ascii="Arial" w:hAnsi="Arial" w:cs="Arial"/>
+                <w:b/>
+                <w:bCs/>
+                <w:sz w:val="20"/>
+                <w:szCs w:val="20"/>
+              </w:rPr>
+              <w:t>12</w:t>
+            </w:r>
+          </w:p>
+        </w:tc>
+        <w:tc>
+          <w:tcPr>
+            <w:tcW w:w="1761" w:type="dxa"/>
+            <w:tcBorders>
+              <w:top w:val="single" w:sz="4" w:space="0" w:color="auto"/>
+              <w:left w:val="nil"/>
+              <w:bottom w:val="single" w:sz="4" w:space="0" w:color="auto"/>
+              <w:right w:val="single" w:sz="4" w:space="0" w:color="auto"/>
+            </w:tcBorders>
+            <w:shd w:val="clear" w:color="auto" w:fill="auto"/>
+            <w:noWrap/>
+            <w:vAlign w:val="center"/>
+          </w:tcPr>
+          <w:p>
+            <w:pPr>
+              <w:jc w:val="center"/>
+              <w:rPr>
+                <w:rFonts w:ascii="Arial" w:hAnsi="Arial" w:cs="Arial"/>
+                <w:sz w:val="20"/>
+                <w:szCs w:val="20"/>
+              </w:rPr>
+            </w:pPr>
+            <w:r>
+              <w:rPr>
+                <w:rFonts w:ascii="Arial" w:hAnsi="Arial" w:cs="Arial"/>
+                <w:sz w:val="20"/>
+                <w:szCs w:val="20"/>
+              </w:rPr>
+              <w:t>10</w:t>
+            </w:r>
+          </w:p>
+        </w:tc>
+      </w:tr>
+      <w:tr>
+        <w:trPr>
+          <w:trHeight w:val="290"/>
+        </w:trPr>
+        <w:tc>
+          <w:tcPr>
+            <w:tcW w:w="5408" w:type="dxa"/>
+            <w:tcBorders>
+              <w:top w:val="single" w:sz="4" w:space="0" w:color="auto"/>
+              <w:left w:val="single" w:sz="4" w:space="0" w:color="auto"/>
+              <w:bottom w:val="single" w:sz="4" w:space="0" w:color="auto"/>
+              <w:right w:val="single" w:sz="4" w:space="0" w:color="auto"/>
+            </w:tcBorders>
+            <w:vAlign w:val="center"/>
+          </w:tcPr>
+          <w:p>
+            <w:pPr>
+              <w:jc w:val="center"/>
+              <w:rPr>
+                <w:rFonts w:ascii="Arial" w:hAnsi="Arial" w:cs="Arial"/>
+                <w:bCs/>
+                <w:sz w:val="20"/>
+                <w:szCs w:val="20"/>
+              </w:rPr>
+            </w:pPr>
+            <w:r>
+              <w:rPr>
+                <w:rFonts w:ascii="Arial" w:hAnsi="Arial" w:cs="Arial"/>
+                <w:bCs/>
+                <w:sz w:val="20"/>
+                <w:szCs w:val="20"/>
+              </w:rPr>
+              <w:t>Preliminary Non-functional Requirements</w:t>
+            </w:r>
+          </w:p>
+        </w:tc>
+        <w:tc>
+          <w:tcPr>
+            <w:tcW w:w="1971" w:type="dxa"/>
+            <w:tcBorders>
+              <w:top w:val="single" w:sz="4" w:space="0" w:color="auto"/>
+              <w:left w:val="single" w:sz="4" w:space="0" w:color="auto"/>
+              <w:bottom w:val="single" w:sz="4" w:space="0" w:color="auto"/>
+              <w:right w:val="single" w:sz="4" w:space="0" w:color="auto"/>
+            </w:tcBorders>
+            <w:shd w:val="clear" w:color="auto" w:fill="auto"/>
+            <w:noWrap/>
+            <w:vAlign w:val="center"/>
+          </w:tcPr>
+          <w:p>
+            <w:pPr>
+              <w:jc w:val="center"/>
+              <w:rPr>
+                <w:rFonts w:ascii="Arial" w:hAnsi="Arial" w:cs="Arial"/>
+                <w:b/>
+                <w:bCs/>
+                <w:sz w:val="20"/>
+                <w:szCs w:val="20"/>
+              </w:rPr>
+            </w:pPr>
+            <w:r>
+              <w:rPr>
+                <w:rFonts w:ascii="Arial" w:hAnsi="Arial" w:cs="Arial"/>
+                <w:b/>
+                <w:bCs/>
+                <w:sz w:val="20"/>
+                <w:szCs w:val="20"/>
+              </w:rPr>
+              <w:t>12</w:t>
+            </w:r>
+          </w:p>
+        </w:tc>
+        <w:tc>
+          <w:tcPr>
+            <w:tcW w:w="1761" w:type="dxa"/>
+            <w:tcBorders>
+              <w:top w:val="single" w:sz="4" w:space="0" w:color="auto"/>
+              <w:left w:val="nil"/>
+              <w:bottom w:val="single" w:sz="4" w:space="0" w:color="auto"/>
+              <w:right w:val="single" w:sz="4" w:space="0" w:color="auto"/>
+            </w:tcBorders>
+            <w:shd w:val="clear" w:color="auto" w:fill="auto"/>
+            <w:noWrap/>
+            <w:vAlign w:val="center"/>
+          </w:tcPr>
+          <w:p>
+            <w:pPr>
+              <w:jc w:val="center"/>
+              <w:rPr>
+                <w:rFonts w:ascii="Arial" w:hAnsi="Arial" w:cs="Arial"/>
+                <w:sz w:val="20"/>
+                <w:szCs w:val="20"/>
+              </w:rPr>
+            </w:pPr>
+            <w:r>
+              <w:rPr>
+                <w:rFonts w:ascii="Arial" w:hAnsi="Arial" w:cs="Arial"/>
+                <w:sz w:val="20"/>
+                <w:szCs w:val="20"/>
+              </w:rPr>
+              <w:t>10</w:t>
+            </w:r>
+          </w:p>
+        </w:tc>
+      </w:tr>
+      <w:tr>
+        <w:trPr>
+          <w:trHeight w:val="290"/>
+        </w:trPr>
+        <w:tc>
+          <w:tcPr>
+            <w:tcW w:w="5408" w:type="dxa"/>
+            <w:tcBorders>
+              <w:top w:val="single" w:sz="4" w:space="0" w:color="auto"/>
+              <w:left w:val="single" w:sz="4" w:space="0" w:color="auto"/>
+              <w:bottom w:val="single" w:sz="4" w:space="0" w:color="auto"/>
+              <w:right w:val="single" w:sz="4" w:space="0" w:color="auto"/>
+            </w:tcBorders>
+            <w:vAlign w:val="center"/>
+          </w:tcPr>
+          <w:p>
+            <w:pPr>
+              <w:jc w:val="center"/>
+              <w:rPr>
+                <w:rFonts w:ascii="Arial" w:hAnsi="Arial" w:cs="Arial"/>
+                <w:bCs/>
+                <w:sz w:val="20"/>
+                <w:szCs w:val="20"/>
+              </w:rPr>
+            </w:pPr>
+            <w:r>
+              <w:rPr>
+                <w:rFonts w:ascii="Arial" w:hAnsi="Arial" w:cs="Arial"/>
+                <w:bCs/>
+                <w:sz w:val="20"/>
+                <w:szCs w:val="20"/>
+              </w:rPr>
+              <w:t>Updated Context Diagram</w:t>
+            </w:r>
+          </w:p>
+        </w:tc>
+        <w:tc>
+          <w:tcPr>
+            <w:tcW w:w="1971" w:type="dxa"/>
+            <w:tcBorders>
+              <w:top w:val="single" w:sz="4" w:space="0" w:color="auto"/>
+              <w:left w:val="single" w:sz="4" w:space="0" w:color="auto"/>
+              <w:bottom w:val="single" w:sz="4" w:space="0" w:color="auto"/>
+              <w:right w:val="single" w:sz="4" w:space="0" w:color="auto"/>
+            </w:tcBorders>
+            <w:shd w:val="clear" w:color="auto" w:fill="auto"/>
+            <w:noWrap/>
+            <w:vAlign w:val="center"/>
+          </w:tcPr>
+          <w:p>
+            <w:pPr>
+              <w:jc w:val="center"/>
+              <w:rPr>
+                <w:rFonts w:ascii="Arial" w:hAnsi="Arial" w:cs="Arial"/>
+                <w:b/>
+                <w:bCs/>
+                <w:sz w:val="20"/>
+                <w:szCs w:val="20"/>
+              </w:rPr>
+            </w:pPr>
+            <w:r>
+              <w:rPr>
+                <w:rFonts w:ascii="Arial" w:hAnsi="Arial" w:cs="Arial"/>
+                <w:b/>
+                <w:bCs/>
+                <w:sz w:val="20"/>
+                <w:szCs w:val="20"/>
+              </w:rPr>
+              <w:t>12</w:t>
+            </w:r>
+          </w:p>
+        </w:tc>
+        <w:tc>
+          <w:tcPr>
+            <w:tcW w:w="1761" w:type="dxa"/>
+            <w:tcBorders>
+              <w:top w:val="single" w:sz="4" w:space="0" w:color="auto"/>
+              <w:left w:val="nil"/>
+              <w:bottom w:val="single" w:sz="4" w:space="0" w:color="auto"/>
+              <w:right w:val="single" w:sz="4" w:space="0" w:color="auto"/>
+            </w:tcBorders>
+            <w:shd w:val="clear" w:color="auto" w:fill="auto"/>
+            <w:noWrap/>
+            <w:vAlign w:val="center"/>
+          </w:tcPr>
+          <w:p>
+            <w:pPr>
+              <w:jc w:val="center"/>
+              <w:rPr>
+                <w:rFonts w:ascii="Arial" w:hAnsi="Arial" w:cs="Arial"/>
+                <w:sz w:val="20"/>
+                <w:szCs w:val="20"/>
+              </w:rPr>
+            </w:pPr>
+            <w:r>
+              <w:rPr>
+                <w:rFonts w:ascii="Arial" w:hAnsi="Arial" w:cs="Arial"/>
+                <w:sz w:val="20"/>
+                <w:szCs w:val="20"/>
+              </w:rPr>
+              <w:t>11</w:t>
+            </w:r>
+          </w:p>
+        </w:tc>
+      </w:tr>
+      <w:bookmarkEnd w:id="2"/>
+      <w:tr>
+        <w:trPr>
+          <w:trHeight w:val="432"/>
+        </w:trPr>
+        <w:tc>
+          <w:tcPr>
+            <w:tcW w:w="5408" w:type="dxa"/>
+            <w:tcBorders>
               <w:top w:val="nil"/>
               <w:left w:val="single" w:sz="4" w:space="0" w:color="auto"/>
               <w:bottom w:val="single" w:sz="4" w:space="0" w:color="auto"/>
@@ -2061,7 +1947,6 @@
                 <w:szCs w:val="20"/>
               </w:rPr>
             </w:pPr>
-            <w:bookmarkStart w:id="2" w:name="_Hlk19310189"/>
             <w:r>
               <w:rPr>
                 <w:rFonts w:ascii="Arial" w:hAnsi="Arial" w:cs="Arial"/>
@@ -2196,7 +2081,16 @@
                 <w:sz w:val="20"/>
                 <w:szCs w:val="20"/>
               </w:rPr>
-              <w:t>10</w:t>
+              <w:t>1</w:t>
+            </w:r>
+            <w:r>
+              <w:rPr>
+                <w:rFonts w:ascii="Arial" w:hAnsi="Arial" w:cs="Arial"/>
+                <w:b/>
+                <w:sz w:val="20"/>
+                <w:szCs w:val="20"/>
+              </w:rPr>
+              <w:t>0</w:t>
             </w:r>
           </w:p>
         </w:tc>
@@ -2228,7 +2122,7 @@
                 <w:sz w:val="20"/>
                 <w:szCs w:val="20"/>
               </w:rPr>
-              <w:t>9</w:t>
+              <w:t>10</w:t>
             </w:r>
           </w:p>
         </w:tc>
@@ -2271,7 +2165,7 @@
                 <w:sz w:val="20"/>
                 <w:szCs w:val="20"/>
               </w:rPr>
-              <w:t xml:space="preserve">3 </w:t>
+              <w:t xml:space="preserve">2 </w:t>
             </w:r>
             <w:r>
               <w:rPr>
@@ -2380,7 +2274,7 @@
                 <w:sz w:val="20"/>
                 <w:szCs w:val="20"/>
               </w:rPr>
-              <w:t xml:space="preserve">Sprint 3 </w:t>
+              <w:t xml:space="preserve">Sprint 2 </w:t>
             </w:r>
             <w:r>
               <w:rPr>
@@ -2489,7 +2383,7 @@
                 <w:sz w:val="20"/>
                 <w:szCs w:val="20"/>
               </w:rPr>
-              <w:t xml:space="preserve">Sprint 3 </w:t>
+              <w:t xml:space="preserve">Sprint 2 </w:t>
             </w:r>
             <w:r>
               <w:rPr>
@@ -2568,7 +2462,6 @@
           </w:p>
         </w:tc>
       </w:tr>
-      <w:bookmarkEnd w:id="2"/>
       <w:tr>
         <w:trPr>
           <w:trHeight w:val="461"/>
@@ -2676,7 +2569,7 @@
                 <w:sz w:val="20"/>
                 <w:szCs w:val="20"/>
               </w:rPr>
-              <w:t>3</w:t>
+              <w:t>5</w:t>
             </w:r>
           </w:p>
         </w:tc>
@@ -2684,20 +2577,36 @@
     </w:tbl>
     <w:p>
       <w:pPr>
-        <w:pStyle w:val="Heading4"/>
-        <w:rPr>
-          <w:rFonts w:ascii="Arial" w:hAnsi="Arial" w:cs="Arial"/>
-          <w:b w:val="0"/>
-          <w:u w:val="none"/>
+        <w:rPr>
+          <w:rFonts w:ascii="Arial" w:hAnsi="Arial" w:cs="Arial"/>
+          <w:sz w:val="22"/>
         </w:rPr>
       </w:pPr>
     </w:p>
-    <w:p/>
+    <w:p>
+      <w:pPr>
+        <w:rPr>
+          <w:rFonts w:ascii="Arial" w:hAnsi="Arial" w:cs="Arial"/>
+          <w:b/>
+          <w:sz w:val="22"/>
+        </w:rPr>
+      </w:pPr>
+    </w:p>
     <w:p>
       <w:pPr>
         <w:spacing w:after="160" w:line="259" w:lineRule="auto"/>
+        <w:rPr>
+          <w:rFonts w:ascii="Arial" w:hAnsi="Arial" w:cs="Arial"/>
+          <w:b/>
+          <w:sz w:val="22"/>
+        </w:rPr>
       </w:pPr>
       <w:r>
+        <w:rPr>
+          <w:rFonts w:ascii="Arial" w:hAnsi="Arial" w:cs="Arial"/>
+          <w:b/>
+          <w:sz w:val="22"/>
+        </w:rPr>
         <w:br w:type="page"/>
       </w:r>
     </w:p>
@@ -2725,7 +2634,7 @@
         <w:rPr>
           <w:rFonts w:ascii="Arial" w:hAnsi="Arial" w:cs="Arial"/>
         </w:rPr>
-        <w:t>3</w:t>
+        <w:t>2</w:t>
       </w:r>
       <w:r>
         <w:rPr>
@@ -3099,34 +3008,34 @@
                 <w:sz w:val="20"/>
                 <w:szCs w:val="20"/>
               </w:rPr>
-              <w:t xml:space="preserve">Project </w:t>
-            </w:r>
-            <w:r>
-              <w:rPr>
-                <w:rFonts w:ascii="Arial" w:hAnsi="Arial" w:cs="Arial"/>
-                <w:bCs/>
-                <w:sz w:val="20"/>
-                <w:szCs w:val="20"/>
-              </w:rPr>
-              <w:t>Updates on Previous</w:t>
-            </w:r>
-            <w:r>
-              <w:rPr>
-                <w:rFonts w:ascii="Arial" w:hAnsi="Arial" w:cs="Arial"/>
-                <w:bCs/>
-                <w:sz w:val="20"/>
-                <w:szCs w:val="20"/>
-              </w:rPr>
-              <w:t>/New</w:t>
-            </w:r>
-            <w:r>
-              <w:rPr>
-                <w:rFonts w:ascii="Arial" w:hAnsi="Arial" w:cs="Arial"/>
-                <w:bCs/>
-                <w:sz w:val="20"/>
-                <w:szCs w:val="20"/>
-              </w:rPr>
-              <w:t xml:space="preserve"> Information/Documentation</w:t>
+              <w:t>Project Updates</w:t>
+            </w:r>
+            <w:r>
+              <w:rPr>
+                <w:rFonts w:ascii="Arial" w:hAnsi="Arial" w:cs="Arial"/>
+                <w:bCs/>
+                <w:sz w:val="20"/>
+                <w:szCs w:val="20"/>
+              </w:rPr>
+              <w:t xml:space="preserve"> (please include UCD</w:t>
+            </w:r>
+            <w:r>
+              <w:rPr>
+                <w:rFonts w:ascii="Arial" w:hAnsi="Arial" w:cs="Arial"/>
+                <w:bCs/>
+                <w:sz w:val="20"/>
+                <w:szCs w:val="20"/>
+              </w:rPr>
+              <w:t xml:space="preserve"> &amp; CD</w:t>
+            </w:r>
+            <w:r>
+              <w:rPr>
+                <w:rFonts w:ascii="Arial" w:hAnsi="Arial" w:cs="Arial"/>
+                <w:bCs/>
+                <w:sz w:val="20"/>
+                <w:szCs w:val="20"/>
+              </w:rPr>
+              <w:t>)</w:t>
             </w:r>
           </w:p>
         </w:tc>
@@ -3162,17 +3071,17 @@
                 <w:sz w:val="20"/>
                 <w:szCs w:val="20"/>
               </w:rPr>
-              <w:t>1</w:t>
-            </w:r>
-            <w:r>
-              <w:rPr>
-                <w:rFonts w:ascii="Arial" w:hAnsi="Arial" w:cs="Arial"/>
-                <w:b/>
-                <w:bCs/>
-                <w:sz w:val="20"/>
-                <w:szCs w:val="20"/>
-              </w:rPr>
-              <w:t>0</w:t>
+              <w:t>2</w:t>
+            </w:r>
+            <w:r>
+              <w:rPr>
+                <w:rFonts w:ascii="Arial" w:hAnsi="Arial" w:cs="Arial"/>
+                <w:b/>
+                <w:bCs/>
+                <w:sz w:val="20"/>
+                <w:szCs w:val="20"/>
+              </w:rPr>
+              <w:t>5</w:t>
             </w:r>
           </w:p>
         </w:tc>
@@ -3204,8 +3113,105 @@
                 <w:sz w:val="20"/>
                 <w:szCs w:val="20"/>
               </w:rPr>
-              <w:t>10</w:t>
-            </w:r>
+              <w:t>2</w:t>
+            </w:r>
+            <w:r>
+              <w:rPr>
+                <w:rFonts w:ascii="Arial" w:hAnsi="Arial" w:cs="Arial"/>
+                <w:sz w:val="20"/>
+                <w:szCs w:val="20"/>
+              </w:rPr>
+              <w:t>2</w:t>
+            </w:r>
+          </w:p>
+        </w:tc>
+      </w:tr>
+      <w:tr>
+        <w:trPr>
+          <w:trHeight w:val="432"/>
+        </w:trPr>
+        <w:tc>
+          <w:tcPr>
+            <w:tcW w:w="5405" w:type="dxa"/>
+            <w:tcBorders>
+              <w:top w:val="nil"/>
+              <w:left w:val="single" w:sz="4" w:space="0" w:color="auto"/>
+              <w:bottom w:val="single" w:sz="4" w:space="0" w:color="auto"/>
+              <w:right w:val="single" w:sz="4" w:space="0" w:color="auto"/>
+            </w:tcBorders>
+            <w:vAlign w:val="center"/>
+          </w:tcPr>
+          <w:p>
+            <w:pPr>
+              <w:rPr>
+                <w:rFonts w:ascii="Arial" w:hAnsi="Arial" w:cs="Arial"/>
+                <w:b/>
+                <w:bCs/>
+                <w:color w:val="A00000"/>
+                <w:sz w:val="20"/>
+                <w:szCs w:val="20"/>
+              </w:rPr>
+            </w:pPr>
+            <w:r>
+              <w:rPr>
+                <w:rFonts w:ascii="Arial" w:hAnsi="Arial" w:cs="Arial"/>
+                <w:b/>
+                <w:bCs/>
+                <w:color w:val="A00000"/>
+                <w:sz w:val="20"/>
+                <w:szCs w:val="20"/>
+              </w:rPr>
+              <w:t>Sprint Items</w:t>
+            </w:r>
+          </w:p>
+        </w:tc>
+        <w:tc>
+          <w:tcPr>
+            <w:tcW w:w="1970" w:type="dxa"/>
+            <w:tcBorders>
+              <w:top w:val="nil"/>
+              <w:left w:val="single" w:sz="4" w:space="0" w:color="auto"/>
+              <w:bottom w:val="single" w:sz="4" w:space="0" w:color="auto"/>
+              <w:right w:val="single" w:sz="4" w:space="0" w:color="auto"/>
+            </w:tcBorders>
+            <w:shd w:val="clear" w:color="auto" w:fill="auto"/>
+            <w:noWrap/>
+            <w:vAlign w:val="center"/>
+          </w:tcPr>
+          <w:p>
+            <w:pPr>
+              <w:jc w:val="center"/>
+              <w:rPr>
+                <w:rFonts w:ascii="Arial" w:hAnsi="Arial" w:cs="Arial"/>
+                <w:b/>
+                <w:sz w:val="20"/>
+                <w:szCs w:val="20"/>
+              </w:rPr>
+            </w:pPr>
+          </w:p>
+        </w:tc>
+        <w:tc>
+          <w:tcPr>
+            <w:tcW w:w="1760" w:type="dxa"/>
+            <w:tcBorders>
+              <w:top w:val="nil"/>
+              <w:left w:val="nil"/>
+              <w:bottom w:val="single" w:sz="4" w:space="0" w:color="auto"/>
+              <w:right w:val="single" w:sz="4" w:space="0" w:color="auto"/>
+            </w:tcBorders>
+            <w:shd w:val="clear" w:color="auto" w:fill="auto"/>
+            <w:noWrap/>
+            <w:vAlign w:val="center"/>
+          </w:tcPr>
+          <w:p>
+            <w:pPr>
+              <w:jc w:val="center"/>
+              <w:rPr>
+                <w:rFonts w:ascii="Arial" w:hAnsi="Arial" w:cs="Arial"/>
+                <w:sz w:val="20"/>
+                <w:szCs w:val="20"/>
+              </w:rPr>
+            </w:pPr>
           </w:p>
         </w:tc>
       </w:tr>
@@ -3217,29 +3223,37 @@
           <w:tcPr>
             <w:tcW w:w="5405" w:type="dxa"/>
             <w:tcBorders>
-              <w:top w:val="single" w:sz="4" w:space="0" w:color="auto"/>
-              <w:left w:val="single" w:sz="4" w:space="0" w:color="auto"/>
-              <w:bottom w:val="single" w:sz="4" w:space="0" w:color="auto"/>
-              <w:right w:val="single" w:sz="4" w:space="0" w:color="auto"/>
-            </w:tcBorders>
-            <w:vAlign w:val="center"/>
-          </w:tcPr>
-          <w:p>
-            <w:pPr>
-              <w:jc w:val="center"/>
-              <w:rPr>
-                <w:rFonts w:ascii="Arial" w:hAnsi="Arial" w:cs="Arial"/>
-                <w:sz w:val="20"/>
-                <w:szCs w:val="20"/>
-              </w:rPr>
-            </w:pPr>
-            <w:r>
-              <w:rPr>
-                <w:rFonts w:ascii="Arial" w:hAnsi="Arial" w:cs="Arial"/>
-                <w:sz w:val="20"/>
-                <w:szCs w:val="20"/>
-              </w:rPr>
-              <w:t>DFD Package</w:t>
+              <w:top w:val="nil"/>
+              <w:left w:val="single" w:sz="4" w:space="0" w:color="auto"/>
+              <w:bottom w:val="single" w:sz="4" w:space="0" w:color="auto"/>
+              <w:right w:val="single" w:sz="4" w:space="0" w:color="auto"/>
+            </w:tcBorders>
+            <w:vAlign w:val="center"/>
+          </w:tcPr>
+          <w:p>
+            <w:pPr>
+              <w:jc w:val="center"/>
+              <w:rPr>
+                <w:rFonts w:ascii="Arial" w:hAnsi="Arial" w:cs="Arial"/>
+                <w:sz w:val="20"/>
+                <w:szCs w:val="20"/>
+              </w:rPr>
+            </w:pPr>
+            <w:r>
+              <w:rPr>
+                <w:rFonts w:ascii="Arial" w:hAnsi="Arial" w:cs="Arial"/>
+                <w:sz w:val="20"/>
+                <w:szCs w:val="20"/>
+              </w:rPr>
+              <w:t xml:space="preserve">Updated </w:t>
+            </w:r>
+            <w:r>
+              <w:rPr>
+                <w:rFonts w:ascii="Arial" w:hAnsi="Arial" w:cs="Arial"/>
+                <w:sz w:val="20"/>
+                <w:szCs w:val="20"/>
+              </w:rPr>
+              <w:t>Product Backlog</w:t>
             </w:r>
           </w:p>
         </w:tc>
@@ -3247,45 +3261,33 @@
           <w:tcPr>
             <w:tcW w:w="1970" w:type="dxa"/>
             <w:tcBorders>
-              <w:top w:val="single" w:sz="4" w:space="0" w:color="auto"/>
-              <w:left w:val="single" w:sz="4" w:space="0" w:color="auto"/>
-              <w:bottom w:val="single" w:sz="4" w:space="0" w:color="auto"/>
-              <w:right w:val="single" w:sz="4" w:space="0" w:color="auto"/>
-            </w:tcBorders>
-            <w:shd w:val="clear" w:color="auto" w:fill="auto"/>
-            <w:noWrap/>
-            <w:vAlign w:val="center"/>
-          </w:tcPr>
-          <w:p>
-            <w:pPr>
-              <w:jc w:val="center"/>
-              <w:rPr>
-                <w:rFonts w:ascii="Arial" w:hAnsi="Arial" w:cs="Arial"/>
-                <w:b/>
-                <w:bCs/>
-                <w:sz w:val="20"/>
-                <w:szCs w:val="20"/>
-              </w:rPr>
-            </w:pPr>
-            <w:r>
-              <w:rPr>
-                <w:rFonts w:ascii="Arial" w:hAnsi="Arial" w:cs="Arial"/>
-                <w:b/>
-                <w:bCs/>
-                <w:sz w:val="20"/>
-                <w:szCs w:val="20"/>
-              </w:rPr>
-              <w:t>3</w:t>
-            </w:r>
-            <w:r>
-              <w:rPr>
-                <w:rFonts w:ascii="Arial" w:hAnsi="Arial" w:cs="Arial"/>
-                <w:b/>
-                <w:bCs/>
-                <w:sz w:val="20"/>
-                <w:szCs w:val="20"/>
-              </w:rPr>
-              <w:t>5</w:t>
+              <w:top w:val="nil"/>
+              <w:left w:val="single" w:sz="4" w:space="0" w:color="auto"/>
+              <w:bottom w:val="single" w:sz="4" w:space="0" w:color="auto"/>
+              <w:right w:val="single" w:sz="4" w:space="0" w:color="auto"/>
+            </w:tcBorders>
+            <w:shd w:val="clear" w:color="auto" w:fill="auto"/>
+            <w:noWrap/>
+            <w:vAlign w:val="center"/>
+          </w:tcPr>
+          <w:p>
+            <w:pPr>
+              <w:jc w:val="center"/>
+              <w:rPr>
+                <w:rFonts w:ascii="Arial" w:hAnsi="Arial" w:cs="Arial"/>
+                <w:b/>
+                <w:sz w:val="20"/>
+                <w:szCs w:val="20"/>
+              </w:rPr>
+            </w:pPr>
+            <w:r>
+              <w:rPr>
+                <w:rFonts w:ascii="Arial" w:hAnsi="Arial" w:cs="Arial"/>
+                <w:b/>
+                <w:sz w:val="20"/>
+                <w:szCs w:val="20"/>
+              </w:rPr>
+              <w:t>10</w:t>
             </w:r>
           </w:p>
         </w:tc>
@@ -3293,7 +3295,7 @@
           <w:tcPr>
             <w:tcW w:w="1760" w:type="dxa"/>
             <w:tcBorders>
-              <w:top w:val="single" w:sz="4" w:space="0" w:color="auto"/>
+              <w:top w:val="nil"/>
               <w:left w:val="nil"/>
               <w:bottom w:val="single" w:sz="4" w:space="0" w:color="auto"/>
               <w:right w:val="single" w:sz="4" w:space="0" w:color="auto"/>
@@ -3317,15 +3319,7 @@
                 <w:sz w:val="20"/>
                 <w:szCs w:val="20"/>
               </w:rPr>
-              <w:t>3</w:t>
-            </w:r>
-            <w:r>
-              <w:rPr>
-                <w:rFonts w:ascii="Arial" w:hAnsi="Arial" w:cs="Arial"/>
-                <w:sz w:val="20"/>
-                <w:szCs w:val="20"/>
-              </w:rPr>
-              <w:t>0</w:t>
+              <w:t>10</w:t>
             </w:r>
           </w:p>
         </w:tc>
@@ -3338,37 +3332,45 @@
           <w:tcPr>
             <w:tcW w:w="5405" w:type="dxa"/>
             <w:tcBorders>
-              <w:top w:val="single" w:sz="4" w:space="0" w:color="auto"/>
-              <w:left w:val="single" w:sz="4" w:space="0" w:color="auto"/>
-              <w:bottom w:val="single" w:sz="4" w:space="0" w:color="auto"/>
-              <w:right w:val="single" w:sz="4" w:space="0" w:color="auto"/>
-            </w:tcBorders>
-            <w:vAlign w:val="center"/>
-          </w:tcPr>
-          <w:p>
-            <w:pPr>
-              <w:jc w:val="center"/>
-              <w:rPr>
-                <w:rFonts w:ascii="Arial" w:hAnsi="Arial" w:cs="Arial"/>
-                <w:sz w:val="20"/>
-                <w:szCs w:val="20"/>
-              </w:rPr>
-            </w:pPr>
-            <w:r>
-              <w:rPr>
-                <w:rFonts w:ascii="Arial" w:hAnsi="Arial" w:cs="Arial"/>
-                <w:sz w:val="20"/>
-                <w:szCs w:val="20"/>
-              </w:rPr>
-              <w:t>Initial ERD</w:t>
-            </w:r>
-            <w:r>
-              <w:rPr>
-                <w:rFonts w:ascii="Arial" w:hAnsi="Arial" w:cs="Arial"/>
-                <w:sz w:val="20"/>
-                <w:szCs w:val="20"/>
-              </w:rPr>
-              <w:t xml:space="preserve"> &amp; IPO Chart</w:t>
+              <w:top w:val="nil"/>
+              <w:left w:val="single" w:sz="4" w:space="0" w:color="auto"/>
+              <w:bottom w:val="single" w:sz="4" w:space="0" w:color="auto"/>
+              <w:right w:val="single" w:sz="4" w:space="0" w:color="auto"/>
+            </w:tcBorders>
+            <w:vAlign w:val="center"/>
+          </w:tcPr>
+          <w:p>
+            <w:pPr>
+              <w:jc w:val="center"/>
+              <w:rPr>
+                <w:rFonts w:ascii="Arial" w:hAnsi="Arial" w:cs="Arial"/>
+                <w:sz w:val="20"/>
+                <w:szCs w:val="20"/>
+              </w:rPr>
+            </w:pPr>
+            <w:r>
+              <w:rPr>
+                <w:rFonts w:ascii="Arial" w:hAnsi="Arial" w:cs="Arial"/>
+                <w:sz w:val="20"/>
+                <w:szCs w:val="20"/>
+              </w:rPr>
+              <w:t xml:space="preserve">Sprint </w:t>
+            </w:r>
+            <w:r>
+              <w:rPr>
+                <w:rFonts w:ascii="Arial" w:hAnsi="Arial" w:cs="Arial"/>
+                <w:sz w:val="20"/>
+                <w:szCs w:val="20"/>
+              </w:rPr>
+              <w:t xml:space="preserve">2 </w:t>
+            </w:r>
+            <w:r>
+              <w:rPr>
+                <w:rFonts w:ascii="Arial" w:hAnsi="Arial" w:cs="Arial"/>
+                <w:sz w:val="20"/>
+                <w:szCs w:val="20"/>
+              </w:rPr>
+              <w:t>Backlog</w:t>
             </w:r>
           </w:p>
         </w:tc>
@@ -3376,42 +3378,33 @@
           <w:tcPr>
             <w:tcW w:w="1970" w:type="dxa"/>
             <w:tcBorders>
-              <w:top w:val="single" w:sz="4" w:space="0" w:color="auto"/>
-              <w:left w:val="single" w:sz="4" w:space="0" w:color="auto"/>
-              <w:bottom w:val="single" w:sz="4" w:space="0" w:color="auto"/>
-              <w:right w:val="single" w:sz="4" w:space="0" w:color="auto"/>
-            </w:tcBorders>
-            <w:shd w:val="clear" w:color="auto" w:fill="auto"/>
-            <w:noWrap/>
-            <w:vAlign w:val="center"/>
-          </w:tcPr>
-          <w:p>
-            <w:pPr>
-              <w:jc w:val="center"/>
-              <w:rPr>
-                <w:rFonts w:ascii="Arial" w:hAnsi="Arial" w:cs="Arial"/>
-                <w:b/>
-                <w:sz w:val="20"/>
-                <w:szCs w:val="20"/>
-              </w:rPr>
-            </w:pPr>
-            <w:r>
-              <w:rPr>
-                <w:rFonts w:ascii="Arial" w:hAnsi="Arial" w:cs="Arial"/>
-                <w:b/>
-                <w:sz w:val="20"/>
-                <w:szCs w:val="20"/>
-              </w:rPr>
-              <w:t>1</w:t>
-            </w:r>
-            <w:r>
-              <w:rPr>
-                <w:rFonts w:ascii="Arial" w:hAnsi="Arial" w:cs="Arial"/>
-                <w:b/>
-                <w:sz w:val="20"/>
-                <w:szCs w:val="20"/>
-              </w:rPr>
-              <w:t>5</w:t>
+              <w:top w:val="nil"/>
+              <w:left w:val="single" w:sz="4" w:space="0" w:color="auto"/>
+              <w:bottom w:val="single" w:sz="4" w:space="0" w:color="auto"/>
+              <w:right w:val="single" w:sz="4" w:space="0" w:color="auto"/>
+            </w:tcBorders>
+            <w:shd w:val="clear" w:color="auto" w:fill="auto"/>
+            <w:noWrap/>
+            <w:vAlign w:val="center"/>
+          </w:tcPr>
+          <w:p>
+            <w:pPr>
+              <w:jc w:val="center"/>
+              <w:rPr>
+                <w:rFonts w:ascii="Arial" w:hAnsi="Arial" w:cs="Arial"/>
+                <w:b/>
+                <w:sz w:val="20"/>
+                <w:szCs w:val="20"/>
+              </w:rPr>
+            </w:pPr>
+            <w:r>
+              <w:rPr>
+                <w:rFonts w:ascii="Arial" w:hAnsi="Arial" w:cs="Arial"/>
+                <w:b/>
+                <w:sz w:val="20"/>
+                <w:szCs w:val="20"/>
+              </w:rPr>
+              <w:t>10</w:t>
             </w:r>
           </w:p>
         </w:tc>
@@ -3419,7 +3412,7 @@
           <w:tcPr>
             <w:tcW w:w="1760" w:type="dxa"/>
             <w:tcBorders>
-              <w:top w:val="single" w:sz="4" w:space="0" w:color="auto"/>
+              <w:top w:val="nil"/>
               <w:left w:val="nil"/>
               <w:bottom w:val="single" w:sz="4" w:space="0" w:color="auto"/>
               <w:right w:val="single" w:sz="4" w:space="0" w:color="auto"/>
@@ -3443,7 +3436,234 @@
                 <w:sz w:val="20"/>
                 <w:szCs w:val="20"/>
               </w:rPr>
-              <w:t>15</w:t>
+              <w:t>10</w:t>
+            </w:r>
+          </w:p>
+        </w:tc>
+      </w:tr>
+      <w:tr>
+        <w:trPr>
+          <w:trHeight w:val="288"/>
+        </w:trPr>
+        <w:tc>
+          <w:tcPr>
+            <w:tcW w:w="5405" w:type="dxa"/>
+            <w:tcBorders>
+              <w:top w:val="nil"/>
+              <w:left w:val="single" w:sz="4" w:space="0" w:color="auto"/>
+              <w:bottom w:val="single" w:sz="4" w:space="0" w:color="auto"/>
+              <w:right w:val="single" w:sz="4" w:space="0" w:color="auto"/>
+            </w:tcBorders>
+            <w:vAlign w:val="center"/>
+          </w:tcPr>
+          <w:p>
+            <w:pPr>
+              <w:jc w:val="center"/>
+              <w:rPr>
+                <w:rFonts w:ascii="Arial" w:hAnsi="Arial" w:cs="Arial"/>
+                <w:sz w:val="20"/>
+                <w:szCs w:val="20"/>
+              </w:rPr>
+            </w:pPr>
+            <w:r>
+              <w:rPr>
+                <w:rFonts w:ascii="Arial" w:hAnsi="Arial" w:cs="Arial"/>
+                <w:sz w:val="20"/>
+                <w:szCs w:val="20"/>
+              </w:rPr>
+              <w:t xml:space="preserve">Sprint 2 </w:t>
+            </w:r>
+            <w:r>
+              <w:rPr>
+                <w:rFonts w:ascii="Arial" w:hAnsi="Arial" w:cs="Arial"/>
+                <w:sz w:val="20"/>
+                <w:szCs w:val="20"/>
+              </w:rPr>
+              <w:t>Burn Down Chart</w:t>
+            </w:r>
+          </w:p>
+        </w:tc>
+        <w:tc>
+          <w:tcPr>
+            <w:tcW w:w="1970" w:type="dxa"/>
+            <w:tcBorders>
+              <w:top w:val="nil"/>
+              <w:left w:val="single" w:sz="4" w:space="0" w:color="auto"/>
+              <w:bottom w:val="single" w:sz="4" w:space="0" w:color="auto"/>
+              <w:right w:val="single" w:sz="4" w:space="0" w:color="auto"/>
+            </w:tcBorders>
+            <w:shd w:val="clear" w:color="auto" w:fill="auto"/>
+            <w:noWrap/>
+            <w:vAlign w:val="center"/>
+          </w:tcPr>
+          <w:p>
+            <w:pPr>
+              <w:jc w:val="center"/>
+              <w:rPr>
+                <w:rFonts w:ascii="Arial" w:hAnsi="Arial" w:cs="Arial"/>
+                <w:b/>
+                <w:sz w:val="20"/>
+                <w:szCs w:val="20"/>
+              </w:rPr>
+            </w:pPr>
+            <w:r>
+              <w:rPr>
+                <w:rFonts w:ascii="Arial" w:hAnsi="Arial" w:cs="Arial"/>
+                <w:b/>
+                <w:sz w:val="20"/>
+                <w:szCs w:val="20"/>
+              </w:rPr>
+              <w:t>10</w:t>
+            </w:r>
+          </w:p>
+        </w:tc>
+        <w:tc>
+          <w:tcPr>
+            <w:tcW w:w="1760" w:type="dxa"/>
+            <w:tcBorders>
+              <w:top w:val="nil"/>
+              <w:left w:val="nil"/>
+              <w:bottom w:val="single" w:sz="4" w:space="0" w:color="auto"/>
+              <w:right w:val="single" w:sz="4" w:space="0" w:color="auto"/>
+            </w:tcBorders>
+            <w:shd w:val="clear" w:color="auto" w:fill="auto"/>
+            <w:noWrap/>
+            <w:vAlign w:val="center"/>
+          </w:tcPr>
+          <w:p>
+            <w:pPr>
+              <w:jc w:val="center"/>
+              <w:rPr>
+                <w:rFonts w:ascii="Arial" w:hAnsi="Arial" w:cs="Arial"/>
+                <w:sz w:val="20"/>
+                <w:szCs w:val="20"/>
+              </w:rPr>
+            </w:pPr>
+            <w:r>
+              <w:rPr>
+                <w:rFonts w:ascii="Arial" w:hAnsi="Arial" w:cs="Arial"/>
+                <w:sz w:val="20"/>
+                <w:szCs w:val="20"/>
+              </w:rPr>
+              <w:t>10</w:t>
+            </w:r>
+          </w:p>
+        </w:tc>
+      </w:tr>
+      <w:tr>
+        <w:trPr>
+          <w:trHeight w:val="288"/>
+        </w:trPr>
+        <w:tc>
+          <w:tcPr>
+            <w:tcW w:w="5405" w:type="dxa"/>
+            <w:tcBorders>
+              <w:top w:val="nil"/>
+              <w:left w:val="single" w:sz="4" w:space="0" w:color="auto"/>
+              <w:bottom w:val="single" w:sz="4" w:space="0" w:color="auto"/>
+              <w:right w:val="single" w:sz="4" w:space="0" w:color="auto"/>
+            </w:tcBorders>
+            <w:vAlign w:val="center"/>
+          </w:tcPr>
+          <w:p>
+            <w:pPr>
+              <w:jc w:val="center"/>
+              <w:rPr>
+                <w:rFonts w:ascii="Arial" w:hAnsi="Arial" w:cs="Arial"/>
+                <w:sz w:val="20"/>
+                <w:szCs w:val="20"/>
+              </w:rPr>
+            </w:pPr>
+            <w:r>
+              <w:rPr>
+                <w:rFonts w:ascii="Arial" w:hAnsi="Arial" w:cs="Arial"/>
+                <w:sz w:val="20"/>
+                <w:szCs w:val="20"/>
+              </w:rPr>
+              <w:t xml:space="preserve">Sprint 2 </w:t>
+            </w:r>
+            <w:r>
+              <w:rPr>
+                <w:rFonts w:ascii="Arial" w:hAnsi="Arial" w:cs="Arial"/>
+                <w:sz w:val="20"/>
+                <w:szCs w:val="20"/>
+              </w:rPr>
+              <w:t>Potentially Shippable Product Increment</w:t>
+            </w:r>
+          </w:p>
+        </w:tc>
+        <w:tc>
+          <w:tcPr>
+            <w:tcW w:w="1970" w:type="dxa"/>
+            <w:tcBorders>
+              <w:top w:val="nil"/>
+              <w:left w:val="single" w:sz="4" w:space="0" w:color="auto"/>
+              <w:bottom w:val="single" w:sz="4" w:space="0" w:color="auto"/>
+              <w:right w:val="single" w:sz="4" w:space="0" w:color="auto"/>
+            </w:tcBorders>
+            <w:shd w:val="clear" w:color="auto" w:fill="auto"/>
+            <w:noWrap/>
+            <w:vAlign w:val="center"/>
+          </w:tcPr>
+          <w:p>
+            <w:pPr>
+              <w:jc w:val="center"/>
+              <w:rPr>
+                <w:rFonts w:ascii="Arial" w:hAnsi="Arial" w:cs="Arial"/>
+                <w:b/>
+                <w:sz w:val="20"/>
+                <w:szCs w:val="20"/>
+              </w:rPr>
+            </w:pPr>
+            <w:r>
+              <w:rPr>
+                <w:rFonts w:ascii="Arial" w:hAnsi="Arial" w:cs="Arial"/>
+                <w:b/>
+                <w:sz w:val="20"/>
+                <w:szCs w:val="20"/>
+              </w:rPr>
+              <w:t>2</w:t>
+            </w:r>
+            <w:r>
+              <w:rPr>
+                <w:rFonts w:ascii="Arial" w:hAnsi="Arial" w:cs="Arial"/>
+                <w:b/>
+                <w:sz w:val="20"/>
+                <w:szCs w:val="20"/>
+              </w:rPr>
+              <w:t>0</w:t>
+            </w:r>
+          </w:p>
+        </w:tc>
+        <w:tc>
+          <w:tcPr>
+            <w:tcW w:w="1760" w:type="dxa"/>
+            <w:tcBorders>
+              <w:top w:val="nil"/>
+              <w:left w:val="nil"/>
+              <w:bottom w:val="single" w:sz="4" w:space="0" w:color="auto"/>
+              <w:right w:val="single" w:sz="4" w:space="0" w:color="auto"/>
+            </w:tcBorders>
+            <w:shd w:val="clear" w:color="auto" w:fill="auto"/>
+            <w:noWrap/>
+            <w:vAlign w:val="center"/>
+          </w:tcPr>
+          <w:p>
+            <w:pPr>
+              <w:jc w:val="center"/>
+              <w:rPr>
+                <w:rFonts w:ascii="Arial" w:hAnsi="Arial" w:cs="Arial"/>
+                <w:sz w:val="20"/>
+                <w:szCs w:val="20"/>
+              </w:rPr>
+            </w:pPr>
+            <w:r>
+              <w:rPr>
+                <w:rFonts w:ascii="Arial" w:hAnsi="Arial" w:cs="Arial"/>
+                <w:sz w:val="20"/>
+                <w:szCs w:val="20"/>
+              </w:rPr>
+              <w:t>20</w:t>
             </w:r>
           </w:p>
         </w:tc>
@@ -3474,7 +3694,6 @@
                 <w:szCs w:val="20"/>
               </w:rPr>
             </w:pPr>
-            <w:bookmarkStart w:id="3" w:name="_Hlk29159168"/>
             <w:r>
               <w:rPr>
                 <w:rFonts w:ascii="Arial" w:hAnsi="Arial" w:cs="Arial"/>
@@ -3484,7 +3703,7 @@
                 <w:sz w:val="20"/>
                 <w:szCs w:val="20"/>
               </w:rPr>
-              <w:t>Sprint Items</w:t>
+              <w:t>Discussion with Class</w:t>
             </w:r>
           </w:p>
         </w:tc>
@@ -3535,108 +3754,6 @@
                 <w:szCs w:val="20"/>
               </w:rPr>
             </w:pPr>
-          </w:p>
-        </w:tc>
-      </w:tr>
-      <w:bookmarkEnd w:id="3"/>
-      <w:tr>
-        <w:trPr>
-          <w:trHeight w:val="288"/>
-        </w:trPr>
-        <w:tc>
-          <w:tcPr>
-            <w:tcW w:w="5405" w:type="dxa"/>
-            <w:tcBorders>
-              <w:top w:val="nil"/>
-              <w:left w:val="single" w:sz="4" w:space="0" w:color="auto"/>
-              <w:bottom w:val="single" w:sz="4" w:space="0" w:color="auto"/>
-              <w:right w:val="single" w:sz="4" w:space="0" w:color="auto"/>
-            </w:tcBorders>
-            <w:vAlign w:val="center"/>
-          </w:tcPr>
-          <w:p>
-            <w:pPr>
-              <w:jc w:val="center"/>
-              <w:rPr>
-                <w:rFonts w:ascii="Arial" w:hAnsi="Arial" w:cs="Arial"/>
-                <w:sz w:val="20"/>
-                <w:szCs w:val="20"/>
-              </w:rPr>
-            </w:pPr>
-            <w:r>
-              <w:rPr>
-                <w:rFonts w:ascii="Arial" w:hAnsi="Arial" w:cs="Arial"/>
-                <w:sz w:val="20"/>
-                <w:szCs w:val="20"/>
-              </w:rPr>
-              <w:t>Updated Product Backlog</w:t>
-            </w:r>
-          </w:p>
-        </w:tc>
-        <w:tc>
-          <w:tcPr>
-            <w:tcW w:w="1970" w:type="dxa"/>
-            <w:tcBorders>
-              <w:top w:val="nil"/>
-              <w:left w:val="single" w:sz="4" w:space="0" w:color="auto"/>
-              <w:bottom w:val="single" w:sz="4" w:space="0" w:color="auto"/>
-              <w:right w:val="single" w:sz="4" w:space="0" w:color="auto"/>
-            </w:tcBorders>
-            <w:shd w:val="clear" w:color="auto" w:fill="auto"/>
-            <w:noWrap/>
-            <w:vAlign w:val="center"/>
-          </w:tcPr>
-          <w:p>
-            <w:pPr>
-              <w:jc w:val="center"/>
-              <w:rPr>
-                <w:rFonts w:ascii="Arial" w:hAnsi="Arial" w:cs="Arial"/>
-                <w:b/>
-                <w:sz w:val="20"/>
-                <w:szCs w:val="20"/>
-              </w:rPr>
-            </w:pPr>
-            <w:r>
-              <w:rPr>
-                <w:rFonts w:ascii="Arial" w:hAnsi="Arial" w:cs="Arial"/>
-                <w:b/>
-                <w:sz w:val="20"/>
-                <w:szCs w:val="20"/>
-              </w:rPr>
-              <w:t>5</w:t>
-            </w:r>
-          </w:p>
-        </w:tc>
-        <w:tc>
-          <w:tcPr>
-            <w:tcW w:w="1760" w:type="dxa"/>
-            <w:tcBorders>
-              <w:top w:val="nil"/>
-              <w:left w:val="nil"/>
-              <w:bottom w:val="single" w:sz="4" w:space="0" w:color="auto"/>
-              <w:right w:val="single" w:sz="4" w:space="0" w:color="auto"/>
-            </w:tcBorders>
-            <w:shd w:val="clear" w:color="auto" w:fill="auto"/>
-            <w:noWrap/>
-            <w:vAlign w:val="center"/>
-          </w:tcPr>
-          <w:p>
-            <w:pPr>
-              <w:jc w:val="center"/>
-              <w:rPr>
-                <w:rFonts w:ascii="Arial" w:hAnsi="Arial" w:cs="Arial"/>
-                <w:sz w:val="20"/>
-                <w:szCs w:val="20"/>
-              </w:rPr>
-            </w:pPr>
-            <w:r>
-              <w:rPr>
-                <w:rFonts w:ascii="Arial" w:hAnsi="Arial" w:cs="Arial"/>
-                <w:sz w:val="20"/>
-                <w:szCs w:val="20"/>
-              </w:rPr>
-              <w:t>5</w:t>
-            </w:r>
           </w:p>
         </w:tc>
       </w:tr>
@@ -3660,33 +3777,28 @@
               <w:jc w:val="center"/>
               <w:rPr>
                 <w:rFonts w:ascii="Arial" w:hAnsi="Arial" w:cs="Arial"/>
-                <w:sz w:val="20"/>
-                <w:szCs w:val="20"/>
-              </w:rPr>
-            </w:pPr>
-            <w:r>
-              <w:rPr>
-                <w:rFonts w:ascii="Arial" w:hAnsi="Arial" w:cs="Arial"/>
-                <w:sz w:val="20"/>
-                <w:szCs w:val="20"/>
-              </w:rPr>
-              <w:t xml:space="preserve">Sprint </w:t>
-            </w:r>
-            <w:r>
-              <w:rPr>
-                <w:rFonts w:ascii="Arial" w:hAnsi="Arial" w:cs="Arial"/>
-                <w:sz w:val="20"/>
-                <w:szCs w:val="20"/>
-              </w:rPr>
-              <w:t xml:space="preserve">3 </w:t>
-            </w:r>
-            <w:r>
-              <w:rPr>
-                <w:rFonts w:ascii="Arial" w:hAnsi="Arial" w:cs="Arial"/>
-                <w:sz w:val="20"/>
-                <w:szCs w:val="20"/>
-              </w:rPr>
-              <w:t>Backlog</w:t>
+                <w:bCs/>
+                <w:sz w:val="20"/>
+                <w:szCs w:val="20"/>
+              </w:rPr>
+            </w:pPr>
+            <w:r>
+              <w:rPr>
+                <w:rFonts w:ascii="Arial" w:hAnsi="Arial" w:cs="Arial"/>
+                <w:bCs/>
+                <w:sz w:val="20"/>
+                <w:szCs w:val="20"/>
+              </w:rPr>
+              <w:t>Facilitatio</w:t>
+            </w:r>
+            <w:r>
+              <w:rPr>
+                <w:rFonts w:ascii="Arial" w:hAnsi="Arial" w:cs="Arial"/>
+                <w:bCs/>
+                <w:sz w:val="20"/>
+                <w:szCs w:val="20"/>
+              </w:rPr>
+              <w:t>n</w:t>
             </w:r>
           </w:p>
         </w:tc>
@@ -3720,7 +3832,7 @@
                 <w:sz w:val="20"/>
                 <w:szCs w:val="20"/>
               </w:rPr>
-              <w:t>5</w:t>
+              <w:t>10</w:t>
             </w:r>
           </w:p>
         </w:tc>
@@ -3752,7 +3864,7 @@
                 <w:sz w:val="20"/>
                 <w:szCs w:val="20"/>
               </w:rPr>
-              <w:t>5</w:t>
+              <w:t>10</w:t>
             </w:r>
           </w:p>
         </w:tc>
@@ -3777,134 +3889,19 @@
               <w:jc w:val="center"/>
               <w:rPr>
                 <w:rFonts w:ascii="Arial" w:hAnsi="Arial" w:cs="Arial"/>
-                <w:sz w:val="20"/>
-                <w:szCs w:val="20"/>
-              </w:rPr>
-            </w:pPr>
-            <w:r>
-              <w:rPr>
-                <w:rFonts w:ascii="Arial" w:hAnsi="Arial" w:cs="Arial"/>
-                <w:sz w:val="20"/>
-                <w:szCs w:val="20"/>
-              </w:rPr>
-              <w:t xml:space="preserve">Sprint 3 </w:t>
-            </w:r>
-            <w:r>
-              <w:rPr>
-                <w:rFonts w:ascii="Arial" w:hAnsi="Arial" w:cs="Arial"/>
-                <w:sz w:val="20"/>
-                <w:szCs w:val="20"/>
-              </w:rPr>
-              <w:t>Burn Down Chart</w:t>
-            </w:r>
-          </w:p>
-        </w:tc>
-        <w:tc>
-          <w:tcPr>
-            <w:tcW w:w="1970" w:type="dxa"/>
-            <w:tcBorders>
-              <w:top w:val="nil"/>
-              <w:left w:val="single" w:sz="4" w:space="0" w:color="auto"/>
-              <w:bottom w:val="single" w:sz="4" w:space="0" w:color="auto"/>
-              <w:right w:val="single" w:sz="4" w:space="0" w:color="auto"/>
-            </w:tcBorders>
-            <w:shd w:val="clear" w:color="auto" w:fill="auto"/>
-            <w:noWrap/>
-            <w:vAlign w:val="center"/>
-          </w:tcPr>
-          <w:p>
-            <w:pPr>
-              <w:jc w:val="center"/>
-              <w:rPr>
-                <w:rFonts w:ascii="Arial" w:hAnsi="Arial" w:cs="Arial"/>
-                <w:b/>
-                <w:sz w:val="20"/>
-                <w:szCs w:val="20"/>
-              </w:rPr>
-            </w:pPr>
-            <w:r>
-              <w:rPr>
-                <w:rFonts w:ascii="Arial" w:hAnsi="Arial" w:cs="Arial"/>
-                <w:b/>
-                <w:sz w:val="20"/>
-                <w:szCs w:val="20"/>
-              </w:rPr>
-              <w:t>5</w:t>
-            </w:r>
-          </w:p>
-        </w:tc>
-        <w:tc>
-          <w:tcPr>
-            <w:tcW w:w="1760" w:type="dxa"/>
-            <w:tcBorders>
-              <w:top w:val="nil"/>
-              <w:left w:val="nil"/>
-              <w:bottom w:val="single" w:sz="4" w:space="0" w:color="auto"/>
-              <w:right w:val="single" w:sz="4" w:space="0" w:color="auto"/>
-            </w:tcBorders>
-            <w:shd w:val="clear" w:color="auto" w:fill="auto"/>
-            <w:noWrap/>
-            <w:vAlign w:val="center"/>
-          </w:tcPr>
-          <w:p>
-            <w:pPr>
-              <w:jc w:val="center"/>
-              <w:rPr>
-                <w:rFonts w:ascii="Arial" w:hAnsi="Arial" w:cs="Arial"/>
-                <w:sz w:val="20"/>
-                <w:szCs w:val="20"/>
-              </w:rPr>
-            </w:pPr>
-            <w:r>
-              <w:rPr>
-                <w:rFonts w:ascii="Arial" w:hAnsi="Arial" w:cs="Arial"/>
-                <w:sz w:val="20"/>
-                <w:szCs w:val="20"/>
-              </w:rPr>
-              <w:t>5</w:t>
-            </w:r>
-          </w:p>
-        </w:tc>
-      </w:tr>
-      <w:tr>
-        <w:trPr>
-          <w:trHeight w:val="288"/>
-        </w:trPr>
-        <w:tc>
-          <w:tcPr>
-            <w:tcW w:w="5405" w:type="dxa"/>
-            <w:tcBorders>
-              <w:top w:val="nil"/>
-              <w:left w:val="single" w:sz="4" w:space="0" w:color="auto"/>
-              <w:bottom w:val="single" w:sz="4" w:space="0" w:color="auto"/>
-              <w:right w:val="single" w:sz="4" w:space="0" w:color="auto"/>
-            </w:tcBorders>
-            <w:vAlign w:val="center"/>
-          </w:tcPr>
-          <w:p>
-            <w:pPr>
-              <w:jc w:val="center"/>
-              <w:rPr>
-                <w:rFonts w:ascii="Arial" w:hAnsi="Arial" w:cs="Arial"/>
-                <w:sz w:val="20"/>
-                <w:szCs w:val="20"/>
-              </w:rPr>
-            </w:pPr>
-            <w:r>
-              <w:rPr>
-                <w:rFonts w:ascii="Arial" w:hAnsi="Arial" w:cs="Arial"/>
-                <w:sz w:val="20"/>
-                <w:szCs w:val="20"/>
-              </w:rPr>
-              <w:t xml:space="preserve">Sprint 3 </w:t>
-            </w:r>
-            <w:r>
-              <w:rPr>
-                <w:rFonts w:ascii="Arial" w:hAnsi="Arial" w:cs="Arial"/>
-                <w:sz w:val="20"/>
-                <w:szCs w:val="20"/>
-              </w:rPr>
-              <w:t>Potentially Shippable Product Increment</w:t>
+                <w:bCs/>
+                <w:sz w:val="20"/>
+                <w:szCs w:val="20"/>
+              </w:rPr>
+            </w:pPr>
+            <w:r>
+              <w:rPr>
+                <w:rFonts w:ascii="Arial" w:hAnsi="Arial" w:cs="Arial"/>
+                <w:bCs/>
+                <w:sz w:val="20"/>
+                <w:szCs w:val="20"/>
+              </w:rPr>
+              <w:t>Input from peers</w:t>
             </w:r>
           </w:p>
         </w:tc>
@@ -3995,22 +3992,19 @@
               <w:rPr>
                 <w:rFonts w:ascii="Arial" w:hAnsi="Arial" w:cs="Arial"/>
                 <w:b/>
-                <w:bCs/>
+                <w:sz w:val="20"/>
+                <w:szCs w:val="20"/>
+              </w:rPr>
+            </w:pPr>
+            <w:r>
+              <w:rPr>
+                <w:rFonts w:ascii="Arial" w:hAnsi="Arial" w:cs="Arial"/>
+                <w:b/>
                 <w:color w:val="A00000"/>
                 <w:sz w:val="20"/>
                 <w:szCs w:val="20"/>
               </w:rPr>
-            </w:pPr>
-            <w:r>
-              <w:rPr>
-                <w:rFonts w:ascii="Arial" w:hAnsi="Arial" w:cs="Arial"/>
-                <w:b/>
-                <w:bCs/>
-                <w:color w:val="A00000"/>
-                <w:sz w:val="20"/>
-                <w:szCs w:val="20"/>
-              </w:rPr>
-              <w:t>Discussion with Class</w:t>
+              <w:t>Total possible points</w:t>
             </w:r>
           </w:p>
         </w:tc>
@@ -4037,6 +4031,15 @@
                 <w:szCs w:val="20"/>
               </w:rPr>
             </w:pPr>
+            <w:r>
+              <w:rPr>
+                <w:rFonts w:ascii="Arial" w:hAnsi="Arial" w:cs="Arial"/>
+                <w:b/>
+                <w:sz w:val="20"/>
+                <w:szCs w:val="20"/>
+              </w:rPr>
+              <w:t>100</w:t>
+            </w:r>
           </w:p>
         </w:tc>
         <w:tc>
@@ -4051,316 +4054,6 @@
             <w:shd w:val="clear" w:color="auto" w:fill="auto"/>
             <w:noWrap/>
             <w:vAlign w:val="center"/>
-          </w:tcPr>
-          <w:p>
-            <w:pPr>
-              <w:jc w:val="center"/>
-              <w:rPr>
-                <w:rFonts w:ascii="Arial" w:hAnsi="Arial" w:cs="Arial"/>
-                <w:sz w:val="20"/>
-                <w:szCs w:val="20"/>
-              </w:rPr>
-            </w:pPr>
-          </w:p>
-        </w:tc>
-      </w:tr>
-      <w:tr>
-        <w:trPr>
-          <w:trHeight w:val="288"/>
-        </w:trPr>
-        <w:tc>
-          <w:tcPr>
-            <w:tcW w:w="5405" w:type="dxa"/>
-            <w:tcBorders>
-              <w:top w:val="nil"/>
-              <w:left w:val="single" w:sz="4" w:space="0" w:color="auto"/>
-              <w:bottom w:val="single" w:sz="4" w:space="0" w:color="auto"/>
-              <w:right w:val="single" w:sz="4" w:space="0" w:color="auto"/>
-            </w:tcBorders>
-            <w:vAlign w:val="center"/>
-          </w:tcPr>
-          <w:p>
-            <w:pPr>
-              <w:jc w:val="center"/>
-              <w:rPr>
-                <w:rFonts w:ascii="Arial" w:hAnsi="Arial" w:cs="Arial"/>
-                <w:bCs/>
-                <w:sz w:val="20"/>
-                <w:szCs w:val="20"/>
-              </w:rPr>
-            </w:pPr>
-            <w:r>
-              <w:rPr>
-                <w:rFonts w:ascii="Arial" w:hAnsi="Arial" w:cs="Arial"/>
-                <w:bCs/>
-                <w:sz w:val="20"/>
-                <w:szCs w:val="20"/>
-              </w:rPr>
-              <w:t>Facilitatio</w:t>
-            </w:r>
-            <w:r>
-              <w:rPr>
-                <w:rFonts w:ascii="Arial" w:hAnsi="Arial" w:cs="Arial"/>
-                <w:bCs/>
-                <w:sz w:val="20"/>
-                <w:szCs w:val="20"/>
-              </w:rPr>
-              <w:t>n</w:t>
-            </w:r>
-          </w:p>
-        </w:tc>
-        <w:tc>
-          <w:tcPr>
-            <w:tcW w:w="1970" w:type="dxa"/>
-            <w:tcBorders>
-              <w:top w:val="nil"/>
-              <w:left w:val="single" w:sz="4" w:space="0" w:color="auto"/>
-              <w:bottom w:val="single" w:sz="4" w:space="0" w:color="auto"/>
-              <w:right w:val="single" w:sz="4" w:space="0" w:color="auto"/>
-            </w:tcBorders>
-            <w:shd w:val="clear" w:color="auto" w:fill="auto"/>
-            <w:noWrap/>
-            <w:vAlign w:val="center"/>
-          </w:tcPr>
-          <w:p>
-            <w:pPr>
-              <w:jc w:val="center"/>
-              <w:rPr>
-                <w:rFonts w:ascii="Arial" w:hAnsi="Arial" w:cs="Arial"/>
-                <w:b/>
-                <w:sz w:val="20"/>
-                <w:szCs w:val="20"/>
-              </w:rPr>
-            </w:pPr>
-            <w:r>
-              <w:rPr>
-                <w:rFonts w:ascii="Arial" w:hAnsi="Arial" w:cs="Arial"/>
-                <w:b/>
-                <w:sz w:val="20"/>
-                <w:szCs w:val="20"/>
-              </w:rPr>
-              <w:t>5</w:t>
-            </w:r>
-          </w:p>
-        </w:tc>
-        <w:tc>
-          <w:tcPr>
-            <w:tcW w:w="1760" w:type="dxa"/>
-            <w:tcBorders>
-              <w:top w:val="nil"/>
-              <w:left w:val="nil"/>
-              <w:bottom w:val="single" w:sz="4" w:space="0" w:color="auto"/>
-              <w:right w:val="single" w:sz="4" w:space="0" w:color="auto"/>
-            </w:tcBorders>
-            <w:shd w:val="clear" w:color="auto" w:fill="auto"/>
-            <w:noWrap/>
-            <w:vAlign w:val="center"/>
-          </w:tcPr>
-          <w:p>
-            <w:pPr>
-              <w:jc w:val="center"/>
-              <w:rPr>
-                <w:rFonts w:ascii="Arial" w:hAnsi="Arial" w:cs="Arial"/>
-                <w:sz w:val="20"/>
-                <w:szCs w:val="20"/>
-              </w:rPr>
-            </w:pPr>
-            <w:r>
-              <w:rPr>
-                <w:rFonts w:ascii="Arial" w:hAnsi="Arial" w:cs="Arial"/>
-                <w:sz w:val="20"/>
-                <w:szCs w:val="20"/>
-              </w:rPr>
-              <w:t>5</w:t>
-            </w:r>
-          </w:p>
-        </w:tc>
-      </w:tr>
-      <w:tr>
-        <w:trPr>
-          <w:trHeight w:val="288"/>
-        </w:trPr>
-        <w:tc>
-          <w:tcPr>
-            <w:tcW w:w="5405" w:type="dxa"/>
-            <w:tcBorders>
-              <w:top w:val="nil"/>
-              <w:left w:val="single" w:sz="4" w:space="0" w:color="auto"/>
-              <w:bottom w:val="single" w:sz="4" w:space="0" w:color="auto"/>
-              <w:right w:val="single" w:sz="4" w:space="0" w:color="auto"/>
-            </w:tcBorders>
-            <w:vAlign w:val="center"/>
-          </w:tcPr>
-          <w:p>
-            <w:pPr>
-              <w:jc w:val="center"/>
-              <w:rPr>
-                <w:rFonts w:ascii="Arial" w:hAnsi="Arial" w:cs="Arial"/>
-                <w:bCs/>
-                <w:sz w:val="20"/>
-                <w:szCs w:val="20"/>
-              </w:rPr>
-            </w:pPr>
-            <w:r>
-              <w:rPr>
-                <w:rFonts w:ascii="Arial" w:hAnsi="Arial" w:cs="Arial"/>
-                <w:bCs/>
-                <w:sz w:val="20"/>
-                <w:szCs w:val="20"/>
-              </w:rPr>
-              <w:t>Input from peers</w:t>
-            </w:r>
-          </w:p>
-        </w:tc>
-        <w:tc>
-          <w:tcPr>
-            <w:tcW w:w="1970" w:type="dxa"/>
-            <w:tcBorders>
-              <w:top w:val="nil"/>
-              <w:left w:val="single" w:sz="4" w:space="0" w:color="auto"/>
-              <w:bottom w:val="single" w:sz="4" w:space="0" w:color="auto"/>
-              <w:right w:val="single" w:sz="4" w:space="0" w:color="auto"/>
-            </w:tcBorders>
-            <w:shd w:val="clear" w:color="auto" w:fill="auto"/>
-            <w:noWrap/>
-            <w:vAlign w:val="center"/>
-          </w:tcPr>
-          <w:p>
-            <w:pPr>
-              <w:jc w:val="center"/>
-              <w:rPr>
-                <w:rFonts w:ascii="Arial" w:hAnsi="Arial" w:cs="Arial"/>
-                <w:b/>
-                <w:sz w:val="20"/>
-                <w:szCs w:val="20"/>
-              </w:rPr>
-            </w:pPr>
-            <w:r>
-              <w:rPr>
-                <w:rFonts w:ascii="Arial" w:hAnsi="Arial" w:cs="Arial"/>
-                <w:b/>
-                <w:sz w:val="20"/>
-                <w:szCs w:val="20"/>
-              </w:rPr>
-              <w:t>5</w:t>
-            </w:r>
-          </w:p>
-        </w:tc>
-        <w:tc>
-          <w:tcPr>
-            <w:tcW w:w="1760" w:type="dxa"/>
-            <w:tcBorders>
-              <w:top w:val="nil"/>
-              <w:left w:val="nil"/>
-              <w:bottom w:val="single" w:sz="4" w:space="0" w:color="auto"/>
-              <w:right w:val="single" w:sz="4" w:space="0" w:color="auto"/>
-            </w:tcBorders>
-            <w:shd w:val="clear" w:color="auto" w:fill="auto"/>
-            <w:noWrap/>
-            <w:vAlign w:val="center"/>
-          </w:tcPr>
-          <w:p>
-            <w:pPr>
-              <w:jc w:val="center"/>
-              <w:rPr>
-                <w:rFonts w:ascii="Arial" w:hAnsi="Arial" w:cs="Arial"/>
-                <w:sz w:val="20"/>
-                <w:szCs w:val="20"/>
-              </w:rPr>
-            </w:pPr>
-            <w:r>
-              <w:rPr>
-                <w:rFonts w:ascii="Arial" w:hAnsi="Arial" w:cs="Arial"/>
-                <w:sz w:val="20"/>
-                <w:szCs w:val="20"/>
-              </w:rPr>
-              <w:t>5</w:t>
-            </w:r>
-          </w:p>
-        </w:tc>
-      </w:tr>
-      <w:tr>
-        <w:trPr>
-          <w:trHeight w:val="432"/>
-        </w:trPr>
-        <w:tc>
-          <w:tcPr>
-            <w:tcW w:w="5405" w:type="dxa"/>
-            <w:tcBorders>
-              <w:top w:val="nil"/>
-              <w:left w:val="single" w:sz="4" w:space="0" w:color="auto"/>
-              <w:bottom w:val="single" w:sz="4" w:space="0" w:color="auto"/>
-              <w:right w:val="single" w:sz="4" w:space="0" w:color="auto"/>
-            </w:tcBorders>
-            <w:vAlign w:val="center"/>
-          </w:tcPr>
-          <w:p>
-            <w:pPr>
-              <w:rPr>
-                <w:rFonts w:ascii="Arial" w:hAnsi="Arial" w:cs="Arial"/>
-                <w:b/>
-                <w:sz w:val="20"/>
-                <w:szCs w:val="20"/>
-              </w:rPr>
-            </w:pPr>
-            <w:r>
-              <w:rPr>
-                <w:rFonts w:ascii="Arial" w:hAnsi="Arial" w:cs="Arial"/>
-                <w:b/>
-                <w:color w:val="A00000"/>
-                <w:sz w:val="20"/>
-                <w:szCs w:val="20"/>
-              </w:rPr>
-              <w:t>Total possible points</w:t>
-            </w:r>
-          </w:p>
-        </w:tc>
-        <w:tc>
-          <w:tcPr>
-            <w:tcW w:w="1970" w:type="dxa"/>
-            <w:tcBorders>
-              <w:top w:val="nil"/>
-              <w:left w:val="single" w:sz="4" w:space="0" w:color="auto"/>
-              <w:bottom w:val="single" w:sz="4" w:space="0" w:color="auto"/>
-              <w:right w:val="single" w:sz="4" w:space="0" w:color="auto"/>
-            </w:tcBorders>
-            <w:shd w:val="clear" w:color="auto" w:fill="auto"/>
-            <w:noWrap/>
-            <w:vAlign w:val="center"/>
-          </w:tcPr>
-          <w:p>
-            <w:pPr>
-              <w:jc w:val="center"/>
-              <w:rPr>
-                <w:rFonts w:ascii="Arial" w:hAnsi="Arial" w:cs="Arial"/>
-                <w:b/>
-                <w:sz w:val="20"/>
-                <w:szCs w:val="20"/>
-              </w:rPr>
-            </w:pPr>
-            <w:r>
-              <w:rPr>
-                <w:rFonts w:ascii="Arial" w:hAnsi="Arial" w:cs="Arial"/>
-                <w:b/>
-                <w:sz w:val="20"/>
-                <w:szCs w:val="20"/>
-              </w:rPr>
-              <w:t>100</w:t>
-            </w:r>
-          </w:p>
-        </w:tc>
-        <w:tc>
-          <w:tcPr>
-            <w:tcW w:w="1760" w:type="dxa"/>
-            <w:tcBorders>
-              <w:top w:val="nil"/>
-              <w:left w:val="nil"/>
-              <w:bottom w:val="single" w:sz="4" w:space="0" w:color="auto"/>
-              <w:right w:val="single" w:sz="4" w:space="0" w:color="auto"/>
-            </w:tcBorders>
-            <w:shd w:val="clear" w:color="auto" w:fill="auto"/>
-            <w:noWrap/>
-            <w:vAlign w:val="center"/>
             <w:hideMark/>
           </w:tcPr>
           <w:p>
@@ -4386,7 +4079,7 @@
                 <w:sz w:val="20"/>
                 <w:szCs w:val="20"/>
               </w:rPr>
-              <w:t>5</w:t>
+              <w:t>7</w:t>
             </w:r>
           </w:p>
         </w:tc>
@@ -4463,7 +4156,14 @@
           <w:rFonts w:ascii="Arial" w:hAnsi="Arial" w:cs="Arial"/>
           <w:sz w:val="22"/>
         </w:rPr>
-        <w:t>Some items in the system product backlog should go into the documentation product backlog; consider revising and just submit the excel files for next time.</w:t>
+        <w:t>Non-functional requirements are weak and majority of them seem to be functional requirements that are worded to be non-functional</w:t>
+      </w:r>
+      <w:r>
+        <w:rPr>
+          <w:rFonts w:ascii="Arial" w:hAnsi="Arial" w:cs="Arial"/>
+          <w:sz w:val="22"/>
+        </w:rPr>
+        <w:t>.</w:t>
       </w:r>
     </w:p>
     <w:p>
@@ -4483,14 +4183,7 @@
           <w:rFonts w:ascii="Arial" w:hAnsi="Arial" w:cs="Arial"/>
           <w:sz w:val="22"/>
         </w:rPr>
-        <w:t>Flows to all of the data stores need to be corrected in the level 0 DFD.</w:t>
-      </w:r>
-      <w:r>
-        <w:rPr>
-          <w:rFonts w:ascii="Arial" w:hAnsi="Arial" w:cs="Arial"/>
-          <w:sz w:val="22"/>
-        </w:rPr>
-        <w:t xml:space="preserve"> Level 1 login DFD looks good.</w:t>
+        <w:t>UCD is still very disorganized and definitely recommend revising.</w:t>
       </w:r>
     </w:p>
     <w:p>
@@ -4510,27 +4203,7 @@
           <w:rFonts w:ascii="Arial" w:hAnsi="Arial" w:cs="Arial"/>
           <w:sz w:val="22"/>
         </w:rPr>
-        <w:t>Navigation diagram doesn’t appear to have a way to return to the home page.</w:t>
-      </w:r>
-    </w:p>
-    <w:p>
-      <w:pPr>
-        <w:pStyle w:val="ListParagraph"/>
-        <w:numPr>
-          <w:ilvl w:val="0"/>
-          <w:numId w:val="2"/>
-        </w:numPr>
-        <w:rPr>
-          <w:rFonts w:ascii="Arial" w:hAnsi="Arial" w:cs="Arial"/>
-          <w:sz w:val="22"/>
-        </w:rPr>
-      </w:pPr>
-      <w:r>
-        <w:rPr>
-          <w:rFonts w:ascii="Arial" w:hAnsi="Arial" w:cs="Arial"/>
-          <w:sz w:val="22"/>
-        </w:rPr>
-        <w:t>The ERD includes four entities whereas the DFD only has three data stores. CustomerID cannot be the primary and foreign key in the Review table; consider revising. Also, I don’t think the link between review and employee are necessary unless you plan on recording which employee viewed the reviewed. You may also want to add a join table, as an employee can view many reviews, and a review can be viewed by many employees.</w:t>
+        <w:t>Context Diagram has a process to owner, but does the owner not input anything into the system?</w:t>
       </w:r>
     </w:p>
     <w:p>
@@ -4573,7 +4246,14 @@
           <w:rFonts w:ascii="Arial" w:hAnsi="Arial" w:cs="Arial"/>
           <w:sz w:val="22"/>
         </w:rPr>
-        <w:t>Datastore icons are incorrect</w:t>
+        <w:t>UCD is very disorganized</w:t>
+      </w:r>
+      <w:r>
+        <w:rPr>
+          <w:rFonts w:ascii="Arial" w:hAnsi="Arial" w:cs="Arial"/>
+          <w:sz w:val="22"/>
+        </w:rPr>
+        <w:t>; vertically align the cases</w:t>
       </w:r>
     </w:p>
     <w:p>
@@ -4593,12 +4273,52 @@
           <w:rFonts w:ascii="Arial" w:hAnsi="Arial" w:cs="Arial"/>
           <w:sz w:val="22"/>
         </w:rPr>
-        <w:t>Data went to die on the DFD – data also needs to flow out of datastores</w:t>
+        <w:t>CD needs a rounded rectangle for the information system</w:t>
+      </w:r>
+    </w:p>
+    <w:p>
+      <w:pPr>
+        <w:pStyle w:val="ListParagraph"/>
+        <w:numPr>
+          <w:ilvl w:val="0"/>
+          <w:numId w:val="1"/>
+        </w:numPr>
+        <w:rPr>
+          <w:rFonts w:ascii="Arial" w:hAnsi="Arial" w:cs="Arial"/>
+          <w:sz w:val="22"/>
+        </w:rPr>
+      </w:pPr>
+      <w:r>
+        <w:rPr>
+          <w:rFonts w:ascii="Arial" w:hAnsi="Arial" w:cs="Arial"/>
+          <w:sz w:val="22"/>
+        </w:rPr>
+        <w:t>Tucker did a lot of work this sprint!</w:t>
+      </w:r>
+    </w:p>
+    <w:p>
+      <w:pPr>
+        <w:pStyle w:val="ListParagraph"/>
+        <w:numPr>
+          <w:ilvl w:val="0"/>
+          <w:numId w:val="1"/>
+        </w:numPr>
+        <w:rPr>
+          <w:rFonts w:ascii="Arial" w:hAnsi="Arial" w:cs="Arial"/>
+          <w:sz w:val="22"/>
+        </w:rPr>
+      </w:pPr>
+      <w:r>
+        <w:rPr>
+          <w:rFonts w:ascii="Arial" w:hAnsi="Arial" w:cs="Arial"/>
+          <w:sz w:val="22"/>
+        </w:rPr>
+        <w:t>PSPI is very good</w:t>
       </w:r>
     </w:p>
     <w:sectPr>
       <w:pgSz w:w="12240" w:h="15840"/>
-      <w:pgMar w:top="1152" w:right="1440" w:bottom="1152" w:left="1440" w:header="720" w:footer="720" w:gutter="0"/>
+      <w:pgMar w:top="1440" w:right="1440" w:bottom="1440" w:left="1440" w:header="720" w:footer="720" w:gutter="0"/>
       <w:cols w:space="720"/>
       <w:docGrid w:linePitch="360"/>
     </w:sectPr>
@@ -4609,9 +4329,9 @@
 <file path=word/numbering.xml><?xml version="1.0" encoding="utf-8"?>
 <w:numbering xmlns:wpc="http://schemas.microsoft.com/office/word/2010/wordprocessingCanvas" xmlns:cx="http://schemas.microsoft.com/office/drawing/2014/chartex" xmlns:cx1="http://schemas.microsoft.com/office/drawing/2015/9/8/chartex" xmlns:cx2="http://schemas.microsoft.com/office/drawing/2015/10/21/chartex" xmlns:cx3="http://schemas.microsoft.com/office/drawing/2016/5/9/chartex" xmlns:cx4="http://schemas.microsoft.com/office/drawing/2016/5/10/chartex" xmlns:cx5="http://schemas.microsoft.com/office/drawing/2016/5/11/chartex" xmlns:cx6="http://schemas.microsoft.com/office/drawing/2016/5/12/chartex" xmlns:cx7="http://schemas.microsoft.com/office/drawing/2016/5/13/chartex" xmlns:cx8="http://schemas.microsoft.com/office/drawing/2016/5/14/chartex" xmlns:mc="http://schemas.openxmlformats.org/markup-compatibility/2006" xmlns:aink="http://schemas.microsoft.com/office/drawing/2016/ink" xmlns:am3d="http://schemas.microsoft.com/office/drawing/2017/model3d" xmlns:o="urn:schemas-microsoft-com:office:office" xmlns:r="http://schemas.openxmlformats.org/officeDocument/2006/relationships" xmlns:m="http://schemas.openxmlformats.org/officeDocument/2006/math" xmlns:v="urn:schemas-microsoft-com:vml" xmlns:wp14="http://schemas.microsoft.com/office/word/2010/wordprocessingDrawing" xmlns:wp="http://schemas.openxmlformats.org/drawingml/2006/wordprocessingDrawing" xmlns:w10="urn:schemas-microsoft-com:office:word" xmlns:w="http://schemas.openxmlformats.org/wordprocessingml/2006/main" xmlns:w14="http://schemas.microsoft.com/office/word/2010/wordml" xmlns:w15="http://schemas.microsoft.com/office/word/2012/wordml" xmlns:w16cid="http://schemas.microsoft.com/office/word/2016/wordml/cid" xmlns:w16se="http://schemas.microsoft.com/office/word/2015/wordml/symex" xmlns:wpg="http://schemas.microsoft.com/office/word/2010/wordprocessingGroup" xmlns:wpi="http://schemas.microsoft.com/office/word/2010/wordprocessingInk" xmlns:wne="http://schemas.microsoft.com/office/word/2006/wordml" xmlns:wps="http://schemas.microsoft.com/office/word/2010/wordprocessingShape" mc:Ignorable="w14 w15 w16se w16cid wp14">
   <w:abstractNum w:abstractNumId="0" w15:restartNumberingAfterBreak="0">
-    <w:nsid w:val="41952BEB"/>
+    <w:nsid w:val="09EB2C13"/>
     <w:multiLevelType w:val="hybridMultilevel"/>
-    <w:tmpl w:val="04BA944E"/>
+    <w:tmpl w:val="23EA3750"/>
     <w:lvl w:ilvl="0" w:tplc="04090001">
       <w:start w:val="1"/>
       <w:numFmt w:val="bullet"/>
@@ -4722,9 +4442,9 @@
     </w:lvl>
   </w:abstractNum>
   <w:abstractNum w:abstractNumId="1" w15:restartNumberingAfterBreak="0">
-    <w:nsid w:val="63904DA2"/>
+    <w:nsid w:val="5A506FA2"/>
     <w:multiLevelType w:val="hybridMultilevel"/>
-    <w:tmpl w:val="E8440600"/>
+    <w:tmpl w:val="E90AE602"/>
     <w:lvl w:ilvl="0" w:tplc="04090001">
       <w:start w:val="1"/>
       <w:numFmt w:val="bullet"/>
@@ -5375,7 +5095,7 @@
     <w:basedOn w:val="Normal"/>
     <w:uiPriority w:val="34"/>
     <w:qFormat/>
-    <w:rsid w:val="008B01A7"/>
+    <w:rsid w:val="00E55630"/>
     <w:pPr>
       <w:ind w:left="720"/>
       <w:contextualSpacing/>
